--- a/docs/ImageCropperExtendedDocumentation-de.docx
+++ b/docs/ImageCropperExtendedDocumentation-de.docx
@@ -1910,18 +1910,1145 @@
     <w:p>
       <w:pPr>
         <w:pStyle w:val="berschrift1"/>
-        <w:rPr>
-          <w:lang w:val="de-DE"/>
-        </w:rPr>
-      </w:pPr>
-      <w:r>
-        <w:rPr>
-          <w:lang w:val="de-DE"/>
-        </w:rPr>
+      </w:pPr>
+      <w:r>
+        <w:t>ImageResizer settings</w:t>
+      </w:r>
+    </w:p>
+    <w:p>
+      <w:r>
+        <w:t>Die</w:t>
+      </w:r>
+      <w:r>
+        <w:t xml:space="preserve"> </w:t>
+      </w:r>
+      <w:r>
+        <w:t xml:space="preserve">Bilderzeugung basiert auf dem freien Teil der ImageResizer.dll. Weitere Informationen finden sich auf:  </w:t>
+      </w:r>
+      <w:hyperlink r:id="rId13" w:history="1">
+        <w:r>
+          <w:rPr>
+            <w:rStyle w:val="Hyperlink"/>
+          </w:rPr>
+          <w:t>http://imageresizing.net/</w:t>
+        </w:r>
+      </w:hyperlink>
+      <w:r>
+        <w:br/>
+      </w:r>
+      <w:r>
+        <w:t>Standardmäßig wird dadurch die Größe eines Bildausschnitts auf</w:t>
+      </w:r>
+      <w:r>
+        <w:t xml:space="preserve"> 3200x3200 </w:t>
+      </w:r>
+      <w:r>
+        <w:t>P</w:t>
+      </w:r>
+      <w:r>
+        <w:t>ixel</w:t>
+      </w:r>
+      <w:r>
+        <w:t xml:space="preserve"> beschränkt</w:t>
+      </w:r>
+      <w:r>
+        <w:t xml:space="preserve">. </w:t>
+      </w:r>
+      <w:r>
+        <w:rPr>
+          <w:lang w:val="en-US"/>
+        </w:rPr>
+        <w:t xml:space="preserve">Was in der Regel ausreichen sollte. </w:t>
+      </w:r>
+      <w:r>
+        <w:t>Werden jedoch größere Ausschnitte benötig genügen folgende zusätzliche Zeilen in der web.config:</w:t>
+      </w:r>
+    </w:p>
+    <w:p>
+      <w:pPr>
+        <w:autoSpaceDE w:val="0"/>
+        <w:autoSpaceDN w:val="0"/>
+        <w:adjustRightInd w:val="0"/>
+        <w:spacing w:after="0" w:line="240" w:lineRule="auto"/>
+        <w:rPr>
+          <w:rFonts w:ascii="Consolas" w:hAnsi="Consolas" w:cs="Consolas"/>
+          <w:color w:val="000000"/>
+          <w:sz w:val="19"/>
+          <w:szCs w:val="19"/>
+          <w:highlight w:val="white"/>
+          <w:lang w:val="en-US"/>
+        </w:rPr>
+      </w:pPr>
+      <w:r>
+        <w:rPr>
+          <w:rFonts w:ascii="Consolas" w:hAnsi="Consolas" w:cs="Consolas"/>
+          <w:color w:val="0000FF"/>
+          <w:sz w:val="19"/>
+          <w:szCs w:val="19"/>
+          <w:highlight w:val="white"/>
+          <w:lang w:val="en-US"/>
+        </w:rPr>
+        <w:t>&lt;</w:t>
+      </w:r>
+      <w:r>
+        <w:rPr>
+          <w:rFonts w:ascii="Consolas" w:hAnsi="Consolas" w:cs="Consolas"/>
+          <w:color w:val="A31515"/>
+          <w:sz w:val="19"/>
+          <w:szCs w:val="19"/>
+          <w:highlight w:val="white"/>
+          <w:lang w:val="en-US"/>
+        </w:rPr>
+        <w:t>configuration</w:t>
+      </w:r>
+      <w:r>
+        <w:rPr>
+          <w:rFonts w:ascii="Consolas" w:hAnsi="Consolas" w:cs="Consolas"/>
+          <w:color w:val="0000FF"/>
+          <w:sz w:val="19"/>
+          <w:szCs w:val="19"/>
+          <w:highlight w:val="white"/>
+          <w:lang w:val="en-US"/>
+        </w:rPr>
+        <w:t>&gt;</w:t>
+      </w:r>
+    </w:p>
+    <w:p>
+      <w:pPr>
+        <w:autoSpaceDE w:val="0"/>
+        <w:autoSpaceDN w:val="0"/>
+        <w:adjustRightInd w:val="0"/>
+        <w:spacing w:after="0" w:line="240" w:lineRule="auto"/>
+        <w:ind w:left="708"/>
+        <w:rPr>
+          <w:rFonts w:ascii="Consolas" w:hAnsi="Consolas" w:cs="Consolas"/>
+          <w:color w:val="000000"/>
+          <w:sz w:val="19"/>
+          <w:szCs w:val="19"/>
+          <w:highlight w:val="white"/>
+          <w:lang w:val="en-US"/>
+        </w:rPr>
+      </w:pPr>
+      <w:r>
+        <w:rPr>
+          <w:rFonts w:ascii="Consolas" w:hAnsi="Consolas" w:cs="Consolas"/>
+          <w:color w:val="0000FF"/>
+          <w:sz w:val="19"/>
+          <w:szCs w:val="19"/>
+          <w:highlight w:val="white"/>
+          <w:lang w:val="en-US"/>
+        </w:rPr>
+        <w:t>&lt;</w:t>
+      </w:r>
+      <w:r>
+        <w:rPr>
+          <w:rFonts w:ascii="Consolas" w:hAnsi="Consolas" w:cs="Consolas"/>
+          <w:color w:val="A31515"/>
+          <w:sz w:val="19"/>
+          <w:szCs w:val="19"/>
+          <w:highlight w:val="white"/>
+          <w:lang w:val="en-US"/>
+        </w:rPr>
+        <w:t>configSections</w:t>
+      </w:r>
+      <w:r>
+        <w:rPr>
+          <w:rFonts w:ascii="Consolas" w:hAnsi="Consolas" w:cs="Consolas"/>
+          <w:color w:val="0000FF"/>
+          <w:sz w:val="19"/>
+          <w:szCs w:val="19"/>
+          <w:highlight w:val="white"/>
+          <w:lang w:val="en-US"/>
+        </w:rPr>
+        <w:t>&gt;</w:t>
+      </w:r>
+      <w:r>
+        <w:rPr>
+          <w:rFonts w:ascii="Consolas" w:hAnsi="Consolas" w:cs="Consolas"/>
+          <w:color w:val="0000FF"/>
+          <w:sz w:val="19"/>
+          <w:szCs w:val="19"/>
+          <w:lang w:val="en-US"/>
+        </w:rPr>
+        <w:br/>
+      </w:r>
+      <w:r>
+        <w:rPr>
+          <w:rFonts w:ascii="Consolas" w:hAnsi="Consolas" w:cs="Consolas"/>
+          <w:color w:val="0000FF"/>
+          <w:sz w:val="19"/>
+          <w:szCs w:val="19"/>
+          <w:lang w:val="en-US"/>
+        </w:rPr>
+        <w:tab/>
+        <w:t>...</w:t>
+      </w:r>
+      <w:r>
+        <w:rPr>
+          <w:rFonts w:ascii="Consolas" w:hAnsi="Consolas" w:cs="Consolas"/>
+          <w:color w:val="0000FF"/>
+          <w:sz w:val="19"/>
+          <w:szCs w:val="19"/>
+          <w:lang w:val="en-US"/>
+        </w:rPr>
+        <w:br/>
+      </w:r>
+    </w:p>
+    <w:p>
+      <w:pPr>
+        <w:autoSpaceDE w:val="0"/>
+        <w:autoSpaceDN w:val="0"/>
+        <w:adjustRightInd w:val="0"/>
+        <w:spacing w:after="0" w:line="240" w:lineRule="auto"/>
+        <w:rPr>
+          <w:rFonts w:ascii="Consolas" w:hAnsi="Consolas" w:cs="Consolas"/>
+          <w:color w:val="000000"/>
+          <w:sz w:val="19"/>
+          <w:szCs w:val="19"/>
+          <w:highlight w:val="white"/>
+          <w:lang w:val="en-US"/>
+        </w:rPr>
+      </w:pPr>
+      <w:r>
+        <w:rPr>
+          <w:rFonts w:ascii="Consolas" w:hAnsi="Consolas" w:cs="Consolas"/>
+          <w:color w:val="0000FF"/>
+          <w:sz w:val="19"/>
+          <w:szCs w:val="19"/>
+          <w:highlight w:val="white"/>
+          <w:lang w:val="en-US"/>
+        </w:rPr>
+        <w:tab/>
+      </w:r>
+      <w:r>
+        <w:rPr>
+          <w:rFonts w:ascii="Consolas" w:hAnsi="Consolas" w:cs="Consolas"/>
+          <w:color w:val="0000FF"/>
+          <w:sz w:val="19"/>
+          <w:szCs w:val="19"/>
+          <w:highlight w:val="white"/>
+          <w:lang w:val="en-US"/>
+        </w:rPr>
+        <w:tab/>
+        <w:t>&lt;</w:t>
+      </w:r>
+      <w:r>
+        <w:rPr>
+          <w:rFonts w:ascii="Consolas" w:hAnsi="Consolas" w:cs="Consolas"/>
+          <w:color w:val="A31515"/>
+          <w:sz w:val="19"/>
+          <w:szCs w:val="19"/>
+          <w:highlight w:val="white"/>
+          <w:lang w:val="en-US"/>
+        </w:rPr>
+        <w:t>section</w:t>
+      </w:r>
+      <w:r>
+        <w:rPr>
+          <w:rFonts w:ascii="Consolas" w:hAnsi="Consolas" w:cs="Consolas"/>
+          <w:color w:val="0000FF"/>
+          <w:sz w:val="19"/>
+          <w:szCs w:val="19"/>
+          <w:highlight w:val="white"/>
+          <w:lang w:val="en-US"/>
+        </w:rPr>
+        <w:t xml:space="preserve"> </w:t>
+      </w:r>
+      <w:r>
+        <w:rPr>
+          <w:rFonts w:ascii="Consolas" w:hAnsi="Consolas" w:cs="Consolas"/>
+          <w:color w:val="FF0000"/>
+          <w:sz w:val="19"/>
+          <w:szCs w:val="19"/>
+          <w:highlight w:val="white"/>
+          <w:lang w:val="en-US"/>
+        </w:rPr>
+        <w:t>name</w:t>
+      </w:r>
+      <w:r>
+        <w:rPr>
+          <w:rFonts w:ascii="Consolas" w:hAnsi="Consolas" w:cs="Consolas"/>
+          <w:color w:val="0000FF"/>
+          <w:sz w:val="19"/>
+          <w:szCs w:val="19"/>
+          <w:highlight w:val="white"/>
+          <w:lang w:val="en-US"/>
+        </w:rPr>
+        <w:t>=</w:t>
+      </w:r>
+      <w:r>
+        <w:rPr>
+          <w:rFonts w:ascii="Consolas" w:hAnsi="Consolas" w:cs="Consolas"/>
+          <w:color w:val="000000"/>
+          <w:sz w:val="19"/>
+          <w:szCs w:val="19"/>
+          <w:highlight w:val="white"/>
+          <w:lang w:val="en-US"/>
+        </w:rPr>
+        <w:t>"</w:t>
+      </w:r>
+      <w:r>
+        <w:rPr>
+          <w:rFonts w:ascii="Consolas" w:hAnsi="Consolas" w:cs="Consolas"/>
+          <w:color w:val="0000FF"/>
+          <w:sz w:val="19"/>
+          <w:szCs w:val="19"/>
+          <w:highlight w:val="white"/>
+          <w:lang w:val="en-US"/>
+        </w:rPr>
+        <w:t>resizer</w:t>
+      </w:r>
+      <w:r>
+        <w:rPr>
+          <w:rFonts w:ascii="Consolas" w:hAnsi="Consolas" w:cs="Consolas"/>
+          <w:color w:val="000000"/>
+          <w:sz w:val="19"/>
+          <w:szCs w:val="19"/>
+          <w:highlight w:val="white"/>
+          <w:lang w:val="en-US"/>
+        </w:rPr>
+        <w:t>"</w:t>
+      </w:r>
+      <w:r>
+        <w:rPr>
+          <w:rFonts w:ascii="Consolas" w:hAnsi="Consolas" w:cs="Consolas"/>
+          <w:color w:val="0000FF"/>
+          <w:sz w:val="19"/>
+          <w:szCs w:val="19"/>
+          <w:highlight w:val="white"/>
+          <w:lang w:val="en-US"/>
+        </w:rPr>
+        <w:t xml:space="preserve"> </w:t>
+      </w:r>
+      <w:r>
+        <w:rPr>
+          <w:rFonts w:ascii="Consolas" w:hAnsi="Consolas" w:cs="Consolas"/>
+          <w:color w:val="FF0000"/>
+          <w:sz w:val="19"/>
+          <w:szCs w:val="19"/>
+          <w:highlight w:val="white"/>
+          <w:lang w:val="en-US"/>
+        </w:rPr>
+        <w:t>type</w:t>
+      </w:r>
+      <w:r>
+        <w:rPr>
+          <w:rFonts w:ascii="Consolas" w:hAnsi="Consolas" w:cs="Consolas"/>
+          <w:color w:val="0000FF"/>
+          <w:sz w:val="19"/>
+          <w:szCs w:val="19"/>
+          <w:highlight w:val="white"/>
+          <w:lang w:val="en-US"/>
+        </w:rPr>
+        <w:t>=</w:t>
+      </w:r>
+      <w:r>
+        <w:rPr>
+          <w:rFonts w:ascii="Consolas" w:hAnsi="Consolas" w:cs="Consolas"/>
+          <w:color w:val="000000"/>
+          <w:sz w:val="19"/>
+          <w:szCs w:val="19"/>
+          <w:highlight w:val="white"/>
+          <w:lang w:val="en-US"/>
+        </w:rPr>
+        <w:t>"</w:t>
+      </w:r>
+      <w:r>
+        <w:rPr>
+          <w:rFonts w:ascii="Consolas" w:hAnsi="Consolas" w:cs="Consolas"/>
+          <w:color w:val="0000FF"/>
+          <w:sz w:val="19"/>
+          <w:szCs w:val="19"/>
+          <w:highlight w:val="white"/>
+          <w:lang w:val="en-US"/>
+        </w:rPr>
+        <w:t>ImageResizer.ResizerSection,ImageResizer</w:t>
+      </w:r>
+      <w:r>
+        <w:rPr>
+          <w:rFonts w:ascii="Consolas" w:hAnsi="Consolas" w:cs="Consolas"/>
+          <w:color w:val="000000"/>
+          <w:sz w:val="19"/>
+          <w:szCs w:val="19"/>
+          <w:highlight w:val="white"/>
+          <w:lang w:val="en-US"/>
+        </w:rPr>
+        <w:t>"</w:t>
+      </w:r>
+      <w:r>
+        <w:rPr>
+          <w:rFonts w:ascii="Consolas" w:hAnsi="Consolas" w:cs="Consolas"/>
+          <w:color w:val="0000FF"/>
+          <w:sz w:val="19"/>
+          <w:szCs w:val="19"/>
+          <w:highlight w:val="white"/>
+          <w:lang w:val="en-US"/>
+        </w:rPr>
+        <w:t xml:space="preserve"> </w:t>
+      </w:r>
+      <w:r>
+        <w:rPr>
+          <w:rFonts w:ascii="Consolas" w:hAnsi="Consolas" w:cs="Consolas"/>
+          <w:color w:val="FF0000"/>
+          <w:sz w:val="19"/>
+          <w:szCs w:val="19"/>
+          <w:highlight w:val="white"/>
+          <w:lang w:val="en-US"/>
+        </w:rPr>
+        <w:t>requirePermission</w:t>
+      </w:r>
+      <w:r>
+        <w:rPr>
+          <w:rFonts w:ascii="Consolas" w:hAnsi="Consolas" w:cs="Consolas"/>
+          <w:color w:val="0000FF"/>
+          <w:sz w:val="19"/>
+          <w:szCs w:val="19"/>
+          <w:highlight w:val="white"/>
+          <w:lang w:val="en-US"/>
+        </w:rPr>
+        <w:t>=</w:t>
+      </w:r>
+      <w:r>
+        <w:rPr>
+          <w:rFonts w:ascii="Consolas" w:hAnsi="Consolas" w:cs="Consolas"/>
+          <w:color w:val="000000"/>
+          <w:sz w:val="19"/>
+          <w:szCs w:val="19"/>
+          <w:highlight w:val="white"/>
+          <w:lang w:val="en-US"/>
+        </w:rPr>
+        <w:t>"</w:t>
+      </w:r>
+      <w:r>
+        <w:rPr>
+          <w:rFonts w:ascii="Consolas" w:hAnsi="Consolas" w:cs="Consolas"/>
+          <w:color w:val="0000FF"/>
+          <w:sz w:val="19"/>
+          <w:szCs w:val="19"/>
+          <w:highlight w:val="white"/>
+          <w:lang w:val="en-US"/>
+        </w:rPr>
+        <w:t>false</w:t>
+      </w:r>
+      <w:r>
+        <w:rPr>
+          <w:rFonts w:ascii="Consolas" w:hAnsi="Consolas" w:cs="Consolas"/>
+          <w:color w:val="000000"/>
+          <w:sz w:val="19"/>
+          <w:szCs w:val="19"/>
+          <w:highlight w:val="white"/>
+          <w:lang w:val="en-US"/>
+        </w:rPr>
+        <w:t>"</w:t>
+      </w:r>
+      <w:r>
+        <w:rPr>
+          <w:rFonts w:ascii="Consolas" w:hAnsi="Consolas" w:cs="Consolas"/>
+          <w:color w:val="0000FF"/>
+          <w:sz w:val="19"/>
+          <w:szCs w:val="19"/>
+          <w:highlight w:val="white"/>
+          <w:lang w:val="en-US"/>
+        </w:rPr>
+        <w:t xml:space="preserve"> /&gt;</w:t>
+      </w:r>
+    </w:p>
+    <w:p>
+      <w:pPr>
+        <w:autoSpaceDE w:val="0"/>
+        <w:autoSpaceDN w:val="0"/>
+        <w:adjustRightInd w:val="0"/>
+        <w:spacing w:after="0" w:line="240" w:lineRule="auto"/>
+        <w:rPr>
+          <w:rFonts w:ascii="Consolas" w:hAnsi="Consolas" w:cs="Consolas"/>
+          <w:color w:val="000000"/>
+          <w:sz w:val="19"/>
+          <w:szCs w:val="19"/>
+          <w:highlight w:val="white"/>
+          <w:lang w:val="en-US"/>
+        </w:rPr>
+      </w:pPr>
+      <w:r>
+        <w:rPr>
+          <w:rFonts w:ascii="Consolas" w:hAnsi="Consolas" w:cs="Consolas"/>
+          <w:color w:val="0000FF"/>
+          <w:sz w:val="19"/>
+          <w:szCs w:val="19"/>
+          <w:highlight w:val="white"/>
+          <w:lang w:val="en-US"/>
+        </w:rPr>
+        <w:tab/>
+        <w:t>&lt;/</w:t>
+      </w:r>
+      <w:r>
+        <w:rPr>
+          <w:rFonts w:ascii="Consolas" w:hAnsi="Consolas" w:cs="Consolas"/>
+          <w:color w:val="A31515"/>
+          <w:sz w:val="19"/>
+          <w:szCs w:val="19"/>
+          <w:highlight w:val="white"/>
+          <w:lang w:val="en-US"/>
+        </w:rPr>
+        <w:t>configSections</w:t>
+      </w:r>
+      <w:r>
+        <w:rPr>
+          <w:rFonts w:ascii="Consolas" w:hAnsi="Consolas" w:cs="Consolas"/>
+          <w:color w:val="0000FF"/>
+          <w:sz w:val="19"/>
+          <w:szCs w:val="19"/>
+          <w:highlight w:val="white"/>
+          <w:lang w:val="en-US"/>
+        </w:rPr>
+        <w:t>&gt;</w:t>
+      </w:r>
+    </w:p>
+    <w:p>
+      <w:pPr>
+        <w:autoSpaceDE w:val="0"/>
+        <w:autoSpaceDN w:val="0"/>
+        <w:adjustRightInd w:val="0"/>
+        <w:spacing w:after="0" w:line="240" w:lineRule="auto"/>
+        <w:rPr>
+          <w:rFonts w:ascii="Consolas" w:hAnsi="Consolas" w:cs="Consolas"/>
+          <w:color w:val="000000"/>
+          <w:sz w:val="19"/>
+          <w:szCs w:val="19"/>
+          <w:highlight w:val="white"/>
+          <w:lang w:val="en-US"/>
+        </w:rPr>
+      </w:pPr>
+      <w:r>
+        <w:rPr>
+          <w:rFonts w:ascii="Consolas" w:hAnsi="Consolas" w:cs="Consolas"/>
+          <w:color w:val="0000FF"/>
+          <w:sz w:val="19"/>
+          <w:szCs w:val="19"/>
+          <w:highlight w:val="white"/>
+          <w:lang w:val="en-US"/>
+        </w:rPr>
+        <w:tab/>
+        <w:t>&lt;</w:t>
+      </w:r>
+      <w:r>
+        <w:rPr>
+          <w:rFonts w:ascii="Consolas" w:hAnsi="Consolas" w:cs="Consolas"/>
+          <w:color w:val="A31515"/>
+          <w:sz w:val="19"/>
+          <w:szCs w:val="19"/>
+          <w:highlight w:val="white"/>
+          <w:lang w:val="en-US"/>
+        </w:rPr>
+        <w:t>resizer</w:t>
+      </w:r>
+      <w:r>
+        <w:rPr>
+          <w:rFonts w:ascii="Consolas" w:hAnsi="Consolas" w:cs="Consolas"/>
+          <w:color w:val="0000FF"/>
+          <w:sz w:val="19"/>
+          <w:szCs w:val="19"/>
+          <w:highlight w:val="white"/>
+          <w:lang w:val="en-US"/>
+        </w:rPr>
+        <w:t>&gt;</w:t>
+      </w:r>
+    </w:p>
+    <w:p>
+      <w:pPr>
+        <w:autoSpaceDE w:val="0"/>
+        <w:autoSpaceDN w:val="0"/>
+        <w:adjustRightInd w:val="0"/>
+        <w:spacing w:after="0" w:line="240" w:lineRule="auto"/>
+        <w:rPr>
+          <w:rFonts w:ascii="Consolas" w:hAnsi="Consolas" w:cs="Consolas"/>
+          <w:color w:val="000000"/>
+          <w:sz w:val="19"/>
+          <w:szCs w:val="19"/>
+          <w:highlight w:val="white"/>
+          <w:lang w:val="en-US"/>
+        </w:rPr>
+      </w:pPr>
+      <w:r>
+        <w:rPr>
+          <w:rFonts w:ascii="Consolas" w:hAnsi="Consolas" w:cs="Consolas"/>
+          <w:color w:val="0000FF"/>
+          <w:sz w:val="19"/>
+          <w:szCs w:val="19"/>
+          <w:highlight w:val="white"/>
+          <w:lang w:val="en-US"/>
+        </w:rPr>
+        <w:tab/>
+      </w:r>
+      <w:r>
+        <w:rPr>
+          <w:rFonts w:ascii="Consolas" w:hAnsi="Consolas" w:cs="Consolas"/>
+          <w:color w:val="0000FF"/>
+          <w:sz w:val="19"/>
+          <w:szCs w:val="19"/>
+          <w:highlight w:val="white"/>
+          <w:lang w:val="en-US"/>
+        </w:rPr>
+        <w:tab/>
+        <w:t>&lt;</w:t>
+      </w:r>
+      <w:r>
+        <w:rPr>
+          <w:rFonts w:ascii="Consolas" w:hAnsi="Consolas" w:cs="Consolas"/>
+          <w:color w:val="A31515"/>
+          <w:sz w:val="19"/>
+          <w:szCs w:val="19"/>
+          <w:highlight w:val="white"/>
+          <w:lang w:val="en-US"/>
+        </w:rPr>
+        <w:t>sizelimits</w:t>
+      </w:r>
+      <w:r>
+        <w:rPr>
+          <w:rFonts w:ascii="Consolas" w:hAnsi="Consolas" w:cs="Consolas"/>
+          <w:color w:val="0000FF"/>
+          <w:sz w:val="19"/>
+          <w:szCs w:val="19"/>
+          <w:highlight w:val="white"/>
+          <w:lang w:val="en-US"/>
+        </w:rPr>
+        <w:t xml:space="preserve"> </w:t>
+      </w:r>
+      <w:r>
+        <w:rPr>
+          <w:rFonts w:ascii="Consolas" w:hAnsi="Consolas" w:cs="Consolas"/>
+          <w:color w:val="FF0000"/>
+          <w:sz w:val="19"/>
+          <w:szCs w:val="19"/>
+          <w:highlight w:val="white"/>
+          <w:lang w:val="en-US"/>
+        </w:rPr>
+        <w:t>imageWidth</w:t>
+      </w:r>
+      <w:r>
+        <w:rPr>
+          <w:rFonts w:ascii="Consolas" w:hAnsi="Consolas" w:cs="Consolas"/>
+          <w:color w:val="0000FF"/>
+          <w:sz w:val="19"/>
+          <w:szCs w:val="19"/>
+          <w:highlight w:val="white"/>
+          <w:lang w:val="en-US"/>
+        </w:rPr>
+        <w:t>=</w:t>
+      </w:r>
+      <w:r>
+        <w:rPr>
+          <w:rFonts w:ascii="Consolas" w:hAnsi="Consolas" w:cs="Consolas"/>
+          <w:color w:val="000000"/>
+          <w:sz w:val="19"/>
+          <w:szCs w:val="19"/>
+          <w:highlight w:val="white"/>
+          <w:lang w:val="en-US"/>
+        </w:rPr>
+        <w:t>"</w:t>
+      </w:r>
+      <w:r>
+        <w:rPr>
+          <w:rFonts w:ascii="Consolas" w:hAnsi="Consolas" w:cs="Consolas"/>
+          <w:color w:val="0000FF"/>
+          <w:sz w:val="19"/>
+          <w:szCs w:val="19"/>
+          <w:highlight w:val="white"/>
+          <w:lang w:val="en-US"/>
+        </w:rPr>
+        <w:t>0</w:t>
+      </w:r>
+      <w:r>
+        <w:rPr>
+          <w:rFonts w:ascii="Consolas" w:hAnsi="Consolas" w:cs="Consolas"/>
+          <w:color w:val="000000"/>
+          <w:sz w:val="19"/>
+          <w:szCs w:val="19"/>
+          <w:highlight w:val="white"/>
+          <w:lang w:val="en-US"/>
+        </w:rPr>
+        <w:t>"</w:t>
+      </w:r>
+      <w:r>
+        <w:rPr>
+          <w:rFonts w:ascii="Consolas" w:hAnsi="Consolas" w:cs="Consolas"/>
+          <w:color w:val="0000FF"/>
+          <w:sz w:val="19"/>
+          <w:szCs w:val="19"/>
+          <w:highlight w:val="white"/>
+          <w:lang w:val="en-US"/>
+        </w:rPr>
+        <w:t xml:space="preserve"> </w:t>
+      </w:r>
+      <w:r>
+        <w:rPr>
+          <w:rFonts w:ascii="Consolas" w:hAnsi="Consolas" w:cs="Consolas"/>
+          <w:color w:val="FF0000"/>
+          <w:sz w:val="19"/>
+          <w:szCs w:val="19"/>
+          <w:highlight w:val="white"/>
+          <w:lang w:val="en-US"/>
+        </w:rPr>
+        <w:t>imageHeight</w:t>
+      </w:r>
+      <w:r>
+        <w:rPr>
+          <w:rFonts w:ascii="Consolas" w:hAnsi="Consolas" w:cs="Consolas"/>
+          <w:color w:val="0000FF"/>
+          <w:sz w:val="19"/>
+          <w:szCs w:val="19"/>
+          <w:highlight w:val="white"/>
+          <w:lang w:val="en-US"/>
+        </w:rPr>
+        <w:t>=</w:t>
+      </w:r>
+      <w:r>
+        <w:rPr>
+          <w:rFonts w:ascii="Consolas" w:hAnsi="Consolas" w:cs="Consolas"/>
+          <w:color w:val="000000"/>
+          <w:sz w:val="19"/>
+          <w:szCs w:val="19"/>
+          <w:highlight w:val="white"/>
+          <w:lang w:val="en-US"/>
+        </w:rPr>
+        <w:t>"</w:t>
+      </w:r>
+      <w:r>
+        <w:rPr>
+          <w:rFonts w:ascii="Consolas" w:hAnsi="Consolas" w:cs="Consolas"/>
+          <w:color w:val="0000FF"/>
+          <w:sz w:val="19"/>
+          <w:szCs w:val="19"/>
+          <w:highlight w:val="white"/>
+          <w:lang w:val="en-US"/>
+        </w:rPr>
+        <w:t>0</w:t>
+      </w:r>
+      <w:r>
+        <w:rPr>
+          <w:rFonts w:ascii="Consolas" w:hAnsi="Consolas" w:cs="Consolas"/>
+          <w:color w:val="000000"/>
+          <w:sz w:val="19"/>
+          <w:szCs w:val="19"/>
+          <w:highlight w:val="white"/>
+          <w:lang w:val="en-US"/>
+        </w:rPr>
+        <w:t>"</w:t>
+      </w:r>
+      <w:r>
+        <w:rPr>
+          <w:rFonts w:ascii="Consolas" w:hAnsi="Consolas" w:cs="Consolas"/>
+          <w:color w:val="0000FF"/>
+          <w:sz w:val="19"/>
+          <w:szCs w:val="19"/>
+          <w:highlight w:val="white"/>
+          <w:lang w:val="en-US"/>
+        </w:rPr>
+        <w:t xml:space="preserve"> </w:t>
+      </w:r>
+      <w:r>
+        <w:rPr>
+          <w:rFonts w:ascii="Consolas" w:hAnsi="Consolas" w:cs="Consolas"/>
+          <w:color w:val="FF0000"/>
+          <w:sz w:val="19"/>
+          <w:szCs w:val="19"/>
+          <w:highlight w:val="white"/>
+          <w:lang w:val="en-US"/>
+        </w:rPr>
+        <w:t>totalWidth</w:t>
+      </w:r>
+      <w:r>
+        <w:rPr>
+          <w:rFonts w:ascii="Consolas" w:hAnsi="Consolas" w:cs="Consolas"/>
+          <w:color w:val="0000FF"/>
+          <w:sz w:val="19"/>
+          <w:szCs w:val="19"/>
+          <w:highlight w:val="white"/>
+          <w:lang w:val="en-US"/>
+        </w:rPr>
+        <w:t>=</w:t>
+      </w:r>
+      <w:r>
+        <w:rPr>
+          <w:rFonts w:ascii="Consolas" w:hAnsi="Consolas" w:cs="Consolas"/>
+          <w:color w:val="000000"/>
+          <w:sz w:val="19"/>
+          <w:szCs w:val="19"/>
+          <w:highlight w:val="white"/>
+          <w:lang w:val="en-US"/>
+        </w:rPr>
+        <w:t>"</w:t>
+      </w:r>
+      <w:r>
+        <w:rPr>
+          <w:rFonts w:ascii="Consolas" w:hAnsi="Consolas" w:cs="Consolas"/>
+          <w:color w:val="0000FF"/>
+          <w:sz w:val="19"/>
+          <w:szCs w:val="19"/>
+          <w:highlight w:val="white"/>
+          <w:lang w:val="en-US"/>
+        </w:rPr>
+        <w:t>3200</w:t>
+      </w:r>
+      <w:r>
+        <w:rPr>
+          <w:rFonts w:ascii="Consolas" w:hAnsi="Consolas" w:cs="Consolas"/>
+          <w:color w:val="000000"/>
+          <w:sz w:val="19"/>
+          <w:szCs w:val="19"/>
+          <w:highlight w:val="white"/>
+          <w:lang w:val="en-US"/>
+        </w:rPr>
+        <w:t>"</w:t>
+      </w:r>
+      <w:r>
+        <w:rPr>
+          <w:rFonts w:ascii="Consolas" w:hAnsi="Consolas" w:cs="Consolas"/>
+          <w:color w:val="0000FF"/>
+          <w:sz w:val="19"/>
+          <w:szCs w:val="19"/>
+          <w:highlight w:val="white"/>
+          <w:lang w:val="en-US"/>
+        </w:rPr>
+        <w:t xml:space="preserve"> </w:t>
+      </w:r>
+      <w:r>
+        <w:rPr>
+          <w:rFonts w:ascii="Consolas" w:hAnsi="Consolas" w:cs="Consolas"/>
+          <w:color w:val="FF0000"/>
+          <w:sz w:val="19"/>
+          <w:szCs w:val="19"/>
+          <w:highlight w:val="white"/>
+          <w:lang w:val="en-US"/>
+        </w:rPr>
+        <w:t>totalHeight</w:t>
+      </w:r>
+      <w:r>
+        <w:rPr>
+          <w:rFonts w:ascii="Consolas" w:hAnsi="Consolas" w:cs="Consolas"/>
+          <w:color w:val="0000FF"/>
+          <w:sz w:val="19"/>
+          <w:szCs w:val="19"/>
+          <w:highlight w:val="white"/>
+          <w:lang w:val="en-US"/>
+        </w:rPr>
+        <w:t>=</w:t>
+      </w:r>
+      <w:r>
+        <w:rPr>
+          <w:rFonts w:ascii="Consolas" w:hAnsi="Consolas" w:cs="Consolas"/>
+          <w:color w:val="000000"/>
+          <w:sz w:val="19"/>
+          <w:szCs w:val="19"/>
+          <w:highlight w:val="white"/>
+          <w:lang w:val="en-US"/>
+        </w:rPr>
+        <w:t>"</w:t>
+      </w:r>
+      <w:r>
+        <w:rPr>
+          <w:rFonts w:ascii="Consolas" w:hAnsi="Consolas" w:cs="Consolas"/>
+          <w:color w:val="0000FF"/>
+          <w:sz w:val="19"/>
+          <w:szCs w:val="19"/>
+          <w:highlight w:val="white"/>
+          <w:lang w:val="en-US"/>
+        </w:rPr>
+        <w:t>3200</w:t>
+      </w:r>
+      <w:r>
+        <w:rPr>
+          <w:rFonts w:ascii="Consolas" w:hAnsi="Consolas" w:cs="Consolas"/>
+          <w:color w:val="000000"/>
+          <w:sz w:val="19"/>
+          <w:szCs w:val="19"/>
+          <w:highlight w:val="white"/>
+          <w:lang w:val="en-US"/>
+        </w:rPr>
+        <w:t>"</w:t>
+      </w:r>
+      <w:r>
+        <w:rPr>
+          <w:rFonts w:ascii="Consolas" w:hAnsi="Consolas" w:cs="Consolas"/>
+          <w:color w:val="0000FF"/>
+          <w:sz w:val="19"/>
+          <w:szCs w:val="19"/>
+          <w:highlight w:val="white"/>
+          <w:lang w:val="en-US"/>
+        </w:rPr>
+        <w:t xml:space="preserve"> </w:t>
+      </w:r>
+      <w:r>
+        <w:rPr>
+          <w:rFonts w:ascii="Consolas" w:hAnsi="Consolas" w:cs="Consolas"/>
+          <w:color w:val="FF0000"/>
+          <w:sz w:val="19"/>
+          <w:szCs w:val="19"/>
+          <w:highlight w:val="white"/>
+          <w:lang w:val="en-US"/>
+        </w:rPr>
+        <w:t>totalBehavior</w:t>
+      </w:r>
+      <w:r>
+        <w:rPr>
+          <w:rFonts w:ascii="Consolas" w:hAnsi="Consolas" w:cs="Consolas"/>
+          <w:color w:val="0000FF"/>
+          <w:sz w:val="19"/>
+          <w:szCs w:val="19"/>
+          <w:highlight w:val="white"/>
+          <w:lang w:val="en-US"/>
+        </w:rPr>
+        <w:t>=</w:t>
+      </w:r>
+      <w:r>
+        <w:rPr>
+          <w:rFonts w:ascii="Consolas" w:hAnsi="Consolas" w:cs="Consolas"/>
+          <w:color w:val="000000"/>
+          <w:sz w:val="19"/>
+          <w:szCs w:val="19"/>
+          <w:highlight w:val="white"/>
+          <w:lang w:val="en-US"/>
+        </w:rPr>
+        <w:t>"</w:t>
+      </w:r>
+      <w:r>
+        <w:rPr>
+          <w:rFonts w:ascii="Consolas" w:hAnsi="Consolas" w:cs="Consolas"/>
+          <w:color w:val="0000FF"/>
+          <w:sz w:val="19"/>
+          <w:szCs w:val="19"/>
+          <w:highlight w:val="white"/>
+          <w:lang w:val="en-US"/>
+        </w:rPr>
+        <w:t>throwexception</w:t>
+      </w:r>
+      <w:r>
+        <w:rPr>
+          <w:rFonts w:ascii="Consolas" w:hAnsi="Consolas" w:cs="Consolas"/>
+          <w:color w:val="000000"/>
+          <w:sz w:val="19"/>
+          <w:szCs w:val="19"/>
+          <w:highlight w:val="white"/>
+          <w:lang w:val="en-US"/>
+        </w:rPr>
+        <w:t>"</w:t>
+      </w:r>
+      <w:r>
+        <w:rPr>
+          <w:rFonts w:ascii="Consolas" w:hAnsi="Consolas" w:cs="Consolas"/>
+          <w:color w:val="0000FF"/>
+          <w:sz w:val="19"/>
+          <w:szCs w:val="19"/>
+          <w:highlight w:val="white"/>
+          <w:lang w:val="en-US"/>
+        </w:rPr>
+        <w:t xml:space="preserve"> /&gt;</w:t>
+      </w:r>
+    </w:p>
+    <w:p>
+      <w:pPr>
+        <w:autoSpaceDE w:val="0"/>
+        <w:autoSpaceDN w:val="0"/>
+        <w:adjustRightInd w:val="0"/>
+        <w:spacing w:after="0" w:line="240" w:lineRule="auto"/>
+        <w:rPr>
+          <w:rFonts w:ascii="Consolas" w:hAnsi="Consolas" w:cs="Consolas"/>
+          <w:color w:val="000000"/>
+          <w:sz w:val="19"/>
+          <w:szCs w:val="19"/>
+          <w:highlight w:val="white"/>
+          <w:lang w:val="en-US"/>
+        </w:rPr>
+      </w:pPr>
+      <w:r>
+        <w:rPr>
+          <w:rFonts w:ascii="Consolas" w:hAnsi="Consolas" w:cs="Consolas"/>
+          <w:color w:val="0000FF"/>
+          <w:sz w:val="19"/>
+          <w:szCs w:val="19"/>
+          <w:highlight w:val="white"/>
+          <w:lang w:val="en-US"/>
+        </w:rPr>
+        <w:tab/>
+        <w:t>&lt;/</w:t>
+      </w:r>
+      <w:r>
+        <w:rPr>
+          <w:rFonts w:ascii="Consolas" w:hAnsi="Consolas" w:cs="Consolas"/>
+          <w:color w:val="A31515"/>
+          <w:sz w:val="19"/>
+          <w:szCs w:val="19"/>
+          <w:highlight w:val="white"/>
+          <w:lang w:val="en-US"/>
+        </w:rPr>
+        <w:t>resizer</w:t>
+      </w:r>
+      <w:r>
+        <w:rPr>
+          <w:rFonts w:ascii="Consolas" w:hAnsi="Consolas" w:cs="Consolas"/>
+          <w:color w:val="0000FF"/>
+          <w:sz w:val="19"/>
+          <w:szCs w:val="19"/>
+          <w:highlight w:val="white"/>
+          <w:lang w:val="en-US"/>
+        </w:rPr>
+        <w:t>&gt;</w:t>
+      </w:r>
+      <w:r>
+        <w:rPr>
+          <w:rFonts w:ascii="Consolas" w:hAnsi="Consolas" w:cs="Consolas"/>
+          <w:color w:val="0000FF"/>
+          <w:sz w:val="19"/>
+          <w:szCs w:val="19"/>
+          <w:lang w:val="en-US"/>
+        </w:rPr>
+        <w:br/>
+      </w:r>
+      <w:r>
+        <w:rPr>
+          <w:rFonts w:ascii="Consolas" w:hAnsi="Consolas" w:cs="Consolas"/>
+          <w:color w:val="0000FF"/>
+          <w:sz w:val="19"/>
+          <w:szCs w:val="19"/>
+          <w:lang w:val="en-US"/>
+        </w:rPr>
+        <w:tab/>
+        <w:t>...</w:t>
+      </w:r>
+      <w:r>
+        <w:rPr>
+          <w:rFonts w:ascii="Consolas" w:hAnsi="Consolas" w:cs="Consolas"/>
+          <w:color w:val="0000FF"/>
+          <w:sz w:val="19"/>
+          <w:szCs w:val="19"/>
+          <w:lang w:val="en-US"/>
+        </w:rPr>
+        <w:br/>
+      </w:r>
+      <w:r>
+        <w:rPr>
+          <w:rFonts w:ascii="Consolas" w:hAnsi="Consolas" w:cs="Consolas"/>
+          <w:color w:val="0000FF"/>
+          <w:sz w:val="19"/>
+          <w:szCs w:val="19"/>
+          <w:highlight w:val="white"/>
+          <w:lang w:val="en-US"/>
+        </w:rPr>
+        <w:t>&lt;</w:t>
+      </w:r>
+      <w:r>
+        <w:rPr>
+          <w:rFonts w:ascii="Consolas" w:hAnsi="Consolas" w:cs="Consolas"/>
+          <w:color w:val="0000FF"/>
+          <w:sz w:val="19"/>
+          <w:szCs w:val="19"/>
+          <w:highlight w:val="white"/>
+          <w:lang w:val="en-US"/>
+        </w:rPr>
+        <w:t>/</w:t>
+      </w:r>
+      <w:r>
+        <w:rPr>
+          <w:rFonts w:ascii="Consolas" w:hAnsi="Consolas" w:cs="Consolas"/>
+          <w:color w:val="A31515"/>
+          <w:sz w:val="19"/>
+          <w:szCs w:val="19"/>
+          <w:highlight w:val="white"/>
+          <w:lang w:val="en-US"/>
+        </w:rPr>
+        <w:t>configuration</w:t>
+      </w:r>
+      <w:r>
+        <w:rPr>
+          <w:rFonts w:ascii="Consolas" w:hAnsi="Consolas" w:cs="Consolas"/>
+          <w:color w:val="0000FF"/>
+          <w:sz w:val="19"/>
+          <w:szCs w:val="19"/>
+          <w:highlight w:val="white"/>
+          <w:lang w:val="en-US"/>
+        </w:rPr>
+        <w:t>&gt;</w:t>
+      </w:r>
+    </w:p>
+    <w:p>
+      <w:pPr>
+        <w:autoSpaceDE w:val="0"/>
+        <w:autoSpaceDN w:val="0"/>
+        <w:adjustRightInd w:val="0"/>
+        <w:spacing w:after="0" w:line="240" w:lineRule="auto"/>
+        <w:rPr>
+          <w:rFonts w:ascii="Consolas" w:hAnsi="Consolas" w:cs="Consolas"/>
+          <w:color w:val="000000"/>
+          <w:sz w:val="19"/>
+          <w:szCs w:val="19"/>
+          <w:highlight w:val="white"/>
+          <w:lang w:val="en-US"/>
+        </w:rPr>
+      </w:pPr>
+    </w:p>
+    <w:p>
+      <w:pPr>
+        <w:autoSpaceDE w:val="0"/>
+        <w:autoSpaceDN w:val="0"/>
+        <w:adjustRightInd w:val="0"/>
+        <w:spacing w:after="0" w:line="240" w:lineRule="auto"/>
+        <w:rPr>
+          <w:rFonts w:ascii="Consolas" w:hAnsi="Consolas" w:cs="Consolas"/>
+          <w:color w:val="000000"/>
+          <w:sz w:val="19"/>
+          <w:szCs w:val="19"/>
+          <w:highlight w:val="white"/>
+        </w:rPr>
+      </w:pPr>
+      <w:r>
+        <w:rPr>
+          <w:rFonts w:ascii="Consolas" w:hAnsi="Consolas" w:cs="Consolas"/>
+          <w:color w:val="000000"/>
+          <w:sz w:val="19"/>
+          <w:szCs w:val="19"/>
+          <w:highlight w:val="white"/>
+        </w:rPr>
+        <w:t xml:space="preserve">Einfach totalWidth und totalHeight wie benötig anpassen. Mehr Details sind auf zu </w:t>
+      </w:r>
+      <w:hyperlink r:id="rId14" w:history="1">
+        <w:r>
+          <w:rPr>
+            <w:rStyle w:val="Hyperlink"/>
+            <w:rFonts w:ascii="Consolas" w:hAnsi="Consolas" w:cs="Consolas"/>
+            <w:sz w:val="19"/>
+            <w:szCs w:val="19"/>
+          </w:rPr>
+          <w:t>http://imageresizing.net/docs/configuration-all</w:t>
+        </w:r>
+      </w:hyperlink>
+      <w:r>
+        <w:rPr>
+          <w:rFonts w:ascii="Consolas" w:hAnsi="Consolas" w:cs="Consolas"/>
+          <w:color w:val="000000"/>
+          <w:sz w:val="19"/>
+          <w:szCs w:val="19"/>
+          <w:highlight w:val="white"/>
+        </w:rPr>
+        <w:t xml:space="preserve"> </w:t>
+      </w:r>
+      <w:r>
+        <w:rPr>
+          <w:rFonts w:ascii="Consolas" w:hAnsi="Consolas" w:cs="Consolas"/>
+          <w:color w:val="000000"/>
+          <w:sz w:val="19"/>
+          <w:szCs w:val="19"/>
+          <w:highlight w:val="white"/>
+        </w:rPr>
+        <w:t>lesen.</w:t>
+      </w:r>
+    </w:p>
+    <w:p>
+      <w:pPr>
+        <w:pStyle w:val="berschrift1"/>
+      </w:pPr>
+      <w:r>
         <w:t>Project Links</w:t>
       </w:r>
     </w:p>
-    <w:p/>
     <w:p>
       <w:r>
         <w:t>Der Quellkode befindet sich auf</w:t>
@@ -1932,7 +3059,7 @@
       <w:r>
         <w:br/>
       </w:r>
-      <w:hyperlink r:id="rId13" w:history="1">
+      <w:hyperlink r:id="rId15" w:history="1">
         <w:r>
           <w:rPr>
             <w:rStyle w:val="Hyperlink"/>
@@ -1942,6 +3069,22 @@
       </w:hyperlink>
     </w:p>
     <w:p>
+      <w:r>
+        <w:t xml:space="preserve">Fehlerberichte bitte auf </w:t>
+      </w:r>
+      <w:hyperlink r:id="rId16" w:history="1">
+        <w:r>
+          <w:rPr>
+            <w:rStyle w:val="Hyperlink"/>
+          </w:rPr>
+          <w:t>https://github.com/idseefeld/imagecropper4umbraco/issues/</w:t>
+        </w:r>
+      </w:hyperlink>
+      <w:r>
+        <w:t xml:space="preserve"> einstellen.</w:t>
+      </w:r>
+    </w:p>
+    <w:p>
       <w:pPr>
         <w:rPr>
           <w:lang w:val="en-US"/>
@@ -1977,7 +3120,7 @@
         </w:rPr>
         <w:t xml:space="preserve"> </w:t>
       </w:r>
-      <w:hyperlink r:id="rId14" w:history="1">
+      <w:hyperlink r:id="rId17" w:history="1">
         <w:r>
           <w:rPr>
             <w:rStyle w:val="Hyperlink"/>

--- a/docs/ImageCropperExtendedDocumentation-de.docx
+++ b/docs/ImageCropperExtendedDocumentation-de.docx
@@ -1912,6 +1912,1163 @@
         <w:pStyle w:val="berschrift1"/>
       </w:pPr>
       <w:r>
+        <w:t>MVC</w:t>
+      </w:r>
+    </w:p>
+    <w:p>
+      <w:r>
+        <w:t xml:space="preserve">Für die einfache Verwendung in MVC-Views sind zwei Models definiert. </w:t>
+      </w:r>
+      <w:r>
+        <w:t>Nachfolgend ein Beispiel für einen Partial View, der den Teaser-Ausschnitt anzeigt</w:t>
+      </w:r>
+      <w:r>
+        <w:t>:</w:t>
+      </w:r>
+    </w:p>
+    <w:p>
+      <w:pPr>
+        <w:autoSpaceDE w:val="0"/>
+        <w:autoSpaceDN w:val="0"/>
+        <w:adjustRightInd w:val="0"/>
+        <w:spacing w:after="0" w:line="240" w:lineRule="auto"/>
+        <w:rPr>
+          <w:rFonts w:ascii="Consolas" w:hAnsi="Consolas" w:cs="Consolas"/>
+          <w:color w:val="000000"/>
+          <w:sz w:val="19"/>
+          <w:szCs w:val="19"/>
+          <w:highlight w:val="white"/>
+          <w:lang w:val="en-US"/>
+        </w:rPr>
+      </w:pPr>
+      <w:r>
+        <w:rPr>
+          <w:rFonts w:ascii="Consolas" w:hAnsi="Consolas" w:cs="Consolas"/>
+          <w:color w:val="000000"/>
+          <w:sz w:val="19"/>
+          <w:szCs w:val="19"/>
+          <w:highlight w:val="yellow"/>
+          <w:lang w:val="en-US"/>
+        </w:rPr>
+        <w:t>@</w:t>
+      </w:r>
+      <w:r>
+        <w:rPr>
+          <w:rFonts w:ascii="Consolas" w:hAnsi="Consolas" w:cs="Consolas"/>
+          <w:color w:val="0000FF"/>
+          <w:sz w:val="19"/>
+          <w:szCs w:val="19"/>
+          <w:highlight w:val="white"/>
+          <w:lang w:val="en-US"/>
+        </w:rPr>
+        <w:t>using</w:t>
+      </w:r>
+      <w:r>
+        <w:rPr>
+          <w:rFonts w:ascii="Consolas" w:hAnsi="Consolas" w:cs="Consolas"/>
+          <w:color w:val="000000"/>
+          <w:sz w:val="19"/>
+          <w:szCs w:val="19"/>
+          <w:highlight w:val="white"/>
+          <w:lang w:val="en-US"/>
+        </w:rPr>
+        <w:t xml:space="preserve"> idseefeld.de.imagecropper.Model;</w:t>
+      </w:r>
+    </w:p>
+    <w:p>
+      <w:pPr>
+        <w:autoSpaceDE w:val="0"/>
+        <w:autoSpaceDN w:val="0"/>
+        <w:adjustRightInd w:val="0"/>
+        <w:spacing w:after="0" w:line="240" w:lineRule="auto"/>
+        <w:rPr>
+          <w:rFonts w:ascii="Consolas" w:hAnsi="Consolas" w:cs="Consolas"/>
+          <w:color w:val="000000"/>
+          <w:sz w:val="19"/>
+          <w:szCs w:val="19"/>
+          <w:highlight w:val="white"/>
+          <w:lang w:val="en-US"/>
+        </w:rPr>
+      </w:pPr>
+      <w:r>
+        <w:rPr>
+          <w:rFonts w:ascii="Consolas" w:hAnsi="Consolas" w:cs="Consolas"/>
+          <w:color w:val="000000"/>
+          <w:sz w:val="19"/>
+          <w:szCs w:val="19"/>
+          <w:highlight w:val="yellow"/>
+          <w:lang w:val="en-US"/>
+        </w:rPr>
+        <w:t xml:space="preserve">@inherits </w:t>
+      </w:r>
+      <w:r>
+        <w:rPr>
+          <w:rFonts w:ascii="Consolas" w:hAnsi="Consolas" w:cs="Consolas"/>
+          <w:color w:val="000000"/>
+          <w:sz w:val="19"/>
+          <w:szCs w:val="19"/>
+          <w:highlight w:val="white"/>
+          <w:lang w:val="en-US"/>
+        </w:rPr>
+        <w:t>Umbraco.Web.Mvc.</w:t>
+      </w:r>
+      <w:r>
+        <w:rPr>
+          <w:rFonts w:ascii="Consolas" w:hAnsi="Consolas" w:cs="Consolas"/>
+          <w:color w:val="2B91AF"/>
+          <w:sz w:val="19"/>
+          <w:szCs w:val="19"/>
+          <w:highlight w:val="white"/>
+          <w:lang w:val="en-US"/>
+        </w:rPr>
+        <w:t>UmbracoViewPage</w:t>
+      </w:r>
+      <w:r>
+        <w:rPr>
+          <w:rFonts w:ascii="Consolas" w:hAnsi="Consolas" w:cs="Consolas"/>
+          <w:color w:val="000000"/>
+          <w:sz w:val="19"/>
+          <w:szCs w:val="19"/>
+          <w:highlight w:val="white"/>
+          <w:lang w:val="en-US"/>
+        </w:rPr>
+        <w:t>&lt;</w:t>
+      </w:r>
+      <w:r>
+        <w:rPr>
+          <w:rFonts w:ascii="Consolas" w:hAnsi="Consolas" w:cs="Consolas"/>
+          <w:color w:val="0000FF"/>
+          <w:sz w:val="19"/>
+          <w:szCs w:val="19"/>
+          <w:highlight w:val="white"/>
+          <w:lang w:val="en-US"/>
+        </w:rPr>
+        <w:t>dynamic</w:t>
+      </w:r>
+      <w:r>
+        <w:rPr>
+          <w:rFonts w:ascii="Consolas" w:hAnsi="Consolas" w:cs="Consolas"/>
+          <w:color w:val="000000"/>
+          <w:sz w:val="19"/>
+          <w:szCs w:val="19"/>
+          <w:highlight w:val="white"/>
+          <w:lang w:val="en-US"/>
+        </w:rPr>
+        <w:t>&gt;</w:t>
+      </w:r>
+    </w:p>
+    <w:p>
+      <w:pPr>
+        <w:autoSpaceDE w:val="0"/>
+        <w:autoSpaceDN w:val="0"/>
+        <w:adjustRightInd w:val="0"/>
+        <w:spacing w:after="0" w:line="240" w:lineRule="auto"/>
+        <w:rPr>
+          <w:rFonts w:ascii="Consolas" w:hAnsi="Consolas" w:cs="Consolas"/>
+          <w:color w:val="000000"/>
+          <w:sz w:val="19"/>
+          <w:szCs w:val="19"/>
+          <w:highlight w:val="white"/>
+          <w:lang w:val="en-US"/>
+        </w:rPr>
+      </w:pPr>
+    </w:p>
+    <w:p>
+      <w:pPr>
+        <w:autoSpaceDE w:val="0"/>
+        <w:autoSpaceDN w:val="0"/>
+        <w:adjustRightInd w:val="0"/>
+        <w:spacing w:after="0" w:line="240" w:lineRule="auto"/>
+        <w:rPr>
+          <w:rFonts w:ascii="Consolas" w:hAnsi="Consolas" w:cs="Consolas"/>
+          <w:color w:val="000000"/>
+          <w:sz w:val="19"/>
+          <w:szCs w:val="19"/>
+          <w:highlight w:val="white"/>
+          <w:lang w:val="en-US"/>
+        </w:rPr>
+      </w:pPr>
+      <w:r>
+        <w:rPr>
+          <w:rFonts w:ascii="Consolas" w:hAnsi="Consolas" w:cs="Consolas"/>
+          <w:color w:val="000000"/>
+          <w:sz w:val="19"/>
+          <w:szCs w:val="19"/>
+          <w:highlight w:val="yellow"/>
+          <w:lang w:val="en-US"/>
+        </w:rPr>
+        <w:t>@</w:t>
+      </w:r>
+      <w:r>
+        <w:rPr>
+          <w:rFonts w:ascii="Consolas" w:hAnsi="Consolas" w:cs="Consolas"/>
+          <w:color w:val="0000FF"/>
+          <w:sz w:val="19"/>
+          <w:szCs w:val="19"/>
+          <w:highlight w:val="white"/>
+          <w:lang w:val="en-US"/>
+        </w:rPr>
+        <w:t>if</w:t>
+      </w:r>
+      <w:r>
+        <w:rPr>
+          <w:rFonts w:ascii="Consolas" w:hAnsi="Consolas" w:cs="Consolas"/>
+          <w:color w:val="000000"/>
+          <w:sz w:val="19"/>
+          <w:szCs w:val="19"/>
+          <w:highlight w:val="white"/>
+          <w:lang w:val="en-US"/>
+        </w:rPr>
+        <w:t xml:space="preserve"> (!</w:t>
+      </w:r>
+      <w:r>
+        <w:rPr>
+          <w:rFonts w:ascii="Consolas" w:hAnsi="Consolas" w:cs="Consolas"/>
+          <w:color w:val="2B91AF"/>
+          <w:sz w:val="19"/>
+          <w:szCs w:val="19"/>
+          <w:highlight w:val="white"/>
+          <w:lang w:val="en-US"/>
+        </w:rPr>
+        <w:t>String</w:t>
+      </w:r>
+      <w:r>
+        <w:rPr>
+          <w:rFonts w:ascii="Consolas" w:hAnsi="Consolas" w:cs="Consolas"/>
+          <w:color w:val="000000"/>
+          <w:sz w:val="19"/>
+          <w:szCs w:val="19"/>
+          <w:highlight w:val="white"/>
+          <w:lang w:val="en-US"/>
+        </w:rPr>
+        <w:t>.IsNullOrEmpty(Umbraco.Field(</w:t>
+      </w:r>
+      <w:r>
+        <w:rPr>
+          <w:rFonts w:ascii="Consolas" w:hAnsi="Consolas" w:cs="Consolas"/>
+          <w:color w:val="FF0000"/>
+          <w:sz w:val="19"/>
+          <w:szCs w:val="19"/>
+          <w:highlight w:val="white"/>
+          <w:lang w:val="en-US"/>
+        </w:rPr>
+        <w:t>"Crops"</w:t>
+      </w:r>
+      <w:r>
+        <w:rPr>
+          <w:rFonts w:ascii="Consolas" w:hAnsi="Consolas" w:cs="Consolas"/>
+          <w:color w:val="000000"/>
+          <w:sz w:val="19"/>
+          <w:szCs w:val="19"/>
+          <w:highlight w:val="white"/>
+          <w:lang w:val="en-US"/>
+        </w:rPr>
+        <w:t>).ToString()))</w:t>
+      </w:r>
+    </w:p>
+    <w:p>
+      <w:pPr>
+        <w:autoSpaceDE w:val="0"/>
+        <w:autoSpaceDN w:val="0"/>
+        <w:adjustRightInd w:val="0"/>
+        <w:spacing w:after="0" w:line="240" w:lineRule="auto"/>
+        <w:rPr>
+          <w:rFonts w:ascii="Consolas" w:hAnsi="Consolas" w:cs="Consolas"/>
+          <w:color w:val="000000"/>
+          <w:sz w:val="19"/>
+          <w:szCs w:val="19"/>
+          <w:highlight w:val="white"/>
+          <w:lang w:val="en-US"/>
+        </w:rPr>
+      </w:pPr>
+      <w:r>
+        <w:rPr>
+          <w:rFonts w:ascii="Consolas" w:hAnsi="Consolas" w:cs="Consolas"/>
+          <w:color w:val="000000"/>
+          <w:sz w:val="19"/>
+          <w:szCs w:val="19"/>
+          <w:highlight w:val="white"/>
+          <w:lang w:val="en-US"/>
+        </w:rPr>
+        <w:t>{</w:t>
+      </w:r>
+    </w:p>
+    <w:p>
+      <w:pPr>
+        <w:autoSpaceDE w:val="0"/>
+        <w:autoSpaceDN w:val="0"/>
+        <w:adjustRightInd w:val="0"/>
+        <w:spacing w:after="0" w:line="240" w:lineRule="auto"/>
+        <w:rPr>
+          <w:rFonts w:ascii="Consolas" w:hAnsi="Consolas" w:cs="Consolas"/>
+          <w:color w:val="000000"/>
+          <w:sz w:val="19"/>
+          <w:szCs w:val="19"/>
+          <w:highlight w:val="white"/>
+          <w:lang w:val="en-US"/>
+        </w:rPr>
+      </w:pPr>
+      <w:r>
+        <w:rPr>
+          <w:rFonts w:ascii="Consolas" w:hAnsi="Consolas" w:cs="Consolas"/>
+          <w:color w:val="000000"/>
+          <w:sz w:val="19"/>
+          <w:szCs w:val="19"/>
+          <w:highlight w:val="white"/>
+          <w:lang w:val="en-US"/>
+        </w:rPr>
+        <w:t xml:space="preserve">    </w:t>
+      </w:r>
+      <w:r>
+        <w:rPr>
+          <w:rFonts w:ascii="Consolas" w:hAnsi="Consolas" w:cs="Consolas"/>
+          <w:color w:val="2B91AF"/>
+          <w:sz w:val="19"/>
+          <w:szCs w:val="19"/>
+          <w:highlight w:val="white"/>
+          <w:lang w:val="en-US"/>
+        </w:rPr>
+        <w:t>CropModel</w:t>
+      </w:r>
+      <w:r>
+        <w:rPr>
+          <w:rFonts w:ascii="Consolas" w:hAnsi="Consolas" w:cs="Consolas"/>
+          <w:color w:val="000000"/>
+          <w:sz w:val="19"/>
+          <w:szCs w:val="19"/>
+          <w:highlight w:val="white"/>
+          <w:lang w:val="en-US"/>
+        </w:rPr>
+        <w:t xml:space="preserve"> crop = </w:t>
+      </w:r>
+      <w:r>
+        <w:rPr>
+          <w:rFonts w:ascii="Consolas" w:hAnsi="Consolas" w:cs="Consolas"/>
+          <w:color w:val="0000FF"/>
+          <w:sz w:val="19"/>
+          <w:szCs w:val="19"/>
+          <w:highlight w:val="white"/>
+          <w:lang w:val="en-US"/>
+        </w:rPr>
+        <w:t>new</w:t>
+      </w:r>
+      <w:r>
+        <w:rPr>
+          <w:rFonts w:ascii="Consolas" w:hAnsi="Consolas" w:cs="Consolas"/>
+          <w:color w:val="000000"/>
+          <w:sz w:val="19"/>
+          <w:szCs w:val="19"/>
+          <w:highlight w:val="white"/>
+          <w:lang w:val="en-US"/>
+        </w:rPr>
+        <w:t xml:space="preserve"> </w:t>
+      </w:r>
+      <w:r>
+        <w:rPr>
+          <w:rFonts w:ascii="Consolas" w:hAnsi="Consolas" w:cs="Consolas"/>
+          <w:color w:val="2B91AF"/>
+          <w:sz w:val="19"/>
+          <w:szCs w:val="19"/>
+          <w:highlight w:val="white"/>
+          <w:lang w:val="en-US"/>
+        </w:rPr>
+        <w:t>ImageCropperModel</w:t>
+      </w:r>
+      <w:r>
+        <w:rPr>
+          <w:rFonts w:ascii="Consolas" w:hAnsi="Consolas" w:cs="Consolas"/>
+          <w:color w:val="000000"/>
+          <w:sz w:val="19"/>
+          <w:szCs w:val="19"/>
+          <w:highlight w:val="white"/>
+          <w:lang w:val="en-US"/>
+        </w:rPr>
+        <w:t>(Umbraco.Field(</w:t>
+      </w:r>
+      <w:r>
+        <w:rPr>
+          <w:rFonts w:ascii="Consolas" w:hAnsi="Consolas" w:cs="Consolas"/>
+          <w:color w:val="FF0000"/>
+          <w:sz w:val="19"/>
+          <w:szCs w:val="19"/>
+          <w:highlight w:val="white"/>
+          <w:lang w:val="en-US"/>
+        </w:rPr>
+        <w:t>"Crops"</w:t>
+      </w:r>
+      <w:r>
+        <w:rPr>
+          <w:rFonts w:ascii="Consolas" w:hAnsi="Consolas" w:cs="Consolas"/>
+          <w:color w:val="000000"/>
+          <w:sz w:val="19"/>
+          <w:szCs w:val="19"/>
+          <w:highlight w:val="white"/>
+          <w:lang w:val="en-US"/>
+        </w:rPr>
+        <w:t>).ToString()).Find(</w:t>
+      </w:r>
+      <w:r>
+        <w:rPr>
+          <w:rFonts w:ascii="Consolas" w:hAnsi="Consolas" w:cs="Consolas"/>
+          <w:color w:val="FF0000"/>
+          <w:sz w:val="19"/>
+          <w:szCs w:val="19"/>
+          <w:highlight w:val="white"/>
+          <w:lang w:val="en-US"/>
+        </w:rPr>
+        <w:t>"</w:t>
+      </w:r>
+      <w:r>
+        <w:rPr>
+          <w:rFonts w:ascii="Consolas" w:hAnsi="Consolas" w:cs="Consolas"/>
+          <w:color w:val="FF0000"/>
+          <w:sz w:val="19"/>
+          <w:szCs w:val="19"/>
+          <w:highlight w:val="white"/>
+          <w:lang w:val="en-US"/>
+        </w:rPr>
+        <w:t>teaser</w:t>
+      </w:r>
+      <w:r>
+        <w:rPr>
+          <w:rFonts w:ascii="Consolas" w:hAnsi="Consolas" w:cs="Consolas"/>
+          <w:color w:val="FF0000"/>
+          <w:sz w:val="19"/>
+          <w:szCs w:val="19"/>
+          <w:highlight w:val="white"/>
+          <w:lang w:val="en-US"/>
+        </w:rPr>
+        <w:t>"</w:t>
+      </w:r>
+      <w:r>
+        <w:rPr>
+          <w:rFonts w:ascii="Consolas" w:hAnsi="Consolas" w:cs="Consolas"/>
+          <w:color w:val="000000"/>
+          <w:sz w:val="19"/>
+          <w:szCs w:val="19"/>
+          <w:highlight w:val="white"/>
+          <w:lang w:val="en-US"/>
+        </w:rPr>
+        <w:t>);</w:t>
+      </w:r>
+    </w:p>
+    <w:p>
+      <w:pPr>
+        <w:autoSpaceDE w:val="0"/>
+        <w:autoSpaceDN w:val="0"/>
+        <w:adjustRightInd w:val="0"/>
+        <w:spacing w:after="0" w:line="240" w:lineRule="auto"/>
+        <w:rPr>
+          <w:rFonts w:ascii="Consolas" w:hAnsi="Consolas" w:cs="Consolas"/>
+          <w:color w:val="000000"/>
+          <w:sz w:val="19"/>
+          <w:szCs w:val="19"/>
+          <w:highlight w:val="white"/>
+          <w:lang w:val="en-US"/>
+        </w:rPr>
+      </w:pPr>
+      <w:r>
+        <w:rPr>
+          <w:rFonts w:ascii="Consolas" w:hAnsi="Consolas" w:cs="Consolas"/>
+          <w:color w:val="000000"/>
+          <w:sz w:val="19"/>
+          <w:szCs w:val="19"/>
+          <w:highlight w:val="white"/>
+          <w:lang w:val="en-US"/>
+        </w:rPr>
+        <w:t xml:space="preserve">    {</w:t>
+      </w:r>
+    </w:p>
+    <w:p>
+      <w:pPr>
+        <w:autoSpaceDE w:val="0"/>
+        <w:autoSpaceDN w:val="0"/>
+        <w:adjustRightInd w:val="0"/>
+        <w:spacing w:after="0" w:line="240" w:lineRule="auto"/>
+        <w:rPr>
+          <w:rFonts w:ascii="Consolas" w:hAnsi="Consolas" w:cs="Consolas"/>
+          <w:color w:val="000000"/>
+          <w:sz w:val="19"/>
+          <w:szCs w:val="19"/>
+          <w:highlight w:val="white"/>
+          <w:lang w:val="en-US"/>
+        </w:rPr>
+      </w:pPr>
+      <w:r>
+        <w:rPr>
+          <w:rFonts w:ascii="Consolas" w:hAnsi="Consolas" w:cs="Consolas"/>
+          <w:color w:val="000000"/>
+          <w:sz w:val="19"/>
+          <w:szCs w:val="19"/>
+          <w:highlight w:val="white"/>
+          <w:lang w:val="en-US"/>
+        </w:rPr>
+        <w:t xml:space="preserve">        </w:t>
+      </w:r>
+      <w:r>
+        <w:rPr>
+          <w:rFonts w:ascii="Consolas" w:hAnsi="Consolas" w:cs="Consolas"/>
+          <w:color w:val="0000FF"/>
+          <w:sz w:val="19"/>
+          <w:szCs w:val="19"/>
+          <w:highlight w:val="white"/>
+          <w:lang w:val="en-US"/>
+        </w:rPr>
+        <w:t>if</w:t>
+      </w:r>
+      <w:r>
+        <w:rPr>
+          <w:rFonts w:ascii="Consolas" w:hAnsi="Consolas" w:cs="Consolas"/>
+          <w:color w:val="000000"/>
+          <w:sz w:val="19"/>
+          <w:szCs w:val="19"/>
+          <w:highlight w:val="white"/>
+          <w:lang w:val="en-US"/>
+        </w:rPr>
+        <w:t xml:space="preserve"> (crop != </w:t>
+      </w:r>
+      <w:r>
+        <w:rPr>
+          <w:rFonts w:ascii="Consolas" w:hAnsi="Consolas" w:cs="Consolas"/>
+          <w:color w:val="0000FF"/>
+          <w:sz w:val="19"/>
+          <w:szCs w:val="19"/>
+          <w:highlight w:val="white"/>
+          <w:lang w:val="en-US"/>
+        </w:rPr>
+        <w:t>null</w:t>
+      </w:r>
+      <w:r>
+        <w:rPr>
+          <w:rFonts w:ascii="Consolas" w:hAnsi="Consolas" w:cs="Consolas"/>
+          <w:color w:val="000000"/>
+          <w:sz w:val="19"/>
+          <w:szCs w:val="19"/>
+          <w:highlight w:val="white"/>
+          <w:lang w:val="en-US"/>
+        </w:rPr>
+        <w:t>)</w:t>
+      </w:r>
+    </w:p>
+    <w:p>
+      <w:pPr>
+        <w:autoSpaceDE w:val="0"/>
+        <w:autoSpaceDN w:val="0"/>
+        <w:adjustRightInd w:val="0"/>
+        <w:spacing w:after="0" w:line="240" w:lineRule="auto"/>
+        <w:rPr>
+          <w:rFonts w:ascii="Consolas" w:hAnsi="Consolas" w:cs="Consolas"/>
+          <w:color w:val="000000"/>
+          <w:sz w:val="19"/>
+          <w:szCs w:val="19"/>
+          <w:highlight w:val="white"/>
+          <w:lang w:val="en-US"/>
+        </w:rPr>
+      </w:pPr>
+      <w:r>
+        <w:rPr>
+          <w:rFonts w:ascii="Consolas" w:hAnsi="Consolas" w:cs="Consolas"/>
+          <w:color w:val="000000"/>
+          <w:sz w:val="19"/>
+          <w:szCs w:val="19"/>
+          <w:highlight w:val="white"/>
+          <w:lang w:val="en-US"/>
+        </w:rPr>
+        <w:t xml:space="preserve">        {</w:t>
+      </w:r>
+    </w:p>
+    <w:p>
+      <w:pPr>
+        <w:autoSpaceDE w:val="0"/>
+        <w:autoSpaceDN w:val="0"/>
+        <w:adjustRightInd w:val="0"/>
+        <w:spacing w:after="0" w:line="240" w:lineRule="auto"/>
+        <w:rPr>
+          <w:rFonts w:ascii="Consolas" w:hAnsi="Consolas" w:cs="Consolas"/>
+          <w:color w:val="000000"/>
+          <w:sz w:val="19"/>
+          <w:szCs w:val="19"/>
+          <w:highlight w:val="white"/>
+          <w:lang w:val="en-US"/>
+        </w:rPr>
+      </w:pPr>
+      <w:r>
+        <w:rPr>
+          <w:rFonts w:ascii="Consolas" w:hAnsi="Consolas" w:cs="Consolas"/>
+          <w:color w:val="000000"/>
+          <w:sz w:val="19"/>
+          <w:szCs w:val="19"/>
+          <w:highlight w:val="white"/>
+          <w:lang w:val="en-US"/>
+        </w:rPr>
+        <w:t xml:space="preserve">    </w:t>
+      </w:r>
+      <w:r>
+        <w:rPr>
+          <w:rFonts w:ascii="Consolas" w:hAnsi="Consolas" w:cs="Consolas"/>
+          <w:color w:val="0000FF"/>
+          <w:sz w:val="19"/>
+          <w:szCs w:val="19"/>
+          <w:highlight w:val="white"/>
+          <w:lang w:val="en-US"/>
+        </w:rPr>
+        <w:t>&lt;</w:t>
+      </w:r>
+      <w:r>
+        <w:rPr>
+          <w:rFonts w:ascii="Consolas" w:hAnsi="Consolas" w:cs="Consolas"/>
+          <w:color w:val="800000"/>
+          <w:sz w:val="19"/>
+          <w:szCs w:val="19"/>
+          <w:highlight w:val="white"/>
+          <w:lang w:val="en-US"/>
+        </w:rPr>
+        <w:t>img</w:t>
+      </w:r>
+      <w:r>
+        <w:rPr>
+          <w:rFonts w:ascii="Consolas" w:hAnsi="Consolas" w:cs="Consolas"/>
+          <w:color w:val="000000"/>
+          <w:sz w:val="19"/>
+          <w:szCs w:val="19"/>
+          <w:highlight w:val="white"/>
+          <w:lang w:val="en-US"/>
+        </w:rPr>
+        <w:t xml:space="preserve"> </w:t>
+      </w:r>
+      <w:r>
+        <w:rPr>
+          <w:rFonts w:ascii="Consolas" w:hAnsi="Consolas" w:cs="Consolas"/>
+          <w:color w:val="FF0000"/>
+          <w:sz w:val="19"/>
+          <w:szCs w:val="19"/>
+          <w:highlight w:val="white"/>
+          <w:lang w:val="en-US"/>
+        </w:rPr>
+        <w:t>src</w:t>
+      </w:r>
+      <w:r>
+        <w:rPr>
+          <w:rFonts w:ascii="Consolas" w:hAnsi="Consolas" w:cs="Consolas"/>
+          <w:color w:val="0000FF"/>
+          <w:sz w:val="19"/>
+          <w:szCs w:val="19"/>
+          <w:highlight w:val="white"/>
+          <w:lang w:val="en-US"/>
+        </w:rPr>
+        <w:t>="</w:t>
+      </w:r>
+      <w:r>
+        <w:rPr>
+          <w:rFonts w:ascii="Consolas" w:hAnsi="Consolas" w:cs="Consolas"/>
+          <w:color w:val="000000"/>
+          <w:sz w:val="19"/>
+          <w:szCs w:val="19"/>
+          <w:highlight w:val="yellow"/>
+          <w:lang w:val="en-US"/>
+        </w:rPr>
+        <w:t>@</w:t>
+      </w:r>
+      <w:r>
+        <w:rPr>
+          <w:rFonts w:ascii="Consolas" w:hAnsi="Consolas" w:cs="Consolas"/>
+          <w:color w:val="000000"/>
+          <w:sz w:val="19"/>
+          <w:szCs w:val="19"/>
+          <w:highlight w:val="white"/>
+          <w:lang w:val="en-US"/>
+        </w:rPr>
+        <w:t>crop.NewUrl</w:t>
+      </w:r>
+      <w:r>
+        <w:rPr>
+          <w:rFonts w:ascii="Consolas" w:hAnsi="Consolas" w:cs="Consolas"/>
+          <w:color w:val="0000FF"/>
+          <w:sz w:val="19"/>
+          <w:szCs w:val="19"/>
+          <w:highlight w:val="white"/>
+          <w:lang w:val="en-US"/>
+        </w:rPr>
+        <w:t>"</w:t>
+      </w:r>
+      <w:r>
+        <w:rPr>
+          <w:rFonts w:ascii="Consolas" w:hAnsi="Consolas" w:cs="Consolas"/>
+          <w:color w:val="000000"/>
+          <w:sz w:val="19"/>
+          <w:szCs w:val="19"/>
+          <w:highlight w:val="white"/>
+          <w:lang w:val="en-US"/>
+        </w:rPr>
+        <w:t xml:space="preserve"> </w:t>
+      </w:r>
+      <w:r>
+        <w:rPr>
+          <w:rFonts w:ascii="Consolas" w:hAnsi="Consolas" w:cs="Consolas"/>
+          <w:color w:val="FF0000"/>
+          <w:sz w:val="19"/>
+          <w:szCs w:val="19"/>
+          <w:highlight w:val="white"/>
+          <w:lang w:val="en-US"/>
+        </w:rPr>
+        <w:t>width</w:t>
+      </w:r>
+      <w:r>
+        <w:rPr>
+          <w:rFonts w:ascii="Consolas" w:hAnsi="Consolas" w:cs="Consolas"/>
+          <w:color w:val="0000FF"/>
+          <w:sz w:val="19"/>
+          <w:szCs w:val="19"/>
+          <w:highlight w:val="white"/>
+          <w:lang w:val="en-US"/>
+        </w:rPr>
+        <w:t>="</w:t>
+      </w:r>
+      <w:r>
+        <w:rPr>
+          <w:rFonts w:ascii="Consolas" w:hAnsi="Consolas" w:cs="Consolas"/>
+          <w:color w:val="000000"/>
+          <w:sz w:val="19"/>
+          <w:szCs w:val="19"/>
+          <w:highlight w:val="yellow"/>
+          <w:lang w:val="en-US"/>
+        </w:rPr>
+        <w:t>@</w:t>
+      </w:r>
+      <w:r>
+        <w:rPr>
+          <w:rFonts w:ascii="Consolas" w:hAnsi="Consolas" w:cs="Consolas"/>
+          <w:color w:val="000000"/>
+          <w:sz w:val="19"/>
+          <w:szCs w:val="19"/>
+          <w:highlight w:val="white"/>
+          <w:lang w:val="en-US"/>
+        </w:rPr>
+        <w:t>crop.Width</w:t>
+      </w:r>
+      <w:r>
+        <w:rPr>
+          <w:rFonts w:ascii="Consolas" w:hAnsi="Consolas" w:cs="Consolas"/>
+          <w:color w:val="0000FF"/>
+          <w:sz w:val="19"/>
+          <w:szCs w:val="19"/>
+          <w:highlight w:val="white"/>
+          <w:lang w:val="en-US"/>
+        </w:rPr>
+        <w:t>"</w:t>
+      </w:r>
+      <w:r>
+        <w:rPr>
+          <w:rFonts w:ascii="Consolas" w:hAnsi="Consolas" w:cs="Consolas"/>
+          <w:color w:val="000000"/>
+          <w:sz w:val="19"/>
+          <w:szCs w:val="19"/>
+          <w:highlight w:val="white"/>
+          <w:lang w:val="en-US"/>
+        </w:rPr>
+        <w:t xml:space="preserve"> </w:t>
+      </w:r>
+      <w:r>
+        <w:rPr>
+          <w:rFonts w:ascii="Consolas" w:hAnsi="Consolas" w:cs="Consolas"/>
+          <w:color w:val="FF0000"/>
+          <w:sz w:val="19"/>
+          <w:szCs w:val="19"/>
+          <w:highlight w:val="white"/>
+          <w:lang w:val="en-US"/>
+        </w:rPr>
+        <w:t>height</w:t>
+      </w:r>
+      <w:r>
+        <w:rPr>
+          <w:rFonts w:ascii="Consolas" w:hAnsi="Consolas" w:cs="Consolas"/>
+          <w:color w:val="0000FF"/>
+          <w:sz w:val="19"/>
+          <w:szCs w:val="19"/>
+          <w:highlight w:val="white"/>
+          <w:lang w:val="en-US"/>
+        </w:rPr>
+        <w:t>="</w:t>
+      </w:r>
+      <w:r>
+        <w:rPr>
+          <w:rFonts w:ascii="Consolas" w:hAnsi="Consolas" w:cs="Consolas"/>
+          <w:color w:val="000000"/>
+          <w:sz w:val="19"/>
+          <w:szCs w:val="19"/>
+          <w:highlight w:val="yellow"/>
+          <w:lang w:val="en-US"/>
+        </w:rPr>
+        <w:t>@</w:t>
+      </w:r>
+      <w:r>
+        <w:rPr>
+          <w:rFonts w:ascii="Consolas" w:hAnsi="Consolas" w:cs="Consolas"/>
+          <w:color w:val="000000"/>
+          <w:sz w:val="19"/>
+          <w:szCs w:val="19"/>
+          <w:highlight w:val="white"/>
+          <w:lang w:val="en-US"/>
+        </w:rPr>
+        <w:t>crop.Height</w:t>
+      </w:r>
+      <w:r>
+        <w:rPr>
+          <w:rFonts w:ascii="Consolas" w:hAnsi="Consolas" w:cs="Consolas"/>
+          <w:color w:val="0000FF"/>
+          <w:sz w:val="19"/>
+          <w:szCs w:val="19"/>
+          <w:highlight w:val="white"/>
+          <w:lang w:val="en-US"/>
+        </w:rPr>
+        <w:t>"</w:t>
+      </w:r>
+      <w:r>
+        <w:rPr>
+          <w:rFonts w:ascii="Consolas" w:hAnsi="Consolas" w:cs="Consolas"/>
+          <w:color w:val="000000"/>
+          <w:sz w:val="19"/>
+          <w:szCs w:val="19"/>
+          <w:highlight w:val="white"/>
+          <w:lang w:val="en-US"/>
+        </w:rPr>
+        <w:t xml:space="preserve"> </w:t>
+      </w:r>
+      <w:r>
+        <w:rPr>
+          <w:rFonts w:ascii="Consolas" w:hAnsi="Consolas" w:cs="Consolas"/>
+          <w:color w:val="FF0000"/>
+          <w:sz w:val="19"/>
+          <w:szCs w:val="19"/>
+          <w:highlight w:val="white"/>
+          <w:lang w:val="en-US"/>
+        </w:rPr>
+        <w:t>alt</w:t>
+      </w:r>
+      <w:r>
+        <w:rPr>
+          <w:rFonts w:ascii="Consolas" w:hAnsi="Consolas" w:cs="Consolas"/>
+          <w:color w:val="0000FF"/>
+          <w:sz w:val="19"/>
+          <w:szCs w:val="19"/>
+          <w:highlight w:val="white"/>
+          <w:lang w:val="en-US"/>
+        </w:rPr>
+        <w:t>="</w:t>
+      </w:r>
+      <w:r>
+        <w:rPr>
+          <w:rFonts w:ascii="Consolas" w:hAnsi="Consolas" w:cs="Consolas"/>
+          <w:color w:val="0000FF"/>
+          <w:sz w:val="19"/>
+          <w:szCs w:val="19"/>
+          <w:highlight w:val="white"/>
+          <w:lang w:val="en-US"/>
+        </w:rPr>
+        <w:t>teaser crop</w:t>
+      </w:r>
+      <w:r>
+        <w:rPr>
+          <w:rFonts w:ascii="Consolas" w:hAnsi="Consolas" w:cs="Consolas"/>
+          <w:color w:val="0000FF"/>
+          <w:sz w:val="19"/>
+          <w:szCs w:val="19"/>
+          <w:highlight w:val="white"/>
+          <w:lang w:val="en-US"/>
+        </w:rPr>
+        <w:t>"</w:t>
+      </w:r>
+      <w:r>
+        <w:rPr>
+          <w:rFonts w:ascii="Consolas" w:hAnsi="Consolas" w:cs="Consolas"/>
+          <w:color w:val="000000"/>
+          <w:sz w:val="19"/>
+          <w:szCs w:val="19"/>
+          <w:highlight w:val="white"/>
+          <w:lang w:val="en-US"/>
+        </w:rPr>
+        <w:t xml:space="preserve"> </w:t>
+      </w:r>
+      <w:r>
+        <w:rPr>
+          <w:rFonts w:ascii="Consolas" w:hAnsi="Consolas" w:cs="Consolas"/>
+          <w:color w:val="FF0000"/>
+          <w:sz w:val="19"/>
+          <w:szCs w:val="19"/>
+          <w:highlight w:val="white"/>
+          <w:lang w:val="en-US"/>
+        </w:rPr>
+        <w:t>style</w:t>
+      </w:r>
+      <w:r>
+        <w:rPr>
+          <w:rFonts w:ascii="Consolas" w:hAnsi="Consolas" w:cs="Consolas"/>
+          <w:color w:val="0000FF"/>
+          <w:sz w:val="19"/>
+          <w:szCs w:val="19"/>
+          <w:highlight w:val="white"/>
+          <w:lang w:val="en-US"/>
+        </w:rPr>
+        <w:t>="</w:t>
+      </w:r>
+      <w:r>
+        <w:rPr>
+          <w:rFonts w:ascii="Consolas" w:hAnsi="Consolas" w:cs="Consolas"/>
+          <w:color w:val="FF0000"/>
+          <w:sz w:val="19"/>
+          <w:szCs w:val="19"/>
+          <w:highlight w:val="white"/>
+          <w:lang w:val="en-US"/>
+        </w:rPr>
+        <w:t>float</w:t>
+      </w:r>
+      <w:r>
+        <w:rPr>
+          <w:rFonts w:ascii="Consolas" w:hAnsi="Consolas" w:cs="Consolas"/>
+          <w:color w:val="000000"/>
+          <w:sz w:val="19"/>
+          <w:szCs w:val="19"/>
+          <w:highlight w:val="white"/>
+          <w:lang w:val="en-US"/>
+        </w:rPr>
+        <w:t>:</w:t>
+      </w:r>
+      <w:r>
+        <w:rPr>
+          <w:rFonts w:ascii="Consolas" w:hAnsi="Consolas" w:cs="Consolas"/>
+          <w:color w:val="0000FF"/>
+          <w:sz w:val="19"/>
+          <w:szCs w:val="19"/>
+          <w:highlight w:val="white"/>
+          <w:lang w:val="en-US"/>
+        </w:rPr>
+        <w:t>left"</w:t>
+      </w:r>
+      <w:r>
+        <w:rPr>
+          <w:rFonts w:ascii="Consolas" w:hAnsi="Consolas" w:cs="Consolas"/>
+          <w:color w:val="000000"/>
+          <w:sz w:val="19"/>
+          <w:szCs w:val="19"/>
+          <w:highlight w:val="white"/>
+          <w:lang w:val="en-US"/>
+        </w:rPr>
+        <w:t xml:space="preserve"> </w:t>
+      </w:r>
+      <w:r>
+        <w:rPr>
+          <w:rFonts w:ascii="Consolas" w:hAnsi="Consolas" w:cs="Consolas"/>
+          <w:color w:val="0000FF"/>
+          <w:sz w:val="19"/>
+          <w:szCs w:val="19"/>
+          <w:highlight w:val="white"/>
+          <w:lang w:val="en-US"/>
+        </w:rPr>
+        <w:t>/&gt;&lt;</w:t>
+      </w:r>
+      <w:r>
+        <w:rPr>
+          <w:rFonts w:ascii="Consolas" w:hAnsi="Consolas" w:cs="Consolas"/>
+          <w:color w:val="800000"/>
+          <w:sz w:val="19"/>
+          <w:szCs w:val="19"/>
+          <w:highlight w:val="white"/>
+          <w:lang w:val="en-US"/>
+        </w:rPr>
+        <w:t>br</w:t>
+      </w:r>
+      <w:r>
+        <w:rPr>
+          <w:rFonts w:ascii="Consolas" w:hAnsi="Consolas" w:cs="Consolas"/>
+          <w:color w:val="000000"/>
+          <w:sz w:val="19"/>
+          <w:szCs w:val="19"/>
+          <w:highlight w:val="white"/>
+          <w:lang w:val="en-US"/>
+        </w:rPr>
+        <w:t xml:space="preserve"> </w:t>
+      </w:r>
+      <w:r>
+        <w:rPr>
+          <w:rFonts w:ascii="Consolas" w:hAnsi="Consolas" w:cs="Consolas"/>
+          <w:color w:val="FF0000"/>
+          <w:sz w:val="19"/>
+          <w:szCs w:val="19"/>
+          <w:highlight w:val="white"/>
+          <w:lang w:val="en-US"/>
+        </w:rPr>
+        <w:t>style</w:t>
+      </w:r>
+      <w:r>
+        <w:rPr>
+          <w:rFonts w:ascii="Consolas" w:hAnsi="Consolas" w:cs="Consolas"/>
+          <w:color w:val="0000FF"/>
+          <w:sz w:val="19"/>
+          <w:szCs w:val="19"/>
+          <w:highlight w:val="white"/>
+          <w:lang w:val="en-US"/>
+        </w:rPr>
+        <w:t>="</w:t>
+      </w:r>
+      <w:r>
+        <w:rPr>
+          <w:rFonts w:ascii="Consolas" w:hAnsi="Consolas" w:cs="Consolas"/>
+          <w:color w:val="FF0000"/>
+          <w:sz w:val="19"/>
+          <w:szCs w:val="19"/>
+          <w:highlight w:val="white"/>
+          <w:lang w:val="en-US"/>
+        </w:rPr>
+        <w:t>clear</w:t>
+      </w:r>
+      <w:r>
+        <w:rPr>
+          <w:rFonts w:ascii="Consolas" w:hAnsi="Consolas" w:cs="Consolas"/>
+          <w:color w:val="000000"/>
+          <w:sz w:val="19"/>
+          <w:szCs w:val="19"/>
+          <w:highlight w:val="white"/>
+          <w:lang w:val="en-US"/>
+        </w:rPr>
+        <w:t xml:space="preserve">: </w:t>
+      </w:r>
+      <w:r>
+        <w:rPr>
+          <w:rFonts w:ascii="Consolas" w:hAnsi="Consolas" w:cs="Consolas"/>
+          <w:color w:val="0000FF"/>
+          <w:sz w:val="19"/>
+          <w:szCs w:val="19"/>
+          <w:highlight w:val="white"/>
+          <w:lang w:val="en-US"/>
+        </w:rPr>
+        <w:t>both</w:t>
+      </w:r>
+      <w:r>
+        <w:rPr>
+          <w:rFonts w:ascii="Consolas" w:hAnsi="Consolas" w:cs="Consolas"/>
+          <w:color w:val="000000"/>
+          <w:sz w:val="19"/>
+          <w:szCs w:val="19"/>
+          <w:highlight w:val="white"/>
+          <w:lang w:val="en-US"/>
+        </w:rPr>
+        <w:t>;</w:t>
+      </w:r>
+      <w:r>
+        <w:rPr>
+          <w:rFonts w:ascii="Consolas" w:hAnsi="Consolas" w:cs="Consolas"/>
+          <w:color w:val="0000FF"/>
+          <w:sz w:val="19"/>
+          <w:szCs w:val="19"/>
+          <w:highlight w:val="white"/>
+          <w:lang w:val="en-US"/>
+        </w:rPr>
+        <w:t>"/&gt;</w:t>
+      </w:r>
+    </w:p>
+    <w:p>
+      <w:pPr>
+        <w:autoSpaceDE w:val="0"/>
+        <w:autoSpaceDN w:val="0"/>
+        <w:adjustRightInd w:val="0"/>
+        <w:spacing w:after="0" w:line="240" w:lineRule="auto"/>
+        <w:rPr>
+          <w:rFonts w:ascii="Consolas" w:hAnsi="Consolas" w:cs="Consolas"/>
+          <w:color w:val="000000"/>
+          <w:sz w:val="19"/>
+          <w:szCs w:val="19"/>
+          <w:highlight w:val="white"/>
+          <w:lang w:val="en-US"/>
+        </w:rPr>
+      </w:pPr>
+      <w:r>
+        <w:rPr>
+          <w:rFonts w:ascii="Consolas" w:hAnsi="Consolas" w:cs="Consolas"/>
+          <w:color w:val="000000"/>
+          <w:sz w:val="19"/>
+          <w:szCs w:val="19"/>
+          <w:highlight w:val="white"/>
+          <w:lang w:val="en-US"/>
+        </w:rPr>
+        <w:t xml:space="preserve">        </w:t>
+      </w:r>
+      <w:r>
+        <w:rPr>
+          <w:rFonts w:ascii="Consolas" w:hAnsi="Consolas" w:cs="Consolas"/>
+          <w:color w:val="000000"/>
+          <w:sz w:val="19"/>
+          <w:szCs w:val="19"/>
+          <w:highlight w:val="white"/>
+          <w:lang w:val="en-US"/>
+        </w:rPr>
+        <w:t>}</w:t>
+      </w:r>
+    </w:p>
+    <w:p>
+      <w:pPr>
+        <w:autoSpaceDE w:val="0"/>
+        <w:autoSpaceDN w:val="0"/>
+        <w:adjustRightInd w:val="0"/>
+        <w:spacing w:after="0" w:line="240" w:lineRule="auto"/>
+        <w:rPr>
+          <w:rFonts w:ascii="Consolas" w:hAnsi="Consolas" w:cs="Consolas"/>
+          <w:color w:val="000000"/>
+          <w:sz w:val="19"/>
+          <w:szCs w:val="19"/>
+          <w:highlight w:val="white"/>
+          <w:lang w:val="en-US"/>
+        </w:rPr>
+      </w:pPr>
+      <w:r>
+        <w:rPr>
+          <w:rFonts w:ascii="Consolas" w:hAnsi="Consolas" w:cs="Consolas"/>
+          <w:color w:val="000000"/>
+          <w:sz w:val="19"/>
+          <w:szCs w:val="19"/>
+          <w:highlight w:val="white"/>
+          <w:lang w:val="en-US"/>
+        </w:rPr>
+        <w:t xml:space="preserve">    }</w:t>
+      </w:r>
+    </w:p>
+    <w:p>
+      <w:pPr>
+        <w:autoSpaceDE w:val="0"/>
+        <w:autoSpaceDN w:val="0"/>
+        <w:adjustRightInd w:val="0"/>
+        <w:spacing w:after="0" w:line="240" w:lineRule="auto"/>
+        <w:rPr>
+          <w:rFonts w:ascii="Consolas" w:hAnsi="Consolas" w:cs="Consolas"/>
+          <w:color w:val="000000"/>
+          <w:sz w:val="19"/>
+          <w:szCs w:val="19"/>
+          <w:highlight w:val="white"/>
+          <w:lang w:val="en-US"/>
+        </w:rPr>
+      </w:pPr>
+      <w:r>
+        <w:rPr>
+          <w:rFonts w:ascii="Consolas" w:hAnsi="Consolas" w:cs="Consolas"/>
+          <w:color w:val="000000"/>
+          <w:sz w:val="19"/>
+          <w:szCs w:val="19"/>
+          <w:highlight w:val="white"/>
+          <w:lang w:val="en-US"/>
+        </w:rPr>
+        <w:t>}</w:t>
+      </w:r>
+    </w:p>
+    <w:p>
+      <w:pPr>
+        <w:pStyle w:val="berschrift1"/>
+        <w:rPr>
+          <w:lang w:val="de-DE"/>
+        </w:rPr>
+      </w:pPr>
+      <w:r>
+        <w:rPr>
+          <w:lang w:val="de-DE"/>
+        </w:rPr>
         <w:t>ImageResizer settings</w:t>
       </w:r>
     </w:p>
@@ -1955,9 +3112,6 @@
         <w:t xml:space="preserve">. </w:t>
       </w:r>
       <w:r>
-        <w:rPr>
-          <w:lang w:val="en-US"/>
-        </w:rPr>
         <w:t xml:space="preserve">Was in der Regel ausreichen sollte. </w:t>
       </w:r>
       <w:r>
@@ -2856,7 +4010,6 @@
           <w:sz w:val="19"/>
           <w:szCs w:val="19"/>
           <w:highlight w:val="white"/>
-          <w:lang w:val="en-US"/>
         </w:rPr>
       </w:pPr>
       <w:r>
@@ -2869,6 +4022,15 @@
           <w:lang w:val="en-US"/>
         </w:rPr>
         <w:tab/>
+      </w:r>
+      <w:r>
+        <w:rPr>
+          <w:rFonts w:ascii="Consolas" w:hAnsi="Consolas" w:cs="Consolas"/>
+          <w:color w:val="0000FF"/>
+          <w:sz w:val="19"/>
+          <w:szCs w:val="19"/>
+          <w:highlight w:val="white"/>
+        </w:rPr>
         <w:t>&lt;/</w:t>
       </w:r>
       <w:r>
@@ -2878,7 +4040,6 @@
           <w:sz w:val="19"/>
           <w:szCs w:val="19"/>
           <w:highlight w:val="white"/>
-          <w:lang w:val="en-US"/>
         </w:rPr>
         <w:t>resizer</w:t>
       </w:r>
@@ -2889,7 +4050,6 @@
           <w:sz w:val="19"/>
           <w:szCs w:val="19"/>
           <w:highlight w:val="white"/>
-          <w:lang w:val="en-US"/>
         </w:rPr>
         <w:t>&gt;</w:t>
       </w:r>
@@ -2899,7 +4059,6 @@
           <w:color w:val="0000FF"/>
           <w:sz w:val="19"/>
           <w:szCs w:val="19"/>
-          <w:lang w:val="en-US"/>
         </w:rPr>
         <w:br/>
       </w:r>
@@ -2909,7 +4068,6 @@
           <w:color w:val="0000FF"/>
           <w:sz w:val="19"/>
           <w:szCs w:val="19"/>
-          <w:lang w:val="en-US"/>
         </w:rPr>
         <w:tab/>
         <w:t>...</w:t>
@@ -2920,7 +4078,6 @@
           <w:color w:val="0000FF"/>
           <w:sz w:val="19"/>
           <w:szCs w:val="19"/>
-          <w:lang w:val="en-US"/>
         </w:rPr>
         <w:br/>
       </w:r>
@@ -2931,20 +4088,8 @@
           <w:sz w:val="19"/>
           <w:szCs w:val="19"/>
           <w:highlight w:val="white"/>
-          <w:lang w:val="en-US"/>
-        </w:rPr>
-        <w:t>&lt;</w:t>
-      </w:r>
-      <w:r>
-        <w:rPr>
-          <w:rFonts w:ascii="Consolas" w:hAnsi="Consolas" w:cs="Consolas"/>
-          <w:color w:val="0000FF"/>
-          <w:sz w:val="19"/>
-          <w:szCs w:val="19"/>
-          <w:highlight w:val="white"/>
-          <w:lang w:val="en-US"/>
-        </w:rPr>
-        <w:t>/</w:t>
+        </w:rPr>
+        <w:t>&lt;/</w:t>
       </w:r>
       <w:r>
         <w:rPr>
@@ -2953,7 +4098,6 @@
           <w:sz w:val="19"/>
           <w:szCs w:val="19"/>
           <w:highlight w:val="white"/>
-          <w:lang w:val="en-US"/>
         </w:rPr>
         <w:t>configuration</w:t>
       </w:r>
@@ -2964,7 +4108,6 @@
           <w:sz w:val="19"/>
           <w:szCs w:val="19"/>
           <w:highlight w:val="white"/>
-          <w:lang w:val="en-US"/>
         </w:rPr>
         <w:t>&gt;</w:t>
       </w:r>
@@ -2981,7 +4124,6 @@
           <w:sz w:val="19"/>
           <w:szCs w:val="19"/>
           <w:highlight w:val="white"/>
-          <w:lang w:val="en-US"/>
         </w:rPr>
       </w:pPr>
     </w:p>
@@ -3044,8 +4186,15 @@
     <w:p>
       <w:pPr>
         <w:pStyle w:val="berschrift1"/>
-      </w:pPr>
-      <w:r>
+        <w:rPr>
+          <w:lang w:val="de-DE"/>
+        </w:rPr>
+      </w:pPr>
+      <w:r>
+        <w:rPr>
+          <w:lang w:val="de-DE"/>
+        </w:rPr>
+        <w:lastRenderedPageBreak/>
         <w:t>Project Links</w:t>
       </w:r>
     </w:p>

--- a/docs/ImageCropperExtendedDocumentation-de.docx
+++ b/docs/ImageCropperExtendedDocumentation-de.docx
@@ -641,7 +641,63 @@
         <w:rPr>
           <w:b/>
         </w:rPr>
-        <w:t>Save crop images as files:</w:t>
+        <w:t xml:space="preserve">Save </w:t>
+      </w:r>
+      <w:proofErr w:type="spellStart"/>
+      <w:r>
+        <w:rPr>
+          <w:b/>
+        </w:rPr>
+        <w:t>crop</w:t>
+      </w:r>
+      <w:proofErr w:type="spellEnd"/>
+      <w:r>
+        <w:rPr>
+          <w:b/>
+        </w:rPr>
+        <w:t xml:space="preserve"> </w:t>
+      </w:r>
+      <w:proofErr w:type="spellStart"/>
+      <w:r>
+        <w:rPr>
+          <w:b/>
+        </w:rPr>
+        <w:t>images</w:t>
+      </w:r>
+      <w:proofErr w:type="spellEnd"/>
+      <w:r>
+        <w:rPr>
+          <w:b/>
+        </w:rPr>
+        <w:t xml:space="preserve"> </w:t>
+      </w:r>
+      <w:proofErr w:type="spellStart"/>
+      <w:r>
+        <w:rPr>
+          <w:b/>
+        </w:rPr>
+        <w:t>as</w:t>
+      </w:r>
+      <w:proofErr w:type="spellEnd"/>
+      <w:r>
+        <w:rPr>
+          <w:b/>
+        </w:rPr>
+        <w:t xml:space="preserve"> </w:t>
+      </w:r>
+      <w:proofErr w:type="spellStart"/>
+      <w:r>
+        <w:rPr>
+          <w:b/>
+        </w:rPr>
+        <w:t>files</w:t>
+      </w:r>
+      <w:proofErr w:type="spellEnd"/>
+      <w:r>
+        <w:rPr>
+          <w:b/>
+        </w:rPr>
+        <w:t>:</w:t>
       </w:r>
       <w:r>
         <w:br/>
@@ -660,16 +716,24 @@
       <w:pPr>
         <w:ind w:left="1560" w:hanging="1560"/>
       </w:pPr>
+      <w:proofErr w:type="spellStart"/>
       <w:r>
         <w:rPr>
           <w:b/>
         </w:rPr>
-        <w:t>Ignore ICC</w:t>
-      </w:r>
+        <w:t>Ignore</w:t>
+      </w:r>
+      <w:proofErr w:type="spellEnd"/>
       <w:r>
         <w:rPr>
           <w:b/>
         </w:rPr>
+        <w:t xml:space="preserve"> ICC</w:t>
+      </w:r>
+      <w:r>
+        <w:rPr>
+          <w:b/>
+        </w:rPr>
         <w:t>:</w:t>
       </w:r>
       <w:r>
@@ -720,12 +784,34 @@
         <w:rPr>
           <w:b/>
         </w:rPr>
-        <w:t>how ignore ICC in editor</w:t>
-      </w:r>
+        <w:t xml:space="preserve">how </w:t>
+      </w:r>
+      <w:proofErr w:type="spellStart"/>
       <w:r>
         <w:rPr>
           <w:b/>
         </w:rPr>
+        <w:t>ignore</w:t>
+      </w:r>
+      <w:proofErr w:type="spellEnd"/>
+      <w:r>
+        <w:rPr>
+          <w:b/>
+        </w:rPr>
+        <w:t xml:space="preserve"> ICC in </w:t>
+      </w:r>
+      <w:proofErr w:type="spellStart"/>
+      <w:r>
+        <w:rPr>
+          <w:b/>
+        </w:rPr>
+        <w:t>editor</w:t>
+      </w:r>
+      <w:proofErr w:type="spellEnd"/>
+      <w:r>
+        <w:rPr>
+          <w:b/>
+        </w:rPr>
         <w:t>:</w:t>
       </w:r>
       <w:r>
@@ -759,27 +845,67 @@
       <w:pPr>
         <w:ind w:left="1560" w:hanging="1560"/>
       </w:pPr>
+      <w:proofErr w:type="spellStart"/>
       <w:r>
         <w:rPr>
           <w:b/>
         </w:rPr>
-        <w:t>Crops:</w:t>
+        <w:t>Crops</w:t>
+      </w:r>
+      <w:proofErr w:type="spellEnd"/>
+      <w:r>
+        <w:rPr>
+          <w:b/>
+        </w:rPr>
+        <w:t>:</w:t>
       </w:r>
       <w:r>
         <w:br/>
       </w:r>
       <w:r>
-        <w:t xml:space="preserve">Zuletzt werden die verschiedenen Ausschnittsdefinitionen festgelegt. </w:t>
-      </w:r>
-      <w:r>
-        <w:t>Jeder Cropper kann mehrere Ausschnitte definieren. Über den Namen können die Eigenschaften (z. B. der URI des serverseitig erzeugten Bildes) eines Ausschnittes für die Ausgabe abgerufen werden. Target width und height bestimmen die Ziel-Dimensionen des Ausschnitts. Wird einer der beiden leer gelassen oder auf 0 gesetzt, kann die entsprechende Dimension beliebig gewählt werden. In diesem Fall werden die beiden folgenden Einstellungen ignoriert.</w:t>
+        <w:t xml:space="preserve">Zuletzt werden die verschiedenen </w:t>
+      </w:r>
+      <w:proofErr w:type="spellStart"/>
+      <w:r>
+        <w:t>Ausschnittsdefinitionen</w:t>
+      </w:r>
+      <w:proofErr w:type="spellEnd"/>
+      <w:r>
+        <w:t xml:space="preserve"> festgelegt. </w:t>
+      </w:r>
+      <w:r>
+        <w:t xml:space="preserve">Jeder Cropper kann mehrere Ausschnitte definieren. Über den Namen können die Eigenschaften (z. B. der URI des serverseitig erzeugten Bildes) eines Ausschnittes für die Ausgabe abgerufen werden. Target </w:t>
+      </w:r>
+      <w:proofErr w:type="spellStart"/>
+      <w:r>
+        <w:t>width</w:t>
+      </w:r>
+      <w:proofErr w:type="spellEnd"/>
+      <w:r>
+        <w:t xml:space="preserve"> und </w:t>
+      </w:r>
+      <w:proofErr w:type="spellStart"/>
+      <w:r>
+        <w:t>height</w:t>
+      </w:r>
+      <w:proofErr w:type="spellEnd"/>
+      <w:r>
+        <w:t xml:space="preserve"> bestimmen die Ziel-Dimensionen des Ausschnitts. Wird einer der beiden leer gelassen oder auf 0 gesetzt, kann die entsprechende Dimension beliebig gewählt werden. In diesem Fall werden die beiden folgenden Einstellungen ignoriert.</w:t>
       </w:r>
       <w:r>
         <w:br/>
         <w:t xml:space="preserve">Default Position bestimmt </w:t>
       </w:r>
       <w:r>
-        <w:t>die Startposition des Bildausschnitts und Keep aspect sorgt dafür, dass die ursprünglichen Seitenverhältnisse erhalten bleiben – der Ausschnitt einen unverzerrten Teil des Originals abbildet</w:t>
+        <w:t xml:space="preserve">die Startposition des Bildausschnitts und Keep </w:t>
+      </w:r>
+      <w:proofErr w:type="spellStart"/>
+      <w:r>
+        <w:t>aspect</w:t>
+      </w:r>
+      <w:proofErr w:type="spellEnd"/>
+      <w:r>
+        <w:t xml:space="preserve"> sorgt dafür, dass die ursprünglichen Seitenverhältnisse erhalten bleiben – der Ausschnitt einen unverzerrten Teil des Originals abbildet</w:t>
       </w:r>
       <w:r>
         <w:t>.</w:t>
@@ -787,7 +913,15 @@
     </w:p>
     <w:p>
       <w:r>
-        <w:t>Nicht vergessen den Datentyp zu sichern! Das Hinzufügen eines weiteren Crops führt nicht zum Sichern des Datentyps</w:t>
+        <w:t xml:space="preserve">Nicht vergessen den Datentyp zu sichern! Das Hinzufügen eines weiteren </w:t>
+      </w:r>
+      <w:proofErr w:type="spellStart"/>
+      <w:r>
+        <w:t>Crops</w:t>
+      </w:r>
+      <w:proofErr w:type="spellEnd"/>
+      <w:r>
+        <w:t xml:space="preserve"> führt nicht zum Sichern des Datentyps</w:t>
       </w:r>
       <w:r>
         <w:t>.</w:t>
@@ -865,9 +999,35 @@
       <w:pPr>
         <w:pStyle w:val="Untertitel"/>
       </w:pPr>
-      <w:r>
-        <w:t>Als Eigenschaft eines Dokumenttyps</w:t>
-      </w:r>
+      <w:proofErr w:type="spellStart"/>
+      <w:r>
+        <w:t>Als</w:t>
+      </w:r>
+      <w:proofErr w:type="spellEnd"/>
+      <w:r>
+        <w:t xml:space="preserve"> </w:t>
+      </w:r>
+      <w:proofErr w:type="spellStart"/>
+      <w:r>
+        <w:t>Eigenschaft</w:t>
+      </w:r>
+      <w:proofErr w:type="spellEnd"/>
+      <w:r>
+        <w:t xml:space="preserve"> </w:t>
+      </w:r>
+      <w:proofErr w:type="spellStart"/>
+      <w:r>
+        <w:t>eines</w:t>
+      </w:r>
+      <w:proofErr w:type="spellEnd"/>
+      <w:r>
+        <w:t xml:space="preserve"> </w:t>
+      </w:r>
+      <w:proofErr w:type="spellStart"/>
+      <w:r>
+        <w:t>Dokumenttyps</w:t>
+      </w:r>
+      <w:proofErr w:type="spellEnd"/>
     </w:p>
     <w:p>
       <w:pPr>
@@ -921,10 +1081,28 @@
       <w:pPr>
         <w:pStyle w:val="Untertitel"/>
       </w:pPr>
+      <w:proofErr w:type="spellStart"/>
       <w:r>
         <w:lastRenderedPageBreak/>
-        <w:t>Als Eigenschaft des Image-Medientyps</w:t>
-      </w:r>
+        <w:t>Als</w:t>
+      </w:r>
+      <w:proofErr w:type="spellEnd"/>
+      <w:r>
+        <w:t xml:space="preserve"> </w:t>
+      </w:r>
+      <w:proofErr w:type="spellStart"/>
+      <w:r>
+        <w:t>Eigenschaft</w:t>
+      </w:r>
+      <w:proofErr w:type="spellEnd"/>
+      <w:r>
+        <w:t xml:space="preserve"> des Image-</w:t>
+      </w:r>
+      <w:proofErr w:type="spellStart"/>
+      <w:r>
+        <w:t>Medientyps</w:t>
+      </w:r>
+      <w:proofErr w:type="spellEnd"/>
     </w:p>
     <w:p>
       <w:pPr>
@@ -1050,6 +1228,11 @@
       </w:r>
     </w:p>
     <w:p>
+      <w:pPr>
+        <w:rPr>
+          <w:lang w:val="en-US"/>
+        </w:rPr>
+      </w:pPr>
       <w:r>
         <w:rPr>
           <w:b/>
@@ -1074,6 +1257,7 @@
       <w:r>
         <w:t xml:space="preserve"> Um diese zu nutzen verwenden Sie das neue Attribut </w:t>
       </w:r>
+      <w:proofErr w:type="spellStart"/>
       <w:r>
         <w:rPr>
           <w:b/>
@@ -1081,9 +1265,11 @@
         </w:rPr>
         <w:t>newurl</w:t>
       </w:r>
+      <w:proofErr w:type="spellEnd"/>
       <w:r>
         <w:t xml:space="preserve">. Das Attribut </w:t>
       </w:r>
+      <w:proofErr w:type="spellStart"/>
       <w:r>
         <w:rPr>
           <w:b/>
@@ -1091,414 +1277,1317 @@
         </w:rPr>
         <w:t>url</w:t>
       </w:r>
+      <w:proofErr w:type="spellEnd"/>
       <w:r>
         <w:t xml:space="preserve"> verhält sich wie beim Umbraco Image Cropper. </w:t>
       </w:r>
-    </w:p>
-    <w:p>
-      <w:r>
-        <w:t xml:space="preserve">Hier ein </w:t>
-      </w:r>
-      <w:r>
+      <w:proofErr w:type="spellStart"/>
+      <w:r>
+        <w:rPr>
+          <w:lang w:val="en-US"/>
+        </w:rPr>
+        <w:t>Hier</w:t>
+      </w:r>
+      <w:proofErr w:type="spellEnd"/>
+      <w:r>
+        <w:rPr>
+          <w:lang w:val="en-US"/>
+        </w:rPr>
+        <w:t xml:space="preserve"> </w:t>
+      </w:r>
+      <w:proofErr w:type="spellStart"/>
+      <w:r>
+        <w:rPr>
+          <w:lang w:val="en-US"/>
+        </w:rPr>
+        <w:t>ein</w:t>
+      </w:r>
+      <w:proofErr w:type="spellEnd"/>
+      <w:r>
+        <w:rPr>
+          <w:lang w:val="en-US"/>
+        </w:rPr>
+        <w:t xml:space="preserve"> </w:t>
+      </w:r>
+      <w:r>
+        <w:rPr>
+          <w:lang w:val="en-US"/>
+        </w:rPr>
         <w:t>XSLT</w:t>
       </w:r>
       <w:r>
-        <w:t>-Kodefragment</w:t>
-      </w:r>
-      <w:r>
+        <w:rPr>
+          <w:lang w:val="en-US"/>
+        </w:rPr>
+        <w:t>-</w:t>
+      </w:r>
+      <w:proofErr w:type="spellStart"/>
+      <w:r>
+        <w:rPr>
+          <w:lang w:val="en-US"/>
+        </w:rPr>
+        <w:t>Kodefragment</w:t>
+      </w:r>
+      <w:proofErr w:type="spellEnd"/>
+      <w:r>
+        <w:rPr>
+          <w:lang w:val="en-US"/>
+        </w:rPr>
         <w:t>:</w:t>
       </w:r>
       <w:r>
+        <w:rPr>
+          <w:lang w:val="en-US"/>
+        </w:rPr>
         <w:br/>
-        <w:t xml:space="preserve">    ...</w:t>
-      </w:r>
-    </w:p>
-    <w:p>
-      <w:pPr>
-        <w:autoSpaceDE w:val="0"/>
-        <w:autoSpaceDN w:val="0"/>
-        <w:adjustRightInd w:val="0"/>
-        <w:spacing w:after="0" w:line="240" w:lineRule="auto"/>
-        <w:rPr>
-          <w:rFonts w:ascii="Consolas" w:hAnsi="Consolas" w:cs="Consolas"/>
-          <w:color w:val="0000FF"/>
-          <w:sz w:val="19"/>
-          <w:szCs w:val="19"/>
-        </w:rPr>
-      </w:pPr>
-      <w:r>
-        <w:rPr>
-          <w:rFonts w:ascii="Consolas" w:hAnsi="Consolas" w:cs="Consolas"/>
-          <w:color w:val="0000FF"/>
-          <w:sz w:val="19"/>
-          <w:szCs w:val="19"/>
-        </w:rPr>
-        <w:t xml:space="preserve">  </w:t>
-      </w:r>
-      <w:r>
-        <w:rPr>
-          <w:rFonts w:ascii="Consolas" w:hAnsi="Consolas" w:cs="Consolas"/>
-          <w:color w:val="0000FF"/>
-          <w:sz w:val="19"/>
-          <w:szCs w:val="19"/>
-        </w:rPr>
-        <w:t>&lt;xsl:param name="currentPage"/&gt;</w:t>
-      </w:r>
-    </w:p>
-    <w:p>
-      <w:pPr>
-        <w:autoSpaceDE w:val="0"/>
-        <w:autoSpaceDN w:val="0"/>
-        <w:adjustRightInd w:val="0"/>
-        <w:spacing w:after="0" w:line="240" w:lineRule="auto"/>
-        <w:rPr>
-          <w:rFonts w:ascii="Consolas" w:hAnsi="Consolas" w:cs="Consolas"/>
-          <w:color w:val="0000FF"/>
-          <w:sz w:val="19"/>
-          <w:szCs w:val="19"/>
-          <w:lang w:val="en-US"/>
-        </w:rPr>
-      </w:pPr>
-      <w:r>
-        <w:rPr>
-          <w:rFonts w:ascii="Consolas" w:hAnsi="Consolas" w:cs="Consolas"/>
-          <w:color w:val="0000FF"/>
-          <w:sz w:val="19"/>
-          <w:szCs w:val="19"/>
-        </w:rPr>
-        <w:t xml:space="preserve">  </w:t>
-      </w:r>
-      <w:r>
-        <w:rPr>
-          <w:rFonts w:ascii="Consolas" w:hAnsi="Consolas" w:cs="Consolas"/>
-          <w:color w:val="0000FF"/>
-          <w:sz w:val="19"/>
-          <w:szCs w:val="19"/>
-          <w:lang w:val="en-US"/>
-        </w:rPr>
-        <w:t>&lt;xsl:template match="/"&gt;</w:t>
-      </w:r>
-    </w:p>
-    <w:p>
-      <w:pPr>
-        <w:autoSpaceDE w:val="0"/>
-        <w:autoSpaceDN w:val="0"/>
-        <w:adjustRightInd w:val="0"/>
-        <w:spacing w:after="0" w:line="240" w:lineRule="auto"/>
-        <w:rPr>
-          <w:rFonts w:ascii="Consolas" w:hAnsi="Consolas" w:cs="Consolas"/>
-          <w:color w:val="0000FF"/>
-          <w:sz w:val="19"/>
-          <w:szCs w:val="19"/>
-          <w:lang w:val="en-US"/>
-        </w:rPr>
-      </w:pPr>
-      <w:r>
-        <w:rPr>
-          <w:rFonts w:ascii="Consolas" w:hAnsi="Consolas" w:cs="Consolas"/>
-          <w:color w:val="0000FF"/>
-          <w:sz w:val="19"/>
-          <w:szCs w:val="19"/>
-          <w:lang w:val="en-US"/>
-        </w:rPr>
-        <w:t xml:space="preserve">    &lt;xsl:variable name="imageUrl" </w:t>
-      </w:r>
-    </w:p>
-    <w:p>
-      <w:pPr>
-        <w:autoSpaceDE w:val="0"/>
-        <w:autoSpaceDN w:val="0"/>
-        <w:adjustRightInd w:val="0"/>
-        <w:spacing w:after="0" w:line="240" w:lineRule="auto"/>
-        <w:rPr>
-          <w:rFonts w:ascii="Consolas" w:hAnsi="Consolas" w:cs="Consolas"/>
-          <w:color w:val="0000FF"/>
-          <w:sz w:val="19"/>
-          <w:szCs w:val="19"/>
-          <w:lang w:val="en-US"/>
-        </w:rPr>
-      </w:pPr>
-      <w:r>
-        <w:rPr>
-          <w:rFonts w:ascii="Consolas" w:hAnsi="Consolas" w:cs="Consolas"/>
-          <w:color w:val="0000FF"/>
-          <w:sz w:val="19"/>
-          <w:szCs w:val="19"/>
-          <w:lang w:val="en-US"/>
-        </w:rPr>
-        <w:t xml:space="preserve">      select="$currentPage/</w:t>
-      </w:r>
-      <w:r>
-        <w:rPr>
-          <w:rFonts w:ascii="Consolas" w:hAnsi="Consolas" w:cs="Consolas"/>
-          <w:color w:val="0000FF"/>
-          <w:sz w:val="19"/>
-          <w:szCs w:val="19"/>
-          <w:lang w:val="en-US"/>
-        </w:rPr>
-        <w:t>c</w:t>
-      </w:r>
-      <w:r>
-        <w:rPr>
-          <w:rFonts w:ascii="Consolas" w:hAnsi="Consolas" w:cs="Consolas"/>
-          <w:color w:val="0000FF"/>
-          <w:sz w:val="19"/>
-          <w:szCs w:val="19"/>
-          <w:lang w:val="en-US"/>
-        </w:rPr>
-        <w:t>rops/crops/* [@name = '</w:t>
-      </w:r>
-      <w:r>
-        <w:rPr>
-          <w:rFonts w:ascii="Consolas" w:hAnsi="Consolas" w:cs="Consolas"/>
-          <w:color w:val="0000FF"/>
-          <w:sz w:val="19"/>
-          <w:szCs w:val="19"/>
-          <w:lang w:val="en-US"/>
-        </w:rPr>
-        <w:t>fixWidth</w:t>
-      </w:r>
-      <w:r>
-        <w:rPr>
-          <w:rFonts w:ascii="Consolas" w:hAnsi="Consolas" w:cs="Consolas"/>
-          <w:color w:val="0000FF"/>
-          <w:sz w:val="19"/>
-          <w:szCs w:val="19"/>
-          <w:lang w:val="en-US"/>
-        </w:rPr>
-        <w:t>']/@newurl"/&gt;</w:t>
-      </w:r>
-    </w:p>
-    <w:p>
-      <w:pPr>
-        <w:autoSpaceDE w:val="0"/>
-        <w:autoSpaceDN w:val="0"/>
-        <w:adjustRightInd w:val="0"/>
-        <w:spacing w:after="0" w:line="240" w:lineRule="auto"/>
-        <w:rPr>
-          <w:rFonts w:ascii="Consolas" w:hAnsi="Consolas" w:cs="Consolas"/>
-          <w:color w:val="0000FF"/>
-          <w:sz w:val="19"/>
-          <w:szCs w:val="19"/>
-          <w:lang w:val="en-US"/>
-        </w:rPr>
-      </w:pPr>
-      <w:r>
-        <w:rPr>
-          <w:rFonts w:ascii="Consolas" w:hAnsi="Consolas" w:cs="Consolas"/>
-          <w:color w:val="0000FF"/>
-          <w:sz w:val="19"/>
-          <w:szCs w:val="19"/>
-          <w:lang w:val="en-US"/>
-        </w:rPr>
-        <w:t xml:space="preserve">    &lt;xsl:if test="$imageUrl != ''"&gt;</w:t>
-      </w:r>
-    </w:p>
-    <w:p>
-      <w:pPr>
-        <w:autoSpaceDE w:val="0"/>
-        <w:autoSpaceDN w:val="0"/>
-        <w:adjustRightInd w:val="0"/>
-        <w:spacing w:after="0" w:line="240" w:lineRule="auto"/>
-        <w:rPr>
-          <w:rFonts w:ascii="Consolas" w:hAnsi="Consolas" w:cs="Consolas"/>
-          <w:color w:val="0000FF"/>
-          <w:sz w:val="19"/>
-          <w:szCs w:val="19"/>
-          <w:lang w:val="en-US"/>
-        </w:rPr>
-      </w:pPr>
-      <w:r>
-        <w:rPr>
-          <w:rFonts w:ascii="Consolas" w:hAnsi="Consolas" w:cs="Consolas"/>
-          <w:color w:val="0000FF"/>
-          <w:sz w:val="19"/>
-          <w:szCs w:val="19"/>
-          <w:lang w:val="en-US"/>
-        </w:rPr>
-        <w:t xml:space="preserve">      &lt;img style="float:left"&gt;</w:t>
-      </w:r>
-    </w:p>
-    <w:p>
-      <w:pPr>
-        <w:autoSpaceDE w:val="0"/>
-        <w:autoSpaceDN w:val="0"/>
-        <w:adjustRightInd w:val="0"/>
-        <w:spacing w:after="0" w:line="240" w:lineRule="auto"/>
-        <w:rPr>
-          <w:rFonts w:ascii="Consolas" w:hAnsi="Consolas" w:cs="Consolas"/>
-          <w:color w:val="0000FF"/>
-          <w:sz w:val="19"/>
-          <w:szCs w:val="19"/>
-          <w:lang w:val="en-US"/>
-        </w:rPr>
-      </w:pPr>
-      <w:r>
-        <w:rPr>
-          <w:rFonts w:ascii="Consolas" w:hAnsi="Consolas" w:cs="Consolas"/>
-          <w:color w:val="0000FF"/>
-          <w:sz w:val="19"/>
-          <w:szCs w:val="19"/>
-          <w:lang w:val="en-US"/>
-        </w:rPr>
-        <w:t xml:space="preserve">        &lt;xsl:attribute name="src"&gt;</w:t>
-      </w:r>
-    </w:p>
-    <w:p>
-      <w:pPr>
-        <w:autoSpaceDE w:val="0"/>
-        <w:autoSpaceDN w:val="0"/>
-        <w:adjustRightInd w:val="0"/>
-        <w:spacing w:after="0" w:line="240" w:lineRule="auto"/>
-        <w:rPr>
-          <w:rFonts w:ascii="Consolas" w:hAnsi="Consolas" w:cs="Consolas"/>
-          <w:color w:val="0000FF"/>
-          <w:sz w:val="19"/>
-          <w:szCs w:val="19"/>
-          <w:lang w:val="en-US"/>
-        </w:rPr>
-      </w:pPr>
-      <w:r>
-        <w:rPr>
-          <w:rFonts w:ascii="Consolas" w:hAnsi="Consolas" w:cs="Consolas"/>
-          <w:color w:val="0000FF"/>
-          <w:sz w:val="19"/>
-          <w:szCs w:val="19"/>
-          <w:lang w:val="en-US"/>
-        </w:rPr>
-        <w:t xml:space="preserve">          &lt;xsl:value-of select="$imageUrl "/&gt;</w:t>
-      </w:r>
-    </w:p>
-    <w:p>
-      <w:pPr>
-        <w:autoSpaceDE w:val="0"/>
-        <w:autoSpaceDN w:val="0"/>
-        <w:adjustRightInd w:val="0"/>
-        <w:spacing w:after="0" w:line="240" w:lineRule="auto"/>
-        <w:rPr>
-          <w:rFonts w:ascii="Consolas" w:hAnsi="Consolas" w:cs="Consolas"/>
-          <w:color w:val="0000FF"/>
-          <w:sz w:val="19"/>
-          <w:szCs w:val="19"/>
-          <w:lang w:val="fr-CH"/>
-        </w:rPr>
-      </w:pPr>
-      <w:r>
-        <w:rPr>
-          <w:rFonts w:ascii="Consolas" w:hAnsi="Consolas" w:cs="Consolas"/>
-          <w:color w:val="0000FF"/>
-          <w:sz w:val="19"/>
-          <w:szCs w:val="19"/>
-          <w:lang w:val="en-US"/>
-        </w:rPr>
-        <w:t xml:space="preserve">        </w:t>
-      </w:r>
-      <w:r>
-        <w:rPr>
-          <w:rFonts w:ascii="Consolas" w:hAnsi="Consolas" w:cs="Consolas"/>
-          <w:color w:val="0000FF"/>
-          <w:sz w:val="19"/>
-          <w:szCs w:val="19"/>
-          <w:lang w:val="fr-CH"/>
-        </w:rPr>
-        <w:t>&lt;/xsl:attribute&gt;</w:t>
-      </w:r>
-    </w:p>
-    <w:p>
-      <w:pPr>
-        <w:autoSpaceDE w:val="0"/>
-        <w:autoSpaceDN w:val="0"/>
-        <w:adjustRightInd w:val="0"/>
-        <w:spacing w:after="0" w:line="240" w:lineRule="auto"/>
-        <w:rPr>
-          <w:rFonts w:ascii="Consolas" w:hAnsi="Consolas" w:cs="Consolas"/>
-          <w:color w:val="0000FF"/>
-          <w:sz w:val="19"/>
-          <w:szCs w:val="19"/>
-          <w:lang w:val="fr-CH"/>
-        </w:rPr>
-      </w:pPr>
-      <w:r>
-        <w:rPr>
-          <w:rFonts w:ascii="Consolas" w:hAnsi="Consolas" w:cs="Consolas"/>
-          <w:color w:val="0000FF"/>
-          <w:sz w:val="19"/>
-          <w:szCs w:val="19"/>
-          <w:lang w:val="fr-CH"/>
-        </w:rPr>
-        <w:t xml:space="preserve">      &lt;/img&gt;</w:t>
-      </w:r>
-    </w:p>
-    <w:p>
-      <w:pPr>
-        <w:autoSpaceDE w:val="0"/>
-        <w:autoSpaceDN w:val="0"/>
-        <w:adjustRightInd w:val="0"/>
-        <w:spacing w:after="0" w:line="240" w:lineRule="auto"/>
-        <w:rPr>
-          <w:rFonts w:ascii="Consolas" w:hAnsi="Consolas" w:cs="Consolas"/>
-          <w:color w:val="0000FF"/>
-          <w:sz w:val="19"/>
-          <w:szCs w:val="19"/>
-          <w:lang w:val="fr-CH"/>
-        </w:rPr>
-      </w:pPr>
-      <w:r>
-        <w:rPr>
-          <w:rFonts w:ascii="Consolas" w:hAnsi="Consolas" w:cs="Consolas"/>
-          <w:color w:val="0000FF"/>
-          <w:sz w:val="19"/>
-          <w:szCs w:val="19"/>
-          <w:lang w:val="fr-CH"/>
-        </w:rPr>
-        <w:t xml:space="preserve">    &lt;/xsl:if&gt;</w:t>
-      </w:r>
-    </w:p>
-    <w:p>
-      <w:pPr>
-        <w:autoSpaceDE w:val="0"/>
-        <w:autoSpaceDN w:val="0"/>
-        <w:adjustRightInd w:val="0"/>
-        <w:spacing w:after="0" w:line="240" w:lineRule="auto"/>
-        <w:rPr>
-          <w:rFonts w:ascii="Consolas" w:hAnsi="Consolas" w:cs="Consolas"/>
-          <w:color w:val="0000FF"/>
-          <w:sz w:val="19"/>
-          <w:szCs w:val="19"/>
-        </w:rPr>
-      </w:pPr>
-      <w:r>
-        <w:rPr>
-          <w:rFonts w:ascii="Consolas" w:hAnsi="Consolas" w:cs="Consolas"/>
-          <w:color w:val="0000FF"/>
-          <w:sz w:val="19"/>
-          <w:szCs w:val="19"/>
-          <w:lang w:val="fr-CH"/>
-        </w:rPr>
-        <w:t xml:space="preserve">  </w:t>
-      </w:r>
-      <w:r>
-        <w:rPr>
-          <w:rFonts w:ascii="Consolas" w:hAnsi="Consolas" w:cs="Consolas"/>
-          <w:color w:val="0000FF"/>
-          <w:sz w:val="19"/>
-          <w:szCs w:val="19"/>
-        </w:rPr>
-        <w:t>&lt;/xsl:template&gt;</w:t>
-      </w:r>
-      <w:r>
-        <w:rPr>
-          <w:rFonts w:ascii="Consolas" w:hAnsi="Consolas" w:cs="Consolas"/>
-          <w:color w:val="0000FF"/>
-          <w:sz w:val="19"/>
-          <w:szCs w:val="19"/>
+        <w:t>...</w:t>
+      </w:r>
+      <w:r>
+        <w:rPr>
+          <w:lang w:val="en-US"/>
         </w:rPr>
         <w:br/>
       </w:r>
-    </w:p>
-    <w:p>
-      <w:r>
-        <w:t xml:space="preserve">    ...</w:t>
+      <w:r>
+        <w:rPr>
+          <w:rFonts w:ascii="Consolas" w:hAnsi="Consolas" w:cs="Consolas"/>
+          <w:color w:val="0000FF"/>
+          <w:sz w:val="19"/>
+          <w:szCs w:val="19"/>
+          <w:highlight w:val="white"/>
+          <w:lang w:val="en-US"/>
+        </w:rPr>
+        <w:t>&lt;</w:t>
+      </w:r>
+      <w:proofErr w:type="spellStart"/>
+      <w:r>
+        <w:rPr>
+          <w:rFonts w:ascii="Consolas" w:hAnsi="Consolas" w:cs="Consolas"/>
+          <w:color w:val="2B91AF"/>
+          <w:sz w:val="19"/>
+          <w:szCs w:val="19"/>
+          <w:highlight w:val="white"/>
+          <w:lang w:val="en-US"/>
+        </w:rPr>
+        <w:t>xsl:param</w:t>
+      </w:r>
+      <w:proofErr w:type="spellEnd"/>
+      <w:r>
+        <w:rPr>
+          <w:rFonts w:ascii="Consolas" w:hAnsi="Consolas" w:cs="Consolas"/>
+          <w:color w:val="0000FF"/>
+          <w:sz w:val="19"/>
+          <w:szCs w:val="19"/>
+          <w:highlight w:val="white"/>
+          <w:lang w:val="en-US"/>
+        </w:rPr>
+        <w:t xml:space="preserve"> </w:t>
+      </w:r>
+      <w:r>
+        <w:rPr>
+          <w:rFonts w:ascii="Consolas" w:hAnsi="Consolas" w:cs="Consolas"/>
+          <w:color w:val="FF0000"/>
+          <w:sz w:val="19"/>
+          <w:szCs w:val="19"/>
+          <w:highlight w:val="white"/>
+          <w:lang w:val="en-US"/>
+        </w:rPr>
+        <w:t>name</w:t>
+      </w:r>
+      <w:r>
+        <w:rPr>
+          <w:rFonts w:ascii="Consolas" w:hAnsi="Consolas" w:cs="Consolas"/>
+          <w:color w:val="0000FF"/>
+          <w:sz w:val="19"/>
+          <w:szCs w:val="19"/>
+          <w:highlight w:val="white"/>
+          <w:lang w:val="en-US"/>
+        </w:rPr>
+        <w:t>=</w:t>
+      </w:r>
+      <w:r>
+        <w:rPr>
+          <w:rFonts w:ascii="Consolas" w:hAnsi="Consolas" w:cs="Consolas"/>
+          <w:color w:val="000000"/>
+          <w:sz w:val="19"/>
+          <w:szCs w:val="19"/>
+          <w:highlight w:val="white"/>
+          <w:lang w:val="en-US"/>
+        </w:rPr>
+        <w:t>"</w:t>
+      </w:r>
+      <w:proofErr w:type="spellStart"/>
+      <w:r>
+        <w:rPr>
+          <w:rFonts w:ascii="Consolas" w:hAnsi="Consolas" w:cs="Consolas"/>
+          <w:color w:val="0000FF"/>
+          <w:sz w:val="19"/>
+          <w:szCs w:val="19"/>
+          <w:highlight w:val="white"/>
+          <w:lang w:val="en-US"/>
+        </w:rPr>
+        <w:t>currentPage</w:t>
+      </w:r>
+      <w:proofErr w:type="spellEnd"/>
+      <w:r>
+        <w:rPr>
+          <w:rFonts w:ascii="Consolas" w:hAnsi="Consolas" w:cs="Consolas"/>
+          <w:color w:val="000000"/>
+          <w:sz w:val="19"/>
+          <w:szCs w:val="19"/>
+          <w:highlight w:val="white"/>
+          <w:lang w:val="en-US"/>
+        </w:rPr>
+        <w:t>"</w:t>
+      </w:r>
+      <w:r>
+        <w:rPr>
+          <w:rFonts w:ascii="Consolas" w:hAnsi="Consolas" w:cs="Consolas"/>
+          <w:color w:val="0000FF"/>
+          <w:sz w:val="19"/>
+          <w:szCs w:val="19"/>
+          <w:highlight w:val="white"/>
+          <w:lang w:val="en-US"/>
+        </w:rPr>
+        <w:t>/&gt;</w:t>
+      </w:r>
+      <w:r>
+        <w:rPr>
+          <w:rFonts w:ascii="Consolas" w:hAnsi="Consolas" w:cs="Consolas"/>
+          <w:color w:val="0000FF"/>
+          <w:sz w:val="19"/>
+          <w:szCs w:val="19"/>
+          <w:highlight w:val="white"/>
+          <w:lang w:val="en-US"/>
+        </w:rPr>
+        <w:br/>
+        <w:t>&lt;</w:t>
+      </w:r>
+      <w:proofErr w:type="spellStart"/>
+      <w:r>
+        <w:rPr>
+          <w:rFonts w:ascii="Consolas" w:hAnsi="Consolas" w:cs="Consolas"/>
+          <w:color w:val="2B91AF"/>
+          <w:sz w:val="19"/>
+          <w:szCs w:val="19"/>
+          <w:highlight w:val="white"/>
+          <w:lang w:val="en-US"/>
+        </w:rPr>
+        <w:t>xsl:template</w:t>
+      </w:r>
+      <w:proofErr w:type="spellEnd"/>
+      <w:r>
+        <w:rPr>
+          <w:rFonts w:ascii="Consolas" w:hAnsi="Consolas" w:cs="Consolas"/>
+          <w:color w:val="0000FF"/>
+          <w:sz w:val="19"/>
+          <w:szCs w:val="19"/>
+          <w:highlight w:val="white"/>
+          <w:lang w:val="en-US"/>
+        </w:rPr>
+        <w:t xml:space="preserve"> </w:t>
+      </w:r>
+      <w:r>
+        <w:rPr>
+          <w:rFonts w:ascii="Consolas" w:hAnsi="Consolas" w:cs="Consolas"/>
+          <w:color w:val="FF0000"/>
+          <w:sz w:val="19"/>
+          <w:szCs w:val="19"/>
+          <w:highlight w:val="white"/>
+          <w:lang w:val="en-US"/>
+        </w:rPr>
+        <w:t>match</w:t>
+      </w:r>
+      <w:r>
+        <w:rPr>
+          <w:rFonts w:ascii="Consolas" w:hAnsi="Consolas" w:cs="Consolas"/>
+          <w:color w:val="0000FF"/>
+          <w:sz w:val="19"/>
+          <w:szCs w:val="19"/>
+          <w:highlight w:val="white"/>
+          <w:lang w:val="en-US"/>
+        </w:rPr>
+        <w:t>=</w:t>
+      </w:r>
+      <w:r>
+        <w:rPr>
+          <w:rFonts w:ascii="Consolas" w:hAnsi="Consolas" w:cs="Consolas"/>
+          <w:color w:val="000000"/>
+          <w:sz w:val="19"/>
+          <w:szCs w:val="19"/>
+          <w:highlight w:val="white"/>
+          <w:lang w:val="en-US"/>
+        </w:rPr>
+        <w:t>"</w:t>
+      </w:r>
+      <w:r>
+        <w:rPr>
+          <w:rFonts w:ascii="Consolas" w:hAnsi="Consolas" w:cs="Consolas"/>
+          <w:color w:val="0000FF"/>
+          <w:sz w:val="19"/>
+          <w:szCs w:val="19"/>
+          <w:highlight w:val="white"/>
+          <w:lang w:val="en-US"/>
+        </w:rPr>
+        <w:t>/</w:t>
+      </w:r>
+      <w:r>
+        <w:rPr>
+          <w:rFonts w:ascii="Consolas" w:hAnsi="Consolas" w:cs="Consolas"/>
+          <w:color w:val="000000"/>
+          <w:sz w:val="19"/>
+          <w:szCs w:val="19"/>
+          <w:highlight w:val="white"/>
+          <w:lang w:val="en-US"/>
+        </w:rPr>
+        <w:t>"</w:t>
+      </w:r>
+      <w:r>
+        <w:rPr>
+          <w:rFonts w:ascii="Consolas" w:hAnsi="Consolas" w:cs="Consolas"/>
+          <w:color w:val="0000FF"/>
+          <w:sz w:val="19"/>
+          <w:szCs w:val="19"/>
+          <w:highlight w:val="white"/>
+          <w:lang w:val="en-US"/>
+        </w:rPr>
+        <w:t>&gt;</w:t>
+      </w:r>
+      <w:r>
+        <w:rPr>
+          <w:rFonts w:ascii="Consolas" w:hAnsi="Consolas" w:cs="Consolas"/>
+          <w:color w:val="0000FF"/>
+          <w:sz w:val="19"/>
+          <w:szCs w:val="19"/>
+          <w:highlight w:val="white"/>
+          <w:lang w:val="en-US"/>
+        </w:rPr>
+        <w:br/>
+      </w:r>
+      <w:r>
+        <w:rPr>
+          <w:rFonts w:ascii="Consolas" w:hAnsi="Consolas" w:cs="Consolas"/>
+          <w:color w:val="0000FF"/>
+          <w:sz w:val="19"/>
+          <w:szCs w:val="19"/>
+          <w:highlight w:val="white"/>
+          <w:lang w:val="en-US"/>
+        </w:rPr>
+        <w:tab/>
+        <w:t>&lt;</w:t>
+      </w:r>
+      <w:proofErr w:type="spellStart"/>
+      <w:r>
+        <w:rPr>
+          <w:rFonts w:ascii="Consolas" w:hAnsi="Consolas" w:cs="Consolas"/>
+          <w:color w:val="2B91AF"/>
+          <w:sz w:val="19"/>
+          <w:szCs w:val="19"/>
+          <w:highlight w:val="white"/>
+          <w:lang w:val="en-US"/>
+        </w:rPr>
+        <w:t>xsl:variable</w:t>
+      </w:r>
+      <w:proofErr w:type="spellEnd"/>
+      <w:r>
+        <w:rPr>
+          <w:rFonts w:ascii="Consolas" w:hAnsi="Consolas" w:cs="Consolas"/>
+          <w:color w:val="0000FF"/>
+          <w:sz w:val="19"/>
+          <w:szCs w:val="19"/>
+          <w:highlight w:val="white"/>
+          <w:lang w:val="en-US"/>
+        </w:rPr>
+        <w:t xml:space="preserve"> </w:t>
+      </w:r>
+      <w:r>
+        <w:rPr>
+          <w:rFonts w:ascii="Consolas" w:hAnsi="Consolas" w:cs="Consolas"/>
+          <w:color w:val="FF0000"/>
+          <w:sz w:val="19"/>
+          <w:szCs w:val="19"/>
+          <w:highlight w:val="white"/>
+          <w:lang w:val="en-US"/>
+        </w:rPr>
+        <w:t>name</w:t>
+      </w:r>
+      <w:r>
+        <w:rPr>
+          <w:rFonts w:ascii="Consolas" w:hAnsi="Consolas" w:cs="Consolas"/>
+          <w:color w:val="0000FF"/>
+          <w:sz w:val="19"/>
+          <w:szCs w:val="19"/>
+          <w:highlight w:val="white"/>
+          <w:lang w:val="en-US"/>
+        </w:rPr>
+        <w:t>=</w:t>
+      </w:r>
+      <w:r>
+        <w:rPr>
+          <w:rFonts w:ascii="Consolas" w:hAnsi="Consolas" w:cs="Consolas"/>
+          <w:color w:val="000000"/>
+          <w:sz w:val="19"/>
+          <w:szCs w:val="19"/>
+          <w:highlight w:val="white"/>
+          <w:lang w:val="en-US"/>
+        </w:rPr>
+        <w:t>"</w:t>
+      </w:r>
+      <w:proofErr w:type="spellStart"/>
+      <w:r>
+        <w:rPr>
+          <w:rFonts w:ascii="Consolas" w:hAnsi="Consolas" w:cs="Consolas"/>
+          <w:color w:val="0000FF"/>
+          <w:sz w:val="19"/>
+          <w:szCs w:val="19"/>
+          <w:highlight w:val="white"/>
+          <w:lang w:val="en-US"/>
+        </w:rPr>
+        <w:t>imageUrl</w:t>
+      </w:r>
+      <w:proofErr w:type="spellEnd"/>
+      <w:r>
+        <w:rPr>
+          <w:rFonts w:ascii="Consolas" w:hAnsi="Consolas" w:cs="Consolas"/>
+          <w:color w:val="000000"/>
+          <w:sz w:val="19"/>
+          <w:szCs w:val="19"/>
+          <w:highlight w:val="white"/>
+          <w:lang w:val="en-US"/>
+        </w:rPr>
+        <w:t>"</w:t>
+      </w:r>
+      <w:r>
+        <w:rPr>
+          <w:rFonts w:ascii="Consolas" w:hAnsi="Consolas" w:cs="Consolas"/>
+          <w:color w:val="000000"/>
+          <w:sz w:val="19"/>
+          <w:szCs w:val="19"/>
+          <w:highlight w:val="white"/>
+          <w:lang w:val="en-US"/>
+        </w:rPr>
+        <w:br/>
+      </w:r>
+      <w:r>
+        <w:rPr>
+          <w:rFonts w:ascii="Consolas" w:hAnsi="Consolas" w:cs="Consolas"/>
+          <w:color w:val="0000FF"/>
+          <w:sz w:val="19"/>
+          <w:szCs w:val="19"/>
+          <w:highlight w:val="white"/>
+          <w:lang w:val="en-US"/>
+        </w:rPr>
+        <w:tab/>
+      </w:r>
+      <w:r>
+        <w:rPr>
+          <w:rFonts w:ascii="Consolas" w:hAnsi="Consolas" w:cs="Consolas"/>
+          <w:color w:val="0000FF"/>
+          <w:sz w:val="19"/>
+          <w:szCs w:val="19"/>
+          <w:highlight w:val="white"/>
+          <w:lang w:val="en-US"/>
+        </w:rPr>
+        <w:tab/>
+      </w:r>
+      <w:r>
+        <w:rPr>
+          <w:rFonts w:ascii="Consolas" w:hAnsi="Consolas" w:cs="Consolas"/>
+          <w:color w:val="FF0000"/>
+          <w:sz w:val="19"/>
+          <w:szCs w:val="19"/>
+          <w:highlight w:val="white"/>
+          <w:lang w:val="en-US"/>
+        </w:rPr>
+        <w:t>select</w:t>
+      </w:r>
+      <w:r>
+        <w:rPr>
+          <w:rFonts w:ascii="Consolas" w:hAnsi="Consolas" w:cs="Consolas"/>
+          <w:color w:val="0000FF"/>
+          <w:sz w:val="19"/>
+          <w:szCs w:val="19"/>
+          <w:highlight w:val="white"/>
+          <w:lang w:val="en-US"/>
+        </w:rPr>
+        <w:t>=</w:t>
+      </w:r>
+      <w:r>
+        <w:rPr>
+          <w:rFonts w:ascii="Consolas" w:hAnsi="Consolas" w:cs="Consolas"/>
+          <w:color w:val="000000"/>
+          <w:sz w:val="19"/>
+          <w:szCs w:val="19"/>
+          <w:highlight w:val="white"/>
+          <w:lang w:val="en-US"/>
+        </w:rPr>
+        <w:t>"</w:t>
+      </w:r>
+      <w:r>
+        <w:rPr>
+          <w:rFonts w:ascii="Consolas" w:hAnsi="Consolas" w:cs="Consolas"/>
+          <w:color w:val="0000FF"/>
+          <w:sz w:val="19"/>
+          <w:szCs w:val="19"/>
+          <w:highlight w:val="white"/>
+          <w:lang w:val="en-US"/>
+        </w:rPr>
+        <w:t>$</w:t>
+      </w:r>
+      <w:proofErr w:type="spellStart"/>
+      <w:r>
+        <w:rPr>
+          <w:rFonts w:ascii="Consolas" w:hAnsi="Consolas" w:cs="Consolas"/>
+          <w:color w:val="0000FF"/>
+          <w:sz w:val="19"/>
+          <w:szCs w:val="19"/>
+          <w:highlight w:val="white"/>
+          <w:lang w:val="en-US"/>
+        </w:rPr>
+        <w:t>currentPage</w:t>
+      </w:r>
+      <w:proofErr w:type="spellEnd"/>
+      <w:r>
+        <w:rPr>
+          <w:rFonts w:ascii="Consolas" w:hAnsi="Consolas" w:cs="Consolas"/>
+          <w:color w:val="0000FF"/>
+          <w:sz w:val="19"/>
+          <w:szCs w:val="19"/>
+          <w:highlight w:val="white"/>
+          <w:lang w:val="en-US"/>
+        </w:rPr>
+        <w:t>/crops/crops/* [@name = 'teaser']/@</w:t>
+      </w:r>
+      <w:proofErr w:type="spellStart"/>
+      <w:r>
+        <w:rPr>
+          <w:rFonts w:ascii="Consolas" w:hAnsi="Consolas" w:cs="Consolas"/>
+          <w:color w:val="0000FF"/>
+          <w:sz w:val="19"/>
+          <w:szCs w:val="19"/>
+          <w:highlight w:val="white"/>
+          <w:lang w:val="en-US"/>
+        </w:rPr>
+        <w:t>newurl</w:t>
+      </w:r>
+      <w:proofErr w:type="spellEnd"/>
+      <w:r>
+        <w:rPr>
+          <w:rFonts w:ascii="Consolas" w:hAnsi="Consolas" w:cs="Consolas"/>
+          <w:color w:val="000000"/>
+          <w:sz w:val="19"/>
+          <w:szCs w:val="19"/>
+          <w:highlight w:val="white"/>
+          <w:lang w:val="en-US"/>
+        </w:rPr>
+        <w:t>"</w:t>
+      </w:r>
+      <w:r>
+        <w:rPr>
+          <w:rFonts w:ascii="Consolas" w:hAnsi="Consolas" w:cs="Consolas"/>
+          <w:color w:val="0000FF"/>
+          <w:sz w:val="19"/>
+          <w:szCs w:val="19"/>
+          <w:highlight w:val="white"/>
+          <w:lang w:val="en-US"/>
+        </w:rPr>
+        <w:t>/&gt;</w:t>
+      </w:r>
+      <w:r>
+        <w:rPr>
+          <w:rFonts w:ascii="Consolas" w:hAnsi="Consolas" w:cs="Consolas"/>
+          <w:color w:val="0000FF"/>
+          <w:sz w:val="19"/>
+          <w:szCs w:val="19"/>
+          <w:highlight w:val="white"/>
+          <w:lang w:val="en-US"/>
+        </w:rPr>
+        <w:tab/>
+        <w:t>&lt;</w:t>
+      </w:r>
+      <w:proofErr w:type="spellStart"/>
+      <w:r>
+        <w:rPr>
+          <w:rFonts w:ascii="Consolas" w:hAnsi="Consolas" w:cs="Consolas"/>
+          <w:color w:val="2B91AF"/>
+          <w:sz w:val="19"/>
+          <w:szCs w:val="19"/>
+          <w:highlight w:val="white"/>
+          <w:lang w:val="en-US"/>
+        </w:rPr>
+        <w:t>xsl:if</w:t>
+      </w:r>
+      <w:proofErr w:type="spellEnd"/>
+      <w:r>
+        <w:rPr>
+          <w:rFonts w:ascii="Consolas" w:hAnsi="Consolas" w:cs="Consolas"/>
+          <w:color w:val="0000FF"/>
+          <w:sz w:val="19"/>
+          <w:szCs w:val="19"/>
+          <w:highlight w:val="white"/>
+          <w:lang w:val="en-US"/>
+        </w:rPr>
+        <w:t xml:space="preserve"> </w:t>
+      </w:r>
+      <w:r>
+        <w:rPr>
+          <w:rFonts w:ascii="Consolas" w:hAnsi="Consolas" w:cs="Consolas"/>
+          <w:color w:val="FF0000"/>
+          <w:sz w:val="19"/>
+          <w:szCs w:val="19"/>
+          <w:highlight w:val="white"/>
+          <w:lang w:val="en-US"/>
+        </w:rPr>
+        <w:t>test</w:t>
+      </w:r>
+      <w:r>
+        <w:rPr>
+          <w:rFonts w:ascii="Consolas" w:hAnsi="Consolas" w:cs="Consolas"/>
+          <w:color w:val="0000FF"/>
+          <w:sz w:val="19"/>
+          <w:szCs w:val="19"/>
+          <w:highlight w:val="white"/>
+          <w:lang w:val="en-US"/>
+        </w:rPr>
+        <w:t>=</w:t>
+      </w:r>
+      <w:r>
+        <w:rPr>
+          <w:rFonts w:ascii="Consolas" w:hAnsi="Consolas" w:cs="Consolas"/>
+          <w:color w:val="000000"/>
+          <w:sz w:val="19"/>
+          <w:szCs w:val="19"/>
+          <w:highlight w:val="white"/>
+          <w:lang w:val="en-US"/>
+        </w:rPr>
+        <w:t>"</w:t>
+      </w:r>
+      <w:r>
+        <w:rPr>
+          <w:rFonts w:ascii="Consolas" w:hAnsi="Consolas" w:cs="Consolas"/>
+          <w:color w:val="0000FF"/>
+          <w:sz w:val="19"/>
+          <w:szCs w:val="19"/>
+          <w:highlight w:val="white"/>
+          <w:lang w:val="en-US"/>
+        </w:rPr>
+        <w:t>$</w:t>
+      </w:r>
+      <w:proofErr w:type="spellStart"/>
+      <w:r>
+        <w:rPr>
+          <w:rFonts w:ascii="Consolas" w:hAnsi="Consolas" w:cs="Consolas"/>
+          <w:color w:val="0000FF"/>
+          <w:sz w:val="19"/>
+          <w:szCs w:val="19"/>
+          <w:highlight w:val="white"/>
+          <w:lang w:val="en-US"/>
+        </w:rPr>
+        <w:t>imageUrl</w:t>
+      </w:r>
+      <w:proofErr w:type="spellEnd"/>
+      <w:r>
+        <w:rPr>
+          <w:rFonts w:ascii="Consolas" w:hAnsi="Consolas" w:cs="Consolas"/>
+          <w:color w:val="0000FF"/>
+          <w:sz w:val="19"/>
+          <w:szCs w:val="19"/>
+          <w:highlight w:val="white"/>
+          <w:lang w:val="en-US"/>
+        </w:rPr>
+        <w:t xml:space="preserve"> != ''</w:t>
+      </w:r>
+      <w:r>
+        <w:rPr>
+          <w:rFonts w:ascii="Consolas" w:hAnsi="Consolas" w:cs="Consolas"/>
+          <w:color w:val="000000"/>
+          <w:sz w:val="19"/>
+          <w:szCs w:val="19"/>
+          <w:highlight w:val="white"/>
+          <w:lang w:val="en-US"/>
+        </w:rPr>
+        <w:t>"</w:t>
+      </w:r>
+      <w:r>
+        <w:rPr>
+          <w:rFonts w:ascii="Consolas" w:hAnsi="Consolas" w:cs="Consolas"/>
+          <w:color w:val="0000FF"/>
+          <w:sz w:val="19"/>
+          <w:szCs w:val="19"/>
+          <w:highlight w:val="white"/>
+          <w:lang w:val="en-US"/>
+        </w:rPr>
+        <w:t>&gt;</w:t>
+      </w:r>
+      <w:r>
+        <w:rPr>
+          <w:rFonts w:ascii="Consolas" w:hAnsi="Consolas" w:cs="Consolas"/>
+          <w:color w:val="0000FF"/>
+          <w:sz w:val="19"/>
+          <w:szCs w:val="19"/>
+          <w:highlight w:val="white"/>
+          <w:lang w:val="en-US"/>
+        </w:rPr>
+        <w:br/>
+      </w:r>
+      <w:r>
+        <w:rPr>
+          <w:rFonts w:ascii="Consolas" w:hAnsi="Consolas" w:cs="Consolas"/>
+          <w:color w:val="0000FF"/>
+          <w:sz w:val="19"/>
+          <w:szCs w:val="19"/>
+          <w:highlight w:val="white"/>
+          <w:lang w:val="en-US"/>
+        </w:rPr>
+        <w:tab/>
+      </w:r>
+      <w:r>
+        <w:rPr>
+          <w:rFonts w:ascii="Consolas" w:hAnsi="Consolas" w:cs="Consolas"/>
+          <w:color w:val="0000FF"/>
+          <w:sz w:val="19"/>
+          <w:szCs w:val="19"/>
+          <w:highlight w:val="white"/>
+          <w:lang w:val="en-US"/>
+        </w:rPr>
+        <w:tab/>
+        <w:t>&lt;</w:t>
+      </w:r>
+      <w:proofErr w:type="spellStart"/>
+      <w:r>
+        <w:rPr>
+          <w:rFonts w:ascii="Consolas" w:hAnsi="Consolas" w:cs="Consolas"/>
+          <w:color w:val="A31515"/>
+          <w:sz w:val="19"/>
+          <w:szCs w:val="19"/>
+          <w:highlight w:val="white"/>
+          <w:lang w:val="en-US"/>
+        </w:rPr>
+        <w:t>img</w:t>
+      </w:r>
+      <w:proofErr w:type="spellEnd"/>
+      <w:r>
+        <w:rPr>
+          <w:rFonts w:ascii="Consolas" w:hAnsi="Consolas" w:cs="Consolas"/>
+          <w:color w:val="0000FF"/>
+          <w:sz w:val="19"/>
+          <w:szCs w:val="19"/>
+          <w:highlight w:val="white"/>
+          <w:lang w:val="en-US"/>
+        </w:rPr>
+        <w:t xml:space="preserve"> </w:t>
+      </w:r>
+      <w:r>
+        <w:rPr>
+          <w:rFonts w:ascii="Consolas" w:hAnsi="Consolas" w:cs="Consolas"/>
+          <w:color w:val="FF0000"/>
+          <w:sz w:val="19"/>
+          <w:szCs w:val="19"/>
+          <w:highlight w:val="white"/>
+          <w:lang w:val="en-US"/>
+        </w:rPr>
+        <w:t>style</w:t>
+      </w:r>
+      <w:r>
+        <w:rPr>
+          <w:rFonts w:ascii="Consolas" w:hAnsi="Consolas" w:cs="Consolas"/>
+          <w:color w:val="0000FF"/>
+          <w:sz w:val="19"/>
+          <w:szCs w:val="19"/>
+          <w:highlight w:val="white"/>
+          <w:lang w:val="en-US"/>
+        </w:rPr>
+        <w:t>=</w:t>
+      </w:r>
+      <w:r>
+        <w:rPr>
+          <w:rFonts w:ascii="Consolas" w:hAnsi="Consolas" w:cs="Consolas"/>
+          <w:color w:val="000000"/>
+          <w:sz w:val="19"/>
+          <w:szCs w:val="19"/>
+          <w:highlight w:val="white"/>
+          <w:lang w:val="en-US"/>
+        </w:rPr>
+        <w:t>"</w:t>
+      </w:r>
+      <w:proofErr w:type="spellStart"/>
+      <w:r>
+        <w:rPr>
+          <w:rFonts w:ascii="Consolas" w:hAnsi="Consolas" w:cs="Consolas"/>
+          <w:color w:val="0000FF"/>
+          <w:sz w:val="19"/>
+          <w:szCs w:val="19"/>
+          <w:highlight w:val="white"/>
+          <w:lang w:val="en-US"/>
+        </w:rPr>
+        <w:t>float:left</w:t>
+      </w:r>
+      <w:proofErr w:type="spellEnd"/>
+      <w:r>
+        <w:rPr>
+          <w:rFonts w:ascii="Consolas" w:hAnsi="Consolas" w:cs="Consolas"/>
+          <w:color w:val="000000"/>
+          <w:sz w:val="19"/>
+          <w:szCs w:val="19"/>
+          <w:highlight w:val="white"/>
+          <w:lang w:val="en-US"/>
+        </w:rPr>
+        <w:t>"</w:t>
+      </w:r>
+      <w:r>
+        <w:rPr>
+          <w:rFonts w:ascii="Consolas" w:hAnsi="Consolas" w:cs="Consolas"/>
+          <w:color w:val="0000FF"/>
+          <w:sz w:val="19"/>
+          <w:szCs w:val="19"/>
+          <w:highlight w:val="white"/>
+          <w:lang w:val="en-US"/>
+        </w:rPr>
+        <w:t>&gt;</w:t>
+      </w:r>
+      <w:r>
+        <w:rPr>
+          <w:rFonts w:ascii="Consolas" w:hAnsi="Consolas" w:cs="Consolas"/>
+          <w:color w:val="0000FF"/>
+          <w:sz w:val="19"/>
+          <w:szCs w:val="19"/>
+          <w:highlight w:val="white"/>
+          <w:lang w:val="en-US"/>
+        </w:rPr>
+        <w:br/>
+      </w:r>
+      <w:r>
+        <w:rPr>
+          <w:rFonts w:ascii="Consolas" w:hAnsi="Consolas" w:cs="Consolas"/>
+          <w:color w:val="0000FF"/>
+          <w:sz w:val="19"/>
+          <w:szCs w:val="19"/>
+          <w:highlight w:val="white"/>
+          <w:lang w:val="en-US"/>
+        </w:rPr>
+        <w:tab/>
+      </w:r>
+      <w:r>
+        <w:rPr>
+          <w:rFonts w:ascii="Consolas" w:hAnsi="Consolas" w:cs="Consolas"/>
+          <w:color w:val="0000FF"/>
+          <w:sz w:val="19"/>
+          <w:szCs w:val="19"/>
+          <w:highlight w:val="white"/>
+          <w:lang w:val="en-US"/>
+        </w:rPr>
+        <w:tab/>
+      </w:r>
+      <w:r>
+        <w:rPr>
+          <w:rFonts w:ascii="Consolas" w:hAnsi="Consolas" w:cs="Consolas"/>
+          <w:color w:val="0000FF"/>
+          <w:sz w:val="19"/>
+          <w:szCs w:val="19"/>
+          <w:highlight w:val="white"/>
+          <w:lang w:val="en-US"/>
+        </w:rPr>
+        <w:tab/>
+        <w:t>&lt;</w:t>
+      </w:r>
+      <w:proofErr w:type="spellStart"/>
+      <w:r>
+        <w:rPr>
+          <w:rFonts w:ascii="Consolas" w:hAnsi="Consolas" w:cs="Consolas"/>
+          <w:color w:val="2B91AF"/>
+          <w:sz w:val="19"/>
+          <w:szCs w:val="19"/>
+          <w:highlight w:val="white"/>
+          <w:lang w:val="en-US"/>
+        </w:rPr>
+        <w:t>xsl:attribute</w:t>
+      </w:r>
+      <w:proofErr w:type="spellEnd"/>
+      <w:r>
+        <w:rPr>
+          <w:rFonts w:ascii="Consolas" w:hAnsi="Consolas" w:cs="Consolas"/>
+          <w:color w:val="0000FF"/>
+          <w:sz w:val="19"/>
+          <w:szCs w:val="19"/>
+          <w:highlight w:val="white"/>
+          <w:lang w:val="en-US"/>
+        </w:rPr>
+        <w:t xml:space="preserve"> </w:t>
+      </w:r>
+      <w:r>
+        <w:rPr>
+          <w:rFonts w:ascii="Consolas" w:hAnsi="Consolas" w:cs="Consolas"/>
+          <w:color w:val="FF0000"/>
+          <w:sz w:val="19"/>
+          <w:szCs w:val="19"/>
+          <w:highlight w:val="white"/>
+          <w:lang w:val="en-US"/>
+        </w:rPr>
+        <w:t>name</w:t>
+      </w:r>
+      <w:r>
+        <w:rPr>
+          <w:rFonts w:ascii="Consolas" w:hAnsi="Consolas" w:cs="Consolas"/>
+          <w:color w:val="0000FF"/>
+          <w:sz w:val="19"/>
+          <w:szCs w:val="19"/>
+          <w:highlight w:val="white"/>
+          <w:lang w:val="en-US"/>
+        </w:rPr>
+        <w:t>=</w:t>
+      </w:r>
+      <w:r>
+        <w:rPr>
+          <w:rFonts w:ascii="Consolas" w:hAnsi="Consolas" w:cs="Consolas"/>
+          <w:color w:val="000000"/>
+          <w:sz w:val="19"/>
+          <w:szCs w:val="19"/>
+          <w:highlight w:val="white"/>
+          <w:lang w:val="en-US"/>
+        </w:rPr>
+        <w:t>"</w:t>
+      </w:r>
+      <w:proofErr w:type="spellStart"/>
+      <w:r>
+        <w:rPr>
+          <w:rFonts w:ascii="Consolas" w:hAnsi="Consolas" w:cs="Consolas"/>
+          <w:color w:val="0000FF"/>
+          <w:sz w:val="19"/>
+          <w:szCs w:val="19"/>
+          <w:highlight w:val="white"/>
+          <w:lang w:val="en-US"/>
+        </w:rPr>
+        <w:t>src</w:t>
+      </w:r>
+      <w:proofErr w:type="spellEnd"/>
+      <w:r>
+        <w:rPr>
+          <w:rFonts w:ascii="Consolas" w:hAnsi="Consolas" w:cs="Consolas"/>
+          <w:color w:val="000000"/>
+          <w:sz w:val="19"/>
+          <w:szCs w:val="19"/>
+          <w:highlight w:val="white"/>
+          <w:lang w:val="en-US"/>
+        </w:rPr>
+        <w:t>"</w:t>
+      </w:r>
+      <w:r>
+        <w:rPr>
+          <w:rFonts w:ascii="Consolas" w:hAnsi="Consolas" w:cs="Consolas"/>
+          <w:color w:val="0000FF"/>
+          <w:sz w:val="19"/>
+          <w:szCs w:val="19"/>
+          <w:highlight w:val="white"/>
+          <w:lang w:val="en-US"/>
+        </w:rPr>
+        <w:t>&gt;</w:t>
+      </w:r>
+      <w:r>
+        <w:rPr>
+          <w:rFonts w:ascii="Consolas" w:hAnsi="Consolas" w:cs="Consolas"/>
+          <w:color w:val="0000FF"/>
+          <w:sz w:val="19"/>
+          <w:szCs w:val="19"/>
+          <w:highlight w:val="white"/>
+          <w:lang w:val="en-US"/>
+        </w:rPr>
+        <w:br/>
+      </w:r>
+      <w:r>
+        <w:rPr>
+          <w:rFonts w:ascii="Consolas" w:hAnsi="Consolas" w:cs="Consolas"/>
+          <w:color w:val="0000FF"/>
+          <w:sz w:val="19"/>
+          <w:szCs w:val="19"/>
+          <w:highlight w:val="white"/>
+          <w:lang w:val="en-US"/>
+        </w:rPr>
+        <w:tab/>
+      </w:r>
+      <w:r>
+        <w:rPr>
+          <w:rFonts w:ascii="Consolas" w:hAnsi="Consolas" w:cs="Consolas"/>
+          <w:color w:val="0000FF"/>
+          <w:sz w:val="19"/>
+          <w:szCs w:val="19"/>
+          <w:highlight w:val="white"/>
+          <w:lang w:val="en-US"/>
+        </w:rPr>
+        <w:tab/>
+      </w:r>
+      <w:r>
+        <w:rPr>
+          <w:rFonts w:ascii="Consolas" w:hAnsi="Consolas" w:cs="Consolas"/>
+          <w:color w:val="0000FF"/>
+          <w:sz w:val="19"/>
+          <w:szCs w:val="19"/>
+          <w:highlight w:val="white"/>
+          <w:lang w:val="en-US"/>
+        </w:rPr>
+        <w:tab/>
+      </w:r>
+      <w:r>
+        <w:rPr>
+          <w:rFonts w:ascii="Consolas" w:hAnsi="Consolas" w:cs="Consolas"/>
+          <w:color w:val="0000FF"/>
+          <w:sz w:val="19"/>
+          <w:szCs w:val="19"/>
+          <w:highlight w:val="white"/>
+          <w:lang w:val="en-US"/>
+        </w:rPr>
+        <w:tab/>
+        <w:t>&lt;</w:t>
+      </w:r>
+      <w:proofErr w:type="spellStart"/>
+      <w:r>
+        <w:rPr>
+          <w:rFonts w:ascii="Consolas" w:hAnsi="Consolas" w:cs="Consolas"/>
+          <w:color w:val="2B91AF"/>
+          <w:sz w:val="19"/>
+          <w:szCs w:val="19"/>
+          <w:highlight w:val="white"/>
+          <w:lang w:val="en-US"/>
+        </w:rPr>
+        <w:t>xsl:value</w:t>
+      </w:r>
+      <w:proofErr w:type="spellEnd"/>
+      <w:r>
+        <w:rPr>
+          <w:rFonts w:ascii="Consolas" w:hAnsi="Consolas" w:cs="Consolas"/>
+          <w:color w:val="2B91AF"/>
+          <w:sz w:val="19"/>
+          <w:szCs w:val="19"/>
+          <w:highlight w:val="white"/>
+          <w:lang w:val="en-US"/>
+        </w:rPr>
+        <w:t>-of</w:t>
+      </w:r>
+      <w:r>
+        <w:rPr>
+          <w:rFonts w:ascii="Consolas" w:hAnsi="Consolas" w:cs="Consolas"/>
+          <w:color w:val="0000FF"/>
+          <w:sz w:val="19"/>
+          <w:szCs w:val="19"/>
+          <w:highlight w:val="white"/>
+          <w:lang w:val="en-US"/>
+        </w:rPr>
+        <w:t xml:space="preserve"> </w:t>
+      </w:r>
+      <w:r>
+        <w:rPr>
+          <w:rFonts w:ascii="Consolas" w:hAnsi="Consolas" w:cs="Consolas"/>
+          <w:color w:val="FF0000"/>
+          <w:sz w:val="19"/>
+          <w:szCs w:val="19"/>
+          <w:highlight w:val="white"/>
+          <w:lang w:val="en-US"/>
+        </w:rPr>
+        <w:t>select</w:t>
+      </w:r>
+      <w:r>
+        <w:rPr>
+          <w:rFonts w:ascii="Consolas" w:hAnsi="Consolas" w:cs="Consolas"/>
+          <w:color w:val="0000FF"/>
+          <w:sz w:val="19"/>
+          <w:szCs w:val="19"/>
+          <w:highlight w:val="white"/>
+          <w:lang w:val="en-US"/>
+        </w:rPr>
+        <w:t>=</w:t>
+      </w:r>
+      <w:r>
+        <w:rPr>
+          <w:rFonts w:ascii="Consolas" w:hAnsi="Consolas" w:cs="Consolas"/>
+          <w:color w:val="000000"/>
+          <w:sz w:val="19"/>
+          <w:szCs w:val="19"/>
+          <w:highlight w:val="white"/>
+          <w:lang w:val="en-US"/>
+        </w:rPr>
+        <w:t>"</w:t>
+      </w:r>
+      <w:r>
+        <w:rPr>
+          <w:rFonts w:ascii="Consolas" w:hAnsi="Consolas" w:cs="Consolas"/>
+          <w:color w:val="0000FF"/>
+          <w:sz w:val="19"/>
+          <w:szCs w:val="19"/>
+          <w:highlight w:val="white"/>
+          <w:lang w:val="en-US"/>
+        </w:rPr>
+        <w:t>$</w:t>
+      </w:r>
+      <w:proofErr w:type="spellStart"/>
+      <w:r>
+        <w:rPr>
+          <w:rFonts w:ascii="Consolas" w:hAnsi="Consolas" w:cs="Consolas"/>
+          <w:color w:val="0000FF"/>
+          <w:sz w:val="19"/>
+          <w:szCs w:val="19"/>
+          <w:highlight w:val="white"/>
+          <w:lang w:val="en-US"/>
+        </w:rPr>
+        <w:t>imageUrl</w:t>
+      </w:r>
+      <w:proofErr w:type="spellEnd"/>
+      <w:r>
+        <w:rPr>
+          <w:rFonts w:ascii="Consolas" w:hAnsi="Consolas" w:cs="Consolas"/>
+          <w:color w:val="0000FF"/>
+          <w:sz w:val="19"/>
+          <w:szCs w:val="19"/>
+          <w:highlight w:val="white"/>
+          <w:lang w:val="en-US"/>
+        </w:rPr>
+        <w:t xml:space="preserve"> </w:t>
+      </w:r>
+      <w:r>
+        <w:rPr>
+          <w:rFonts w:ascii="Consolas" w:hAnsi="Consolas" w:cs="Consolas"/>
+          <w:color w:val="000000"/>
+          <w:sz w:val="19"/>
+          <w:szCs w:val="19"/>
+          <w:highlight w:val="white"/>
+          <w:lang w:val="en-US"/>
+        </w:rPr>
+        <w:t>"</w:t>
+      </w:r>
+      <w:r>
+        <w:rPr>
+          <w:rFonts w:ascii="Consolas" w:hAnsi="Consolas" w:cs="Consolas"/>
+          <w:color w:val="0000FF"/>
+          <w:sz w:val="19"/>
+          <w:szCs w:val="19"/>
+          <w:highlight w:val="white"/>
+          <w:lang w:val="en-US"/>
+        </w:rPr>
+        <w:t>/&gt;</w:t>
+      </w:r>
+      <w:r>
+        <w:rPr>
+          <w:rFonts w:ascii="Consolas" w:hAnsi="Consolas" w:cs="Consolas"/>
+          <w:color w:val="0000FF"/>
+          <w:sz w:val="19"/>
+          <w:szCs w:val="19"/>
+          <w:highlight w:val="white"/>
+          <w:lang w:val="en-US"/>
+        </w:rPr>
+        <w:br/>
+      </w:r>
+      <w:r>
+        <w:rPr>
+          <w:rFonts w:ascii="Consolas" w:hAnsi="Consolas" w:cs="Consolas"/>
+          <w:color w:val="0000FF"/>
+          <w:sz w:val="19"/>
+          <w:szCs w:val="19"/>
+          <w:highlight w:val="white"/>
+          <w:lang w:val="en-US"/>
+        </w:rPr>
+        <w:tab/>
+      </w:r>
+      <w:r>
+        <w:rPr>
+          <w:rFonts w:ascii="Consolas" w:hAnsi="Consolas" w:cs="Consolas"/>
+          <w:color w:val="0000FF"/>
+          <w:sz w:val="19"/>
+          <w:szCs w:val="19"/>
+          <w:highlight w:val="white"/>
+          <w:lang w:val="en-US"/>
+        </w:rPr>
+        <w:tab/>
+      </w:r>
+      <w:r>
+        <w:rPr>
+          <w:rFonts w:ascii="Consolas" w:hAnsi="Consolas" w:cs="Consolas"/>
+          <w:color w:val="0000FF"/>
+          <w:sz w:val="19"/>
+          <w:szCs w:val="19"/>
+          <w:highlight w:val="white"/>
+          <w:lang w:val="en-US"/>
+        </w:rPr>
+        <w:tab/>
+        <w:t>&lt;/</w:t>
+      </w:r>
+      <w:proofErr w:type="spellStart"/>
+      <w:r>
+        <w:rPr>
+          <w:rFonts w:ascii="Consolas" w:hAnsi="Consolas" w:cs="Consolas"/>
+          <w:color w:val="2B91AF"/>
+          <w:sz w:val="19"/>
+          <w:szCs w:val="19"/>
+          <w:highlight w:val="white"/>
+          <w:lang w:val="en-US"/>
+        </w:rPr>
+        <w:t>xsl:attribute</w:t>
+      </w:r>
+      <w:proofErr w:type="spellEnd"/>
+      <w:r>
+        <w:rPr>
+          <w:rFonts w:ascii="Consolas" w:hAnsi="Consolas" w:cs="Consolas"/>
+          <w:color w:val="0000FF"/>
+          <w:sz w:val="19"/>
+          <w:szCs w:val="19"/>
+          <w:highlight w:val="white"/>
+          <w:lang w:val="en-US"/>
+        </w:rPr>
+        <w:t>&gt;</w:t>
+      </w:r>
+      <w:r>
+        <w:rPr>
+          <w:rFonts w:ascii="Consolas" w:hAnsi="Consolas" w:cs="Consolas"/>
+          <w:color w:val="0000FF"/>
+          <w:sz w:val="19"/>
+          <w:szCs w:val="19"/>
+          <w:highlight w:val="white"/>
+          <w:lang w:val="en-US"/>
+        </w:rPr>
+        <w:br/>
+      </w:r>
+      <w:r>
+        <w:rPr>
+          <w:rFonts w:ascii="Consolas" w:hAnsi="Consolas" w:cs="Consolas"/>
+          <w:color w:val="0000FF"/>
+          <w:sz w:val="19"/>
+          <w:szCs w:val="19"/>
+          <w:highlight w:val="white"/>
+          <w:lang w:val="en-US"/>
+        </w:rPr>
+        <w:tab/>
+      </w:r>
+      <w:r>
+        <w:rPr>
+          <w:rFonts w:ascii="Consolas" w:hAnsi="Consolas" w:cs="Consolas"/>
+          <w:color w:val="0000FF"/>
+          <w:sz w:val="19"/>
+          <w:szCs w:val="19"/>
+          <w:highlight w:val="white"/>
+          <w:lang w:val="en-US"/>
+        </w:rPr>
+        <w:tab/>
+        <w:t>&lt;/</w:t>
+      </w:r>
+      <w:proofErr w:type="spellStart"/>
+      <w:r>
+        <w:rPr>
+          <w:rFonts w:ascii="Consolas" w:hAnsi="Consolas" w:cs="Consolas"/>
+          <w:color w:val="A31515"/>
+          <w:sz w:val="19"/>
+          <w:szCs w:val="19"/>
+          <w:highlight w:val="white"/>
+          <w:lang w:val="en-US"/>
+        </w:rPr>
+        <w:t>img</w:t>
+      </w:r>
+      <w:proofErr w:type="spellEnd"/>
+      <w:r>
+        <w:rPr>
+          <w:rFonts w:ascii="Consolas" w:hAnsi="Consolas" w:cs="Consolas"/>
+          <w:color w:val="0000FF"/>
+          <w:sz w:val="19"/>
+          <w:szCs w:val="19"/>
+          <w:highlight w:val="white"/>
+          <w:lang w:val="en-US"/>
+        </w:rPr>
+        <w:t>&gt;</w:t>
+      </w:r>
+      <w:r>
+        <w:rPr>
+          <w:rFonts w:ascii="Consolas" w:hAnsi="Consolas" w:cs="Consolas"/>
+          <w:color w:val="0000FF"/>
+          <w:sz w:val="19"/>
+          <w:szCs w:val="19"/>
+          <w:highlight w:val="white"/>
+          <w:lang w:val="en-US"/>
+        </w:rPr>
+        <w:br/>
+      </w:r>
+      <w:r>
+        <w:rPr>
+          <w:rFonts w:ascii="Consolas" w:hAnsi="Consolas" w:cs="Consolas"/>
+          <w:color w:val="0000FF"/>
+          <w:sz w:val="19"/>
+          <w:szCs w:val="19"/>
+          <w:highlight w:val="white"/>
+          <w:lang w:val="en-US"/>
+        </w:rPr>
+        <w:tab/>
+        <w:t>&lt;/</w:t>
+      </w:r>
+      <w:proofErr w:type="spellStart"/>
+      <w:r>
+        <w:rPr>
+          <w:rFonts w:ascii="Consolas" w:hAnsi="Consolas" w:cs="Consolas"/>
+          <w:color w:val="2B91AF"/>
+          <w:sz w:val="19"/>
+          <w:szCs w:val="19"/>
+          <w:highlight w:val="white"/>
+          <w:lang w:val="en-US"/>
+        </w:rPr>
+        <w:t>xsl:if</w:t>
+      </w:r>
+      <w:proofErr w:type="spellEnd"/>
+      <w:r>
+        <w:rPr>
+          <w:rFonts w:ascii="Consolas" w:hAnsi="Consolas" w:cs="Consolas"/>
+          <w:color w:val="0000FF"/>
+          <w:sz w:val="19"/>
+          <w:szCs w:val="19"/>
+          <w:highlight w:val="white"/>
+          <w:lang w:val="en-US"/>
+        </w:rPr>
+        <w:t>&gt;</w:t>
+      </w:r>
+      <w:r>
+        <w:rPr>
+          <w:rFonts w:ascii="Consolas" w:hAnsi="Consolas" w:cs="Consolas"/>
+          <w:color w:val="0000FF"/>
+          <w:sz w:val="19"/>
+          <w:szCs w:val="19"/>
+          <w:highlight w:val="white"/>
+          <w:lang w:val="en-US"/>
+        </w:rPr>
+        <w:br/>
+        <w:t>&lt;/</w:t>
+      </w:r>
+      <w:proofErr w:type="spellStart"/>
+      <w:r>
+        <w:rPr>
+          <w:rFonts w:ascii="Consolas" w:hAnsi="Consolas" w:cs="Consolas"/>
+          <w:color w:val="2B91AF"/>
+          <w:sz w:val="19"/>
+          <w:szCs w:val="19"/>
+          <w:highlight w:val="white"/>
+          <w:lang w:val="en-US"/>
+        </w:rPr>
+        <w:t>xsl:template</w:t>
+      </w:r>
+      <w:proofErr w:type="spellEnd"/>
+      <w:r>
+        <w:rPr>
+          <w:rFonts w:ascii="Consolas" w:hAnsi="Consolas" w:cs="Consolas"/>
+          <w:color w:val="0000FF"/>
+          <w:sz w:val="19"/>
+          <w:szCs w:val="19"/>
+          <w:highlight w:val="white"/>
+          <w:lang w:val="en-US"/>
+        </w:rPr>
+        <w:t>&gt;</w:t>
+      </w:r>
+      <w:r>
+        <w:rPr>
+          <w:rFonts w:ascii="Consolas" w:hAnsi="Consolas" w:cs="Consolas"/>
+          <w:color w:val="0000FF"/>
+          <w:sz w:val="19"/>
+          <w:szCs w:val="19"/>
+          <w:lang w:val="en-US"/>
+        </w:rPr>
+        <w:br/>
+      </w:r>
+      <w:r>
+        <w:rPr>
+          <w:lang w:val="en-US"/>
+        </w:rPr>
+        <w:t>...</w:t>
       </w:r>
     </w:p>
     <w:p>
@@ -1508,12 +2597,12 @@
           <w:lang w:val="de-DE"/>
         </w:rPr>
       </w:pPr>
+      <w:proofErr w:type="spellStart"/>
       <w:r>
         <w:rPr>
           <w:b/>
           <w:lang w:val="de-DE"/>
         </w:rPr>
-        <w:lastRenderedPageBreak/>
         <w:t>c</w:t>
       </w:r>
       <w:r>
@@ -1523,6 +2612,7 @@
         </w:rPr>
         <w:t>rops</w:t>
       </w:r>
+      <w:proofErr w:type="spellEnd"/>
       <w:r>
         <w:rPr>
           <w:lang w:val="de-DE"/>
@@ -1572,6 +2662,7 @@
           <w:noProof/>
           <w:lang w:eastAsia="de-DE"/>
         </w:rPr>
+        <w:lastRenderedPageBreak/>
         <w:drawing>
           <wp:inline distT="0" distB="0" distL="0" distR="0">
             <wp:extent cx="5760720" cy="5428615"/>
@@ -1679,9 +2770,19 @@
       <w:r>
         <w:t xml:space="preserve">Image cropper </w:t>
       </w:r>
-      <w:r>
-        <w:t>im Medien-Bereich</w:t>
-      </w:r>
+      <w:proofErr w:type="spellStart"/>
+      <w:r>
+        <w:t>im</w:t>
+      </w:r>
+      <w:proofErr w:type="spellEnd"/>
+      <w:r>
+        <w:t xml:space="preserve"> </w:t>
+      </w:r>
+      <w:proofErr w:type="spellStart"/>
+      <w:r>
+        <w:t>Medien-Bereich</w:t>
+      </w:r>
+      <w:proofErr w:type="spellEnd"/>
     </w:p>
     <w:p>
       <w:pPr>
@@ -1794,6 +2895,7 @@
           <w:lang w:val="de-DE"/>
         </w:rPr>
       </w:pPr>
+      <w:proofErr w:type="spellStart"/>
       <w:r>
         <w:rPr>
           <w:lang w:val="de-DE"/>
@@ -1801,13 +2903,30 @@
         <w:lastRenderedPageBreak/>
         <w:t>Razor</w:t>
       </w:r>
-    </w:p>
-    <w:p>
-      <w:r>
-        <w:t>Folgendes K</w:t>
-      </w:r>
-      <w:r>
-        <w:t>odefragment zeigt das entsprechende Beispiel für ein Razor-Makro</w:t>
+      <w:proofErr w:type="spellEnd"/>
+    </w:p>
+    <w:p>
+      <w:r>
+        <w:t xml:space="preserve">Folgendes </w:t>
+      </w:r>
+      <w:proofErr w:type="spellStart"/>
+      <w:r>
+        <w:t>K</w:t>
+      </w:r>
+      <w:r>
+        <w:t>odefragment</w:t>
+      </w:r>
+      <w:proofErr w:type="spellEnd"/>
+      <w:r>
+        <w:t xml:space="preserve"> zeigt das entsprechende Beispiel für ein </w:t>
+      </w:r>
+      <w:proofErr w:type="spellStart"/>
+      <w:r>
+        <w:t>Razor</w:t>
+      </w:r>
+      <w:proofErr w:type="spellEnd"/>
+      <w:r>
+        <w:t>-Makro</w:t>
       </w:r>
       <w:r>
         <w:t>:</w:t>
@@ -1827,17 +2946,18 @@
           <w:color w:val="0070C0"/>
           <w:lang w:val="en-US"/>
         </w:rPr>
-        <w:t>@inherits umbraco.MacroEngines.DynamicNodeContext</w:t>
-      </w:r>
+        <w:t xml:space="preserve">@inherits </w:t>
+      </w:r>
+      <w:proofErr w:type="spellStart"/>
       <w:r>
         <w:rPr>
           <w:rFonts w:ascii="Courier New" w:hAnsi="Courier New" w:cs="Courier New"/>
           <w:color w:val="0070C0"/>
           <w:lang w:val="en-US"/>
         </w:rPr>
-        <w:br/>
-        <w:t>@if(Model.Crops != null)</w:t>
-      </w:r>
+        <w:t>umbraco.MacroEngines.DynamicNodeContext</w:t>
+      </w:r>
+      <w:proofErr w:type="spellEnd"/>
       <w:r>
         <w:rPr>
           <w:rFonts w:ascii="Courier New" w:hAnsi="Courier New" w:cs="Courier New"/>
@@ -1845,32 +2965,34 @@
           <w:lang w:val="en-US"/>
         </w:rPr>
         <w:br/>
-        <w:t>{</w:t>
-      </w:r>
+      </w:r>
+      <w:proofErr w:type="gramStart"/>
       <w:r>
         <w:rPr>
           <w:rFonts w:ascii="Courier New" w:hAnsi="Courier New" w:cs="Courier New"/>
           <w:color w:val="0070C0"/>
           <w:lang w:val="en-US"/>
         </w:rPr>
-        <w:br/>
-      </w:r>
+        <w:t>@if(</w:t>
+      </w:r>
+      <w:proofErr w:type="spellStart"/>
+      <w:proofErr w:type="gramEnd"/>
       <w:r>
         <w:rPr>
           <w:rFonts w:ascii="Courier New" w:hAnsi="Courier New" w:cs="Courier New"/>
           <w:color w:val="0070C0"/>
           <w:lang w:val="en-US"/>
         </w:rPr>
-        <w:tab/>
-        <w:t>&lt;strong&gt;razor&lt;/strong&gt;&lt;br /&gt;</w:t>
-      </w:r>
+        <w:t>Model.Crops</w:t>
+      </w:r>
+      <w:proofErr w:type="spellEnd"/>
       <w:r>
         <w:rPr>
           <w:rFonts w:ascii="Courier New" w:hAnsi="Courier New" w:cs="Courier New"/>
           <w:color w:val="0070C0"/>
           <w:lang w:val="en-US"/>
         </w:rPr>
-        <w:br/>
+        <w:t xml:space="preserve"> != null)</w:t>
       </w:r>
       <w:r>
         <w:rPr>
@@ -1878,8 +3000,8 @@
           <w:color w:val="0070C0"/>
           <w:lang w:val="en-US"/>
         </w:rPr>
-        <w:tab/>
-        <w:t>&lt;img src="@Model.Crops.Find("@name", "</w:t>
+        <w:br/>
+        <w:t>{</w:t>
       </w:r>
       <w:r>
         <w:rPr>
@@ -1887,7 +3009,7 @@
           <w:color w:val="0070C0"/>
           <w:lang w:val="en-US"/>
         </w:rPr>
-        <w:t>fixWidth</w:t>
+        <w:br/>
       </w:r>
       <w:r>
         <w:rPr>
@@ -1895,14 +3017,140 @@
           <w:color w:val="0070C0"/>
           <w:lang w:val="en-US"/>
         </w:rPr>
-        <w:t>").newurl" /&gt;</w:t>
-      </w:r>
+        <w:tab/>
+        <w:t>&lt;strong&gt;razor&lt;/strong&gt;&lt;</w:t>
+      </w:r>
+      <w:proofErr w:type="spellStart"/>
       <w:r>
         <w:rPr>
           <w:rFonts w:ascii="Courier New" w:hAnsi="Courier New" w:cs="Courier New"/>
           <w:color w:val="0070C0"/>
           <w:lang w:val="en-US"/>
         </w:rPr>
+        <w:t>br</w:t>
+      </w:r>
+      <w:proofErr w:type="spellEnd"/>
+      <w:r>
+        <w:rPr>
+          <w:rFonts w:ascii="Courier New" w:hAnsi="Courier New" w:cs="Courier New"/>
+          <w:color w:val="0070C0"/>
+          <w:lang w:val="en-US"/>
+        </w:rPr>
+        <w:t xml:space="preserve"> /&gt;</w:t>
+      </w:r>
+      <w:r>
+        <w:rPr>
+          <w:rFonts w:ascii="Courier New" w:hAnsi="Courier New" w:cs="Courier New"/>
+          <w:color w:val="0070C0"/>
+          <w:lang w:val="en-US"/>
+        </w:rPr>
+        <w:br/>
+      </w:r>
+      <w:r>
+        <w:rPr>
+          <w:rFonts w:ascii="Courier New" w:hAnsi="Courier New" w:cs="Courier New"/>
+          <w:color w:val="0070C0"/>
+          <w:lang w:val="en-US"/>
+        </w:rPr>
+        <w:tab/>
+        <w:t>&lt;</w:t>
+      </w:r>
+      <w:proofErr w:type="spellStart"/>
+      <w:r>
+        <w:rPr>
+          <w:rFonts w:ascii="Courier New" w:hAnsi="Courier New" w:cs="Courier New"/>
+          <w:color w:val="0070C0"/>
+          <w:lang w:val="en-US"/>
+        </w:rPr>
+        <w:t>img</w:t>
+      </w:r>
+      <w:proofErr w:type="spellEnd"/>
+      <w:r>
+        <w:rPr>
+          <w:rFonts w:ascii="Courier New" w:hAnsi="Courier New" w:cs="Courier New"/>
+          <w:color w:val="0070C0"/>
+          <w:lang w:val="en-US"/>
+        </w:rPr>
+        <w:t xml:space="preserve"> </w:t>
+      </w:r>
+      <w:proofErr w:type="spellStart"/>
+      <w:r>
+        <w:rPr>
+          <w:rFonts w:ascii="Courier New" w:hAnsi="Courier New" w:cs="Courier New"/>
+          <w:color w:val="0070C0"/>
+          <w:lang w:val="en-US"/>
+        </w:rPr>
+        <w:t>src</w:t>
+      </w:r>
+      <w:proofErr w:type="spellEnd"/>
+      <w:r>
+        <w:rPr>
+          <w:rFonts w:ascii="Courier New" w:hAnsi="Courier New" w:cs="Courier New"/>
+          <w:color w:val="0070C0"/>
+          <w:lang w:val="en-US"/>
+        </w:rPr>
+        <w:t>="@</w:t>
+      </w:r>
+      <w:proofErr w:type="spellStart"/>
+      <w:r>
+        <w:rPr>
+          <w:rFonts w:ascii="Courier New" w:hAnsi="Courier New" w:cs="Courier New"/>
+          <w:color w:val="0070C0"/>
+          <w:lang w:val="en-US"/>
+        </w:rPr>
+        <w:t>Model.Crops.Find</w:t>
+      </w:r>
+      <w:proofErr w:type="spellEnd"/>
+      <w:r>
+        <w:rPr>
+          <w:rFonts w:ascii="Courier New" w:hAnsi="Courier New" w:cs="Courier New"/>
+          <w:color w:val="0070C0"/>
+          <w:lang w:val="en-US"/>
+        </w:rPr>
+        <w:t>("@name", "</w:t>
+      </w:r>
+      <w:proofErr w:type="spellStart"/>
+      <w:r>
+        <w:rPr>
+          <w:rFonts w:ascii="Courier New" w:hAnsi="Courier New" w:cs="Courier New"/>
+          <w:color w:val="0070C0"/>
+          <w:lang w:val="en-US"/>
+        </w:rPr>
+        <w:t>fixWidth</w:t>
+      </w:r>
+      <w:proofErr w:type="spellEnd"/>
+      <w:r>
+        <w:rPr>
+          <w:rFonts w:ascii="Courier New" w:hAnsi="Courier New" w:cs="Courier New"/>
+          <w:color w:val="0070C0"/>
+          <w:lang w:val="en-US"/>
+        </w:rPr>
+        <w:t>").</w:t>
+      </w:r>
+      <w:proofErr w:type="spellStart"/>
+      <w:r>
+        <w:rPr>
+          <w:rFonts w:ascii="Courier New" w:hAnsi="Courier New" w:cs="Courier New"/>
+          <w:color w:val="0070C0"/>
+          <w:lang w:val="en-US"/>
+        </w:rPr>
+        <w:t>newurl</w:t>
+      </w:r>
+      <w:proofErr w:type="spellEnd"/>
+      <w:r>
+        <w:rPr>
+          <w:rFonts w:ascii="Courier New" w:hAnsi="Courier New" w:cs="Courier New"/>
+          <w:color w:val="0070C0"/>
+          <w:lang w:val="en-US"/>
+        </w:rPr>
+        <w:t>" /&gt;</w:t>
+      </w:r>
+      <w:r>
+        <w:rPr>
+          <w:rFonts w:ascii="Courier New" w:hAnsi="Courier New" w:cs="Courier New"/>
+          <w:color w:val="0070C0"/>
+          <w:lang w:val="en-US"/>
+        </w:rPr>
         <w:br/>
         <w:t>}</w:t>
       </w:r>
@@ -1910,8 +3158,14 @@
     <w:p>
       <w:pPr>
         <w:pStyle w:val="berschrift1"/>
-      </w:pPr>
-      <w:r>
+        <w:rPr>
+          <w:lang w:val="de-DE"/>
+        </w:rPr>
+      </w:pPr>
+      <w:r>
+        <w:rPr>
+          <w:lang w:val="de-DE"/>
+        </w:rPr>
         <w:t>MVC</w:t>
       </w:r>
     </w:p>
@@ -1938,7 +3192,6 @@
           <w:sz w:val="19"/>
           <w:szCs w:val="19"/>
           <w:highlight w:val="white"/>
-          <w:lang w:val="en-US"/>
         </w:rPr>
       </w:pPr>
       <w:r>
@@ -1948,7 +3201,6 @@
           <w:sz w:val="19"/>
           <w:szCs w:val="19"/>
           <w:highlight w:val="yellow"/>
-          <w:lang w:val="en-US"/>
         </w:rPr>
         <w:t>@</w:t>
       </w:r>
@@ -1959,7 +3211,6 @@
           <w:sz w:val="19"/>
           <w:szCs w:val="19"/>
           <w:highlight w:val="white"/>
-          <w:lang w:val="en-US"/>
         </w:rPr>
         <w:t>using</w:t>
       </w:r>
@@ -1970,7 +3221,6 @@
           <w:sz w:val="19"/>
           <w:szCs w:val="19"/>
           <w:highlight w:val="white"/>
-          <w:lang w:val="en-US"/>
         </w:rPr>
         <w:t xml:space="preserve"> idseefeld.de.imagecropper.Model;</w:t>
       </w:r>
@@ -1987,7 +3237,6 @@
           <w:sz w:val="19"/>
           <w:szCs w:val="19"/>
           <w:highlight w:val="white"/>
-          <w:lang w:val="en-US"/>
         </w:rPr>
       </w:pPr>
       <w:r>
@@ -1997,7 +3246,6 @@
           <w:sz w:val="19"/>
           <w:szCs w:val="19"/>
           <w:highlight w:val="yellow"/>
-          <w:lang w:val="en-US"/>
         </w:rPr>
         <w:t xml:space="preserve">@inherits </w:t>
       </w:r>
@@ -2008,7 +3256,6 @@
           <w:sz w:val="19"/>
           <w:szCs w:val="19"/>
           <w:highlight w:val="white"/>
-          <w:lang w:val="en-US"/>
         </w:rPr>
         <w:t>Umbraco.Web.Mvc.</w:t>
       </w:r>
@@ -2019,42 +3266,8 @@
           <w:sz w:val="19"/>
           <w:szCs w:val="19"/>
           <w:highlight w:val="white"/>
-          <w:lang w:val="en-US"/>
-        </w:rPr>
-        <w:t>UmbracoViewPage</w:t>
-      </w:r>
-      <w:r>
-        <w:rPr>
-          <w:rFonts w:ascii="Consolas" w:hAnsi="Consolas" w:cs="Consolas"/>
-          <w:color w:val="000000"/>
-          <w:sz w:val="19"/>
-          <w:szCs w:val="19"/>
-          <w:highlight w:val="white"/>
-          <w:lang w:val="en-US"/>
-        </w:rPr>
-        <w:t>&lt;</w:t>
-      </w:r>
-      <w:r>
-        <w:rPr>
-          <w:rFonts w:ascii="Consolas" w:hAnsi="Consolas" w:cs="Consolas"/>
-          <w:color w:val="0000FF"/>
-          <w:sz w:val="19"/>
-          <w:szCs w:val="19"/>
-          <w:highlight w:val="white"/>
-          <w:lang w:val="en-US"/>
-        </w:rPr>
-        <w:t>dynamic</w:t>
-      </w:r>
-      <w:r>
-        <w:rPr>
-          <w:rFonts w:ascii="Consolas" w:hAnsi="Consolas" w:cs="Consolas"/>
-          <w:color w:val="000000"/>
-          <w:sz w:val="19"/>
-          <w:szCs w:val="19"/>
-          <w:highlight w:val="white"/>
-          <w:lang w:val="en-US"/>
-        </w:rPr>
-        <w:t>&gt;</w:t>
+        </w:rPr>
+        <w:t>UmbracoTemplatePage</w:t>
       </w:r>
     </w:p>
     <w:p>
@@ -2069,7 +3282,6 @@
           <w:sz w:val="19"/>
           <w:szCs w:val="19"/>
           <w:highlight w:val="white"/>
-          <w:lang w:val="en-US"/>
         </w:rPr>
       </w:pPr>
     </w:p>
@@ -2119,30 +3331,34 @@
           <w:highlight w:val="white"/>
           <w:lang w:val="en-US"/>
         </w:rPr>
-        <w:t xml:space="preserve"> (!</w:t>
-      </w:r>
-      <w:r>
-        <w:rPr>
-          <w:rFonts w:ascii="Consolas" w:hAnsi="Consolas" w:cs="Consolas"/>
-          <w:color w:val="2B91AF"/>
-          <w:sz w:val="19"/>
-          <w:szCs w:val="19"/>
-          <w:highlight w:val="white"/>
-          <w:lang w:val="en-US"/>
-        </w:rPr>
-        <w:t>String</w:t>
-      </w:r>
-      <w:r>
-        <w:rPr>
-          <w:rFonts w:ascii="Consolas" w:hAnsi="Consolas" w:cs="Consolas"/>
-          <w:color w:val="000000"/>
-          <w:sz w:val="19"/>
-          <w:szCs w:val="19"/>
-          <w:highlight w:val="white"/>
-          <w:lang w:val="en-US"/>
-        </w:rPr>
-        <w:t>.IsNullOrEmpty(Umbraco.Field(</w:t>
-      </w:r>
+        <w:t xml:space="preserve"> (</w:t>
+      </w:r>
+      <w:proofErr w:type="spellStart"/>
+      <w:proofErr w:type="gramStart"/>
+      <w:r>
+        <w:rPr>
+          <w:rFonts w:ascii="Consolas" w:hAnsi="Consolas" w:cs="Consolas"/>
+          <w:color w:val="000000"/>
+          <w:sz w:val="19"/>
+          <w:szCs w:val="19"/>
+          <w:highlight w:val="white"/>
+          <w:lang w:val="en-US"/>
+        </w:rPr>
+        <w:t>Model.Content.HasValue</w:t>
+      </w:r>
+      <w:proofErr w:type="spellEnd"/>
+      <w:r>
+        <w:rPr>
+          <w:rFonts w:ascii="Consolas" w:hAnsi="Consolas" w:cs="Consolas"/>
+          <w:color w:val="000000"/>
+          <w:sz w:val="19"/>
+          <w:szCs w:val="19"/>
+          <w:highlight w:val="white"/>
+          <w:lang w:val="en-US"/>
+        </w:rPr>
+        <w:t>(</w:t>
+      </w:r>
+      <w:proofErr w:type="gramEnd"/>
       <w:r>
         <w:rPr>
           <w:rFonts w:ascii="Consolas" w:hAnsi="Consolas" w:cs="Consolas"/>
@@ -2163,7 +3379,7 @@
           <w:highlight w:val="white"/>
           <w:lang w:val="en-US"/>
         </w:rPr>
-        <w:t>).ToString()))</w:t>
+        <w:t>))</w:t>
       </w:r>
     </w:p>
     <w:p>
@@ -2190,7 +3406,7 @@
           <w:highlight w:val="white"/>
           <w:lang w:val="en-US"/>
         </w:rPr>
-        <w:t>{</w:t>
+        <w:t xml:space="preserve">{ </w:t>
       </w:r>
     </w:p>
     <w:p>
@@ -2219,6 +3435,7 @@
         </w:rPr>
         <w:t xml:space="preserve">    </w:t>
       </w:r>
+      <w:proofErr w:type="spellStart"/>
       <w:r>
         <w:rPr>
           <w:rFonts w:ascii="Consolas" w:hAnsi="Consolas" w:cs="Consolas"/>
@@ -2230,6 +3447,7 @@
         </w:rPr>
         <w:t>CropModel</w:t>
       </w:r>
+      <w:proofErr w:type="spellEnd"/>
       <w:r>
         <w:rPr>
           <w:rFonts w:ascii="Consolas" w:hAnsi="Consolas" w:cs="Consolas"/>
@@ -2263,6 +3481,7 @@
         </w:rPr>
         <w:t xml:space="preserve"> </w:t>
       </w:r>
+      <w:proofErr w:type="gramStart"/>
       <w:r>
         <w:rPr>
           <w:rFonts w:ascii="Consolas" w:hAnsi="Consolas" w:cs="Consolas"/>
@@ -2283,7 +3502,41 @@
           <w:highlight w:val="white"/>
           <w:lang w:val="en-US"/>
         </w:rPr>
-        <w:t>(Umbraco.Field(</w:t>
+        <w:t>(</w:t>
+      </w:r>
+      <w:proofErr w:type="gramEnd"/>
+      <w:r>
+        <w:rPr>
+          <w:rFonts w:ascii="Consolas" w:hAnsi="Consolas" w:cs="Consolas"/>
+          <w:color w:val="000000"/>
+          <w:sz w:val="19"/>
+          <w:szCs w:val="19"/>
+          <w:highlight w:val="white"/>
+          <w:lang w:val="en-US"/>
+        </w:rPr>
+        <w:t>Model.Content.GetPropertyValue&lt;</w:t>
+      </w:r>
+      <w:r>
+        <w:rPr>
+          <w:rFonts w:ascii="Consolas" w:hAnsi="Consolas" w:cs="Consolas"/>
+          <w:color w:val="0000FF"/>
+          <w:sz w:val="19"/>
+          <w:szCs w:val="19"/>
+          <w:highlight w:val="white"/>
+          <w:lang w:val="en-US"/>
+        </w:rPr>
+        <w:t>string</w:t>
+      </w:r>
+      <w:r>
+        <w:rPr>
+          <w:rFonts w:ascii="Consolas" w:hAnsi="Consolas" w:cs="Consolas"/>
+          <w:color w:val="000000"/>
+          <w:sz w:val="19"/>
+          <w:szCs w:val="19"/>
+          <w:highlight w:val="white"/>
+          <w:lang w:val="en-US"/>
+        </w:rPr>
+        <w:t>&gt;(</w:t>
       </w:r>
       <w:r>
         <w:rPr>
@@ -2305,7 +3558,7 @@
           <w:highlight w:val="white"/>
           <w:lang w:val="en-US"/>
         </w:rPr>
-        <w:t>).ToString()).Find(</w:t>
+        <w:t>)).Find(</w:t>
       </w:r>
       <w:r>
         <w:rPr>
@@ -2405,6 +3658,7 @@
         </w:rPr>
         <w:t xml:space="preserve">        </w:t>
       </w:r>
+      <w:proofErr w:type="gramStart"/>
       <w:r>
         <w:rPr>
           <w:rFonts w:ascii="Consolas" w:hAnsi="Consolas" w:cs="Consolas"/>
@@ -2416,6 +3670,7 @@
         </w:rPr>
         <w:t>if</w:t>
       </w:r>
+      <w:proofErr w:type="gramEnd"/>
       <w:r>
         <w:rPr>
           <w:rFonts w:ascii="Consolas" w:hAnsi="Consolas" w:cs="Consolas"/>
@@ -2514,6 +3769,7 @@
         </w:rPr>
         <w:t>&lt;</w:t>
       </w:r>
+      <w:proofErr w:type="spellStart"/>
       <w:r>
         <w:rPr>
           <w:rFonts w:ascii="Consolas" w:hAnsi="Consolas" w:cs="Consolas"/>
@@ -2525,6 +3781,7 @@
         </w:rPr>
         <w:t>img</w:t>
       </w:r>
+      <w:proofErr w:type="spellEnd"/>
       <w:r>
         <w:rPr>
           <w:rFonts w:ascii="Consolas" w:hAnsi="Consolas" w:cs="Consolas"/>
@@ -2536,6 +3793,7 @@
         </w:rPr>
         <w:t xml:space="preserve"> </w:t>
       </w:r>
+      <w:proofErr w:type="spellStart"/>
       <w:r>
         <w:rPr>
           <w:rFonts w:ascii="Consolas" w:hAnsi="Consolas" w:cs="Consolas"/>
@@ -2547,6 +3805,7 @@
         </w:rPr>
         <w:t>src</w:t>
       </w:r>
+      <w:proofErr w:type="spellEnd"/>
       <w:r>
         <w:rPr>
           <w:rFonts w:ascii="Consolas" w:hAnsi="Consolas" w:cs="Consolas"/>
@@ -2569,6 +3828,7 @@
         </w:rPr>
         <w:t>@</w:t>
       </w:r>
+      <w:proofErr w:type="spellStart"/>
       <w:r>
         <w:rPr>
           <w:rFonts w:ascii="Consolas" w:hAnsi="Consolas" w:cs="Consolas"/>
@@ -2580,6 +3840,7 @@
         </w:rPr>
         <w:t>crop.NewUrl</w:t>
       </w:r>
+      <w:proofErr w:type="spellEnd"/>
       <w:r>
         <w:rPr>
           <w:rFonts w:ascii="Consolas" w:hAnsi="Consolas" w:cs="Consolas"/>
@@ -2635,6 +3896,7 @@
         </w:rPr>
         <w:t>@</w:t>
       </w:r>
+      <w:proofErr w:type="spellStart"/>
       <w:r>
         <w:rPr>
           <w:rFonts w:ascii="Consolas" w:hAnsi="Consolas" w:cs="Consolas"/>
@@ -2646,6 +3908,7 @@
         </w:rPr>
         <w:t>crop.Width</w:t>
       </w:r>
+      <w:proofErr w:type="spellEnd"/>
       <w:r>
         <w:rPr>
           <w:rFonts w:ascii="Consolas" w:hAnsi="Consolas" w:cs="Consolas"/>
@@ -2701,17 +3964,30 @@
         </w:rPr>
         <w:t>@</w:t>
       </w:r>
-      <w:r>
-        <w:rPr>
-          <w:rFonts w:ascii="Consolas" w:hAnsi="Consolas" w:cs="Consolas"/>
-          <w:color w:val="000000"/>
-          <w:sz w:val="19"/>
-          <w:szCs w:val="19"/>
-          <w:highlight w:val="white"/>
-          <w:lang w:val="en-US"/>
-        </w:rPr>
-        <w:t>crop.Height</w:t>
-      </w:r>
+      <w:proofErr w:type="spellStart"/>
+      <w:r>
+        <w:rPr>
+          <w:rFonts w:ascii="Consolas" w:hAnsi="Consolas" w:cs="Consolas"/>
+          <w:color w:val="000000"/>
+          <w:sz w:val="19"/>
+          <w:szCs w:val="19"/>
+          <w:highlight w:val="white"/>
+          <w:lang w:val="en-US"/>
+        </w:rPr>
+        <w:t>crop</w:t>
+      </w:r>
+      <w:r>
+        <w:rPr>
+          <w:rFonts w:ascii="Consolas" w:hAnsi="Consolas" w:cs="Consolas"/>
+          <w:color w:val="000000"/>
+          <w:sz w:val="19"/>
+          <w:szCs w:val="19"/>
+          <w:highlight w:val="white"/>
+          <w:lang w:val="en-US"/>
+        </w:rPr>
+        <w:t>.Height</w:t>
+      </w:r>
+      <w:proofErr w:type="spellEnd"/>
       <w:r>
         <w:rPr>
           <w:rFonts w:ascii="Consolas" w:hAnsi="Consolas" w:cs="Consolas"/>
@@ -2811,6 +4087,7 @@
         </w:rPr>
         <w:t>="</w:t>
       </w:r>
+      <w:proofErr w:type="spellStart"/>
       <w:r>
         <w:rPr>
           <w:rFonts w:ascii="Consolas" w:hAnsi="Consolas" w:cs="Consolas"/>
@@ -2822,6 +4099,7 @@
         </w:rPr>
         <w:t>float</w:t>
       </w:r>
+      <w:proofErr w:type="gramStart"/>
       <w:r>
         <w:rPr>
           <w:rFonts w:ascii="Consolas" w:hAnsi="Consolas" w:cs="Consolas"/>
@@ -2842,7 +4120,20 @@
           <w:highlight w:val="white"/>
           <w:lang w:val="en-US"/>
         </w:rPr>
-        <w:t>left"</w:t>
+        <w:t>left</w:t>
+      </w:r>
+      <w:proofErr w:type="spellEnd"/>
+      <w:proofErr w:type="gramEnd"/>
+      <w:r>
+        <w:rPr>
+          <w:rFonts w:ascii="Consolas" w:hAnsi="Consolas" w:cs="Consolas"/>
+          <w:color w:val="0000FF"/>
+          <w:sz w:val="19"/>
+          <w:szCs w:val="19"/>
+          <w:highlight w:val="white"/>
+          <w:lang w:val="en-US"/>
+        </w:rPr>
+        <w:t>"</w:t>
       </w:r>
       <w:r>
         <w:rPr>
@@ -2866,6 +4157,7 @@
         </w:rPr>
         <w:t>/&gt;&lt;</w:t>
       </w:r>
+      <w:proofErr w:type="spellStart"/>
       <w:r>
         <w:rPr>
           <w:rFonts w:ascii="Consolas" w:hAnsi="Consolas" w:cs="Consolas"/>
@@ -2877,6 +4169,7 @@
         </w:rPr>
         <w:t>br</w:t>
       </w:r>
+      <w:proofErr w:type="spellEnd"/>
       <w:r>
         <w:rPr>
           <w:rFonts w:ascii="Consolas" w:hAnsi="Consolas" w:cs="Consolas"/>
@@ -2978,7 +4271,6 @@
           <w:sz w:val="19"/>
           <w:szCs w:val="19"/>
           <w:highlight w:val="white"/>
-          <w:lang w:val="en-US"/>
         </w:rPr>
       </w:pPr>
       <w:r>
@@ -2999,7 +4291,6 @@
           <w:sz w:val="19"/>
           <w:szCs w:val="19"/>
           <w:highlight w:val="white"/>
-          <w:lang w:val="en-US"/>
         </w:rPr>
         <w:t>}</w:t>
       </w:r>
@@ -3016,17 +4307,15 @@
           <w:sz w:val="19"/>
           <w:szCs w:val="19"/>
           <w:highlight w:val="white"/>
-          <w:lang w:val="en-US"/>
-        </w:rPr>
-      </w:pPr>
-      <w:r>
-        <w:rPr>
-          <w:rFonts w:ascii="Consolas" w:hAnsi="Consolas" w:cs="Consolas"/>
-          <w:color w:val="000000"/>
-          <w:sz w:val="19"/>
-          <w:szCs w:val="19"/>
-          <w:highlight w:val="white"/>
-          <w:lang w:val="en-US"/>
+        </w:rPr>
+      </w:pPr>
+      <w:r>
+        <w:rPr>
+          <w:rFonts w:ascii="Consolas" w:hAnsi="Consolas" w:cs="Consolas"/>
+          <w:color w:val="000000"/>
+          <w:sz w:val="19"/>
+          <w:szCs w:val="19"/>
+          <w:highlight w:val="white"/>
         </w:rPr>
         <w:t xml:space="preserve">    }</w:t>
       </w:r>
@@ -3043,17 +4332,15 @@
           <w:sz w:val="19"/>
           <w:szCs w:val="19"/>
           <w:highlight w:val="white"/>
-          <w:lang w:val="en-US"/>
-        </w:rPr>
-      </w:pPr>
-      <w:r>
-        <w:rPr>
-          <w:rFonts w:ascii="Consolas" w:hAnsi="Consolas" w:cs="Consolas"/>
-          <w:color w:val="000000"/>
-          <w:sz w:val="19"/>
-          <w:szCs w:val="19"/>
-          <w:highlight w:val="white"/>
-          <w:lang w:val="en-US"/>
+        </w:rPr>
+      </w:pPr>
+      <w:r>
+        <w:rPr>
+          <w:rFonts w:ascii="Consolas" w:hAnsi="Consolas" w:cs="Consolas"/>
+          <w:color w:val="000000"/>
+          <w:sz w:val="19"/>
+          <w:szCs w:val="19"/>
+          <w:highlight w:val="white"/>
         </w:rPr>
         <w:t>}</w:t>
       </w:r>
@@ -3065,12 +4352,28 @@
           <w:lang w:val="de-DE"/>
         </w:rPr>
       </w:pPr>
+      <w:proofErr w:type="spellStart"/>
       <w:r>
         <w:rPr>
           <w:lang w:val="de-DE"/>
         </w:rPr>
-        <w:t>ImageResizer settings</w:t>
-      </w:r>
+        <w:t>ImageResizer</w:t>
+      </w:r>
+      <w:proofErr w:type="spellEnd"/>
+      <w:r>
+        <w:rPr>
+          <w:lang w:val="de-DE"/>
+        </w:rPr>
+        <w:t xml:space="preserve"> </w:t>
+      </w:r>
+      <w:proofErr w:type="spellStart"/>
+      <w:r>
+        <w:rPr>
+          <w:lang w:val="de-DE"/>
+        </w:rPr>
+        <w:t>settings</w:t>
+      </w:r>
+      <w:proofErr w:type="spellEnd"/>
     </w:p>
     <w:p>
       <w:r>
@@ -3144,6 +4447,7 @@
         </w:rPr>
         <w:t>&lt;</w:t>
       </w:r>
+      <w:proofErr w:type="gramStart"/>
       <w:r>
         <w:rPr>
           <w:rFonts w:ascii="Consolas" w:hAnsi="Consolas" w:cs="Consolas"/>
@@ -3155,6 +4459,7 @@
         </w:rPr>
         <w:t>configuration</w:t>
       </w:r>
+      <w:proofErr w:type="gramEnd"/>
       <w:r>
         <w:rPr>
           <w:rFonts w:ascii="Consolas" w:hAnsi="Consolas" w:cs="Consolas"/>
@@ -3194,6 +4499,8 @@
         </w:rPr>
         <w:t>&lt;</w:t>
       </w:r>
+      <w:proofErr w:type="spellStart"/>
+      <w:proofErr w:type="gramStart"/>
       <w:r>
         <w:rPr>
           <w:rFonts w:ascii="Consolas" w:hAnsi="Consolas" w:cs="Consolas"/>
@@ -3205,6 +4512,8 @@
         </w:rPr>
         <w:t>configSections</w:t>
       </w:r>
+      <w:proofErr w:type="spellEnd"/>
+      <w:proofErr w:type="gramEnd"/>
       <w:r>
         <w:rPr>
           <w:rFonts w:ascii="Consolas" w:hAnsi="Consolas" w:cs="Consolas"/>
@@ -3341,6 +4650,7 @@
         </w:rPr>
         <w:t>"</w:t>
       </w:r>
+      <w:proofErr w:type="spellStart"/>
       <w:r>
         <w:rPr>
           <w:rFonts w:ascii="Consolas" w:hAnsi="Consolas" w:cs="Consolas"/>
@@ -3352,6 +4662,7 @@
         </w:rPr>
         <w:t>resizer</w:t>
       </w:r>
+      <w:proofErr w:type="spellEnd"/>
       <w:r>
         <w:rPr>
           <w:rFonts w:ascii="Consolas" w:hAnsi="Consolas" w:cs="Consolas"/>
@@ -3407,17 +4718,32 @@
         </w:rPr>
         <w:t>"</w:t>
       </w:r>
-      <w:r>
-        <w:rPr>
-          <w:rFonts w:ascii="Consolas" w:hAnsi="Consolas" w:cs="Consolas"/>
-          <w:color w:val="0000FF"/>
-          <w:sz w:val="19"/>
-          <w:szCs w:val="19"/>
-          <w:highlight w:val="white"/>
-          <w:lang w:val="en-US"/>
-        </w:rPr>
-        <w:t>ImageResizer.ResizerSection,ImageResizer</w:t>
-      </w:r>
+      <w:proofErr w:type="spellStart"/>
+      <w:r>
+        <w:rPr>
+          <w:rFonts w:ascii="Consolas" w:hAnsi="Consolas" w:cs="Consolas"/>
+          <w:color w:val="0000FF"/>
+          <w:sz w:val="19"/>
+          <w:szCs w:val="19"/>
+          <w:highlight w:val="white"/>
+          <w:lang w:val="en-US"/>
+        </w:rPr>
+        <w:t>ImageResizer.ResizerSection</w:t>
+      </w:r>
+      <w:proofErr w:type="gramStart"/>
+      <w:r>
+        <w:rPr>
+          <w:rFonts w:ascii="Consolas" w:hAnsi="Consolas" w:cs="Consolas"/>
+          <w:color w:val="0000FF"/>
+          <w:sz w:val="19"/>
+          <w:szCs w:val="19"/>
+          <w:highlight w:val="white"/>
+          <w:lang w:val="en-US"/>
+        </w:rPr>
+        <w:t>,ImageResizer</w:t>
+      </w:r>
+      <w:proofErr w:type="spellEnd"/>
+      <w:proofErr w:type="gramEnd"/>
       <w:r>
         <w:rPr>
           <w:rFonts w:ascii="Consolas" w:hAnsi="Consolas" w:cs="Consolas"/>
@@ -3440,6 +4766,7 @@
         </w:rPr>
         <w:t xml:space="preserve"> </w:t>
       </w:r>
+      <w:proofErr w:type="spellStart"/>
       <w:r>
         <w:rPr>
           <w:rFonts w:ascii="Consolas" w:hAnsi="Consolas" w:cs="Consolas"/>
@@ -3451,6 +4778,7 @@
         </w:rPr>
         <w:t>requirePermission</w:t>
       </w:r>
+      <w:proofErr w:type="spellEnd"/>
       <w:r>
         <w:rPr>
           <w:rFonts w:ascii="Consolas" w:hAnsi="Consolas" w:cs="Consolas"/>
@@ -3534,6 +4862,7 @@
         <w:tab/>
         <w:t>&lt;/</w:t>
       </w:r>
+      <w:proofErr w:type="spellStart"/>
       <w:r>
         <w:rPr>
           <w:rFonts w:ascii="Consolas" w:hAnsi="Consolas" w:cs="Consolas"/>
@@ -3545,6 +4874,7 @@
         </w:rPr>
         <w:t>configSections</w:t>
       </w:r>
+      <w:proofErr w:type="spellEnd"/>
       <w:r>
         <w:rPr>
           <w:rFonts w:ascii="Consolas" w:hAnsi="Consolas" w:cs="Consolas"/>
@@ -3584,6 +4914,8 @@
         <w:tab/>
         <w:t>&lt;</w:t>
       </w:r>
+      <w:proofErr w:type="spellStart"/>
+      <w:proofErr w:type="gramStart"/>
       <w:r>
         <w:rPr>
           <w:rFonts w:ascii="Consolas" w:hAnsi="Consolas" w:cs="Consolas"/>
@@ -3595,6 +4927,8 @@
         </w:rPr>
         <w:t>resizer</w:t>
       </w:r>
+      <w:proofErr w:type="spellEnd"/>
+      <w:proofErr w:type="gramEnd"/>
       <w:r>
         <w:rPr>
           <w:rFonts w:ascii="Consolas" w:hAnsi="Consolas" w:cs="Consolas"/>
@@ -3645,6 +4979,7 @@
         <w:tab/>
         <w:t>&lt;</w:t>
       </w:r>
+      <w:proofErr w:type="spellStart"/>
       <w:r>
         <w:rPr>
           <w:rFonts w:ascii="Consolas" w:hAnsi="Consolas" w:cs="Consolas"/>
@@ -3656,6 +4991,7 @@
         </w:rPr>
         <w:t>sizelimits</w:t>
       </w:r>
+      <w:proofErr w:type="spellEnd"/>
       <w:r>
         <w:rPr>
           <w:rFonts w:ascii="Consolas" w:hAnsi="Consolas" w:cs="Consolas"/>
@@ -3667,6 +5003,7 @@
         </w:rPr>
         <w:t xml:space="preserve"> </w:t>
       </w:r>
+      <w:proofErr w:type="spellStart"/>
       <w:r>
         <w:rPr>
           <w:rFonts w:ascii="Consolas" w:hAnsi="Consolas" w:cs="Consolas"/>
@@ -3678,6 +5015,7 @@
         </w:rPr>
         <w:t>imageWidth</w:t>
       </w:r>
+      <w:proofErr w:type="spellEnd"/>
       <w:r>
         <w:rPr>
           <w:rFonts w:ascii="Consolas" w:hAnsi="Consolas" w:cs="Consolas"/>
@@ -3733,6 +5071,7 @@
         </w:rPr>
         <w:t xml:space="preserve"> </w:t>
       </w:r>
+      <w:proofErr w:type="spellStart"/>
       <w:r>
         <w:rPr>
           <w:rFonts w:ascii="Consolas" w:hAnsi="Consolas" w:cs="Consolas"/>
@@ -3744,6 +5083,7 @@
         </w:rPr>
         <w:t>imageHeight</w:t>
       </w:r>
+      <w:proofErr w:type="spellEnd"/>
       <w:r>
         <w:rPr>
           <w:rFonts w:ascii="Consolas" w:hAnsi="Consolas" w:cs="Consolas"/>
@@ -3799,6 +5139,7 @@
         </w:rPr>
         <w:t xml:space="preserve"> </w:t>
       </w:r>
+      <w:proofErr w:type="spellStart"/>
       <w:r>
         <w:rPr>
           <w:rFonts w:ascii="Consolas" w:hAnsi="Consolas" w:cs="Consolas"/>
@@ -3810,6 +5151,7 @@
         </w:rPr>
         <w:t>totalWidth</w:t>
       </w:r>
+      <w:proofErr w:type="spellEnd"/>
       <w:r>
         <w:rPr>
           <w:rFonts w:ascii="Consolas" w:hAnsi="Consolas" w:cs="Consolas"/>
@@ -3865,6 +5207,7 @@
         </w:rPr>
         <w:t xml:space="preserve"> </w:t>
       </w:r>
+      <w:proofErr w:type="spellStart"/>
       <w:r>
         <w:rPr>
           <w:rFonts w:ascii="Consolas" w:hAnsi="Consolas" w:cs="Consolas"/>
@@ -3876,6 +5219,7 @@
         </w:rPr>
         <w:t>totalHeight</w:t>
       </w:r>
+      <w:proofErr w:type="spellEnd"/>
       <w:r>
         <w:rPr>
           <w:rFonts w:ascii="Consolas" w:hAnsi="Consolas" w:cs="Consolas"/>
@@ -3931,6 +5275,7 @@
         </w:rPr>
         <w:t xml:space="preserve"> </w:t>
       </w:r>
+      <w:proofErr w:type="spellStart"/>
       <w:r>
         <w:rPr>
           <w:rFonts w:ascii="Consolas" w:hAnsi="Consolas" w:cs="Consolas"/>
@@ -3942,6 +5287,7 @@
         </w:rPr>
         <w:t>totalBehavior</w:t>
       </w:r>
+      <w:proofErr w:type="spellEnd"/>
       <w:r>
         <w:rPr>
           <w:rFonts w:ascii="Consolas" w:hAnsi="Consolas" w:cs="Consolas"/>
@@ -3964,6 +5310,7 @@
         </w:rPr>
         <w:t>"</w:t>
       </w:r>
+      <w:proofErr w:type="spellStart"/>
       <w:r>
         <w:rPr>
           <w:rFonts w:ascii="Consolas" w:hAnsi="Consolas" w:cs="Consolas"/>
@@ -3975,6 +5322,7 @@
         </w:rPr>
         <w:t>throwexception</w:t>
       </w:r>
+      <w:proofErr w:type="spellEnd"/>
       <w:r>
         <w:rPr>
           <w:rFonts w:ascii="Consolas" w:hAnsi="Consolas" w:cs="Consolas"/>
@@ -4033,6 +5381,7 @@
         </w:rPr>
         <w:t>&lt;/</w:t>
       </w:r>
+      <w:proofErr w:type="spellStart"/>
       <w:r>
         <w:rPr>
           <w:rFonts w:ascii="Consolas" w:hAnsi="Consolas" w:cs="Consolas"/>
@@ -4043,6 +5392,7 @@
         </w:rPr>
         <w:t>resizer</w:t>
       </w:r>
+      <w:proofErr w:type="spellEnd"/>
       <w:r>
         <w:rPr>
           <w:rFonts w:ascii="Consolas" w:hAnsi="Consolas" w:cs="Consolas"/>
@@ -4091,6 +5441,7 @@
         </w:rPr>
         <w:t>&lt;/</w:t>
       </w:r>
+      <w:proofErr w:type="spellStart"/>
       <w:r>
         <w:rPr>
           <w:rFonts w:ascii="Consolas" w:hAnsi="Consolas" w:cs="Consolas"/>
@@ -4101,6 +5452,7 @@
         </w:rPr>
         <w:t>configuration</w:t>
       </w:r>
+      <w:proofErr w:type="spellEnd"/>
       <w:r>
         <w:rPr>
           <w:rFonts w:ascii="Consolas" w:hAnsi="Consolas" w:cs="Consolas"/>
@@ -4149,7 +5501,51 @@
           <w:szCs w:val="19"/>
           <w:highlight w:val="white"/>
         </w:rPr>
-        <w:t xml:space="preserve">Einfach totalWidth und totalHeight wie benötig anpassen. Mehr Details sind auf zu </w:t>
+        <w:t xml:space="preserve">Einfach </w:t>
+      </w:r>
+      <w:proofErr w:type="spellStart"/>
+      <w:r>
+        <w:rPr>
+          <w:rFonts w:ascii="Consolas" w:hAnsi="Consolas" w:cs="Consolas"/>
+          <w:color w:val="000000"/>
+          <w:sz w:val="19"/>
+          <w:szCs w:val="19"/>
+          <w:highlight w:val="white"/>
+        </w:rPr>
+        <w:t>totalWidth</w:t>
+      </w:r>
+      <w:proofErr w:type="spellEnd"/>
+      <w:r>
+        <w:rPr>
+          <w:rFonts w:ascii="Consolas" w:hAnsi="Consolas" w:cs="Consolas"/>
+          <w:color w:val="000000"/>
+          <w:sz w:val="19"/>
+          <w:szCs w:val="19"/>
+          <w:highlight w:val="white"/>
+        </w:rPr>
+        <w:t xml:space="preserve"> und </w:t>
+      </w:r>
+      <w:proofErr w:type="spellStart"/>
+      <w:r>
+        <w:rPr>
+          <w:rFonts w:ascii="Consolas" w:hAnsi="Consolas" w:cs="Consolas"/>
+          <w:color w:val="000000"/>
+          <w:sz w:val="19"/>
+          <w:szCs w:val="19"/>
+          <w:highlight w:val="white"/>
+        </w:rPr>
+        <w:t>totalHeight</w:t>
+      </w:r>
+      <w:proofErr w:type="spellEnd"/>
+      <w:r>
+        <w:rPr>
+          <w:rFonts w:ascii="Consolas" w:hAnsi="Consolas" w:cs="Consolas"/>
+          <w:color w:val="000000"/>
+          <w:sz w:val="19"/>
+          <w:szCs w:val="19"/>
+          <w:highlight w:val="white"/>
+        </w:rPr>
+        <w:t xml:space="preserve"> wie benötig anpassen. Mehr Details sind auf zu </w:t>
       </w:r>
       <w:hyperlink r:id="rId14" w:history="1">
         <w:r>
@@ -4203,7 +5599,15 @@
         <w:t>Der Quellkode befindet sich auf</w:t>
       </w:r>
       <w:r>
-        <w:t xml:space="preserve"> GitHub: </w:t>
+        <w:t xml:space="preserve"> </w:t>
+      </w:r>
+      <w:proofErr w:type="spellStart"/>
+      <w:r>
+        <w:t>GitHub</w:t>
+      </w:r>
+      <w:proofErr w:type="spellEnd"/>
+      <w:r>
+        <w:t xml:space="preserve">: </w:t>
       </w:r>
       <w:r>
         <w:br/>

--- a/docs/ImageCropperExtendedDocumentation-de.docx
+++ b/docs/ImageCropperExtendedDocumentation-de.docx
@@ -373,9 +373,9 @@
         </w:rPr>
         <w:drawing>
           <wp:inline distT="0" distB="0" distL="0" distR="0">
-            <wp:extent cx="5760720" cy="3442970"/>
+            <wp:extent cx="5760720" cy="3633470"/>
             <wp:effectExtent l="19050" t="0" r="0" b="0"/>
-            <wp:docPr id="5" name="Grafik 4" descr="datatype.png"/>
+            <wp:docPr id="2" name="Grafik 1" descr="datatype-new-1.5.png"/>
             <wp:cNvGraphicFramePr>
               <a:graphicFrameLocks xmlns:a="http://schemas.openxmlformats.org/drawingml/2006/main" noChangeAspect="1"/>
             </wp:cNvGraphicFramePr>
@@ -383,7 +383,7 @@
               <a:graphicData uri="http://schemas.openxmlformats.org/drawingml/2006/picture">
                 <pic:pic xmlns:pic="http://schemas.openxmlformats.org/drawingml/2006/picture">
                   <pic:nvPicPr>
-                    <pic:cNvPr id="0" name="datatype.png"/>
+                    <pic:cNvPr id="0" name="datatype-new-1.5.png"/>
                     <pic:cNvPicPr/>
                   </pic:nvPicPr>
                   <pic:blipFill>
@@ -395,7 +395,7 @@
                   <pic:spPr>
                     <a:xfrm>
                       <a:off x="0" y="0"/>
-                      <a:ext cx="5760720" cy="3442970"/>
+                      <a:ext cx="5760720" cy="3633470"/>
                     </a:xfrm>
                     <a:prstGeom prst="rect">
                       <a:avLst/>
@@ -2895,7 +2895,6 @@
           <w:lang w:val="de-DE"/>
         </w:rPr>
       </w:pPr>
-      <w:proofErr w:type="spellStart"/>
       <w:r>
         <w:rPr>
           <w:lang w:val="de-DE"/>
@@ -2903,7 +2902,6 @@
         <w:lastRenderedPageBreak/>
         <w:t>Razor</w:t>
       </w:r>
-      <w:proofErr w:type="spellEnd"/>
     </w:p>
     <w:p>
       <w:r>
@@ -2918,15 +2916,7 @@
       </w:r>
       <w:proofErr w:type="spellEnd"/>
       <w:r>
-        <w:t xml:space="preserve"> zeigt das entsprechende Beispiel für ein </w:t>
-      </w:r>
-      <w:proofErr w:type="spellStart"/>
-      <w:r>
-        <w:t>Razor</w:t>
-      </w:r>
-      <w:proofErr w:type="spellEnd"/>
-      <w:r>
-        <w:t>-Makro</w:t>
+        <w:t xml:space="preserve"> zeigt das entsprechende Beispiel für ein Razor-Makro</w:t>
       </w:r>
       <w:r>
         <w:t>:</w:t>
@@ -4271,6 +4261,7 @@
           <w:sz w:val="19"/>
           <w:szCs w:val="19"/>
           <w:highlight w:val="white"/>
+          <w:lang w:val="en-US"/>
         </w:rPr>
       </w:pPr>
       <w:r>
@@ -4291,6 +4282,7 @@
           <w:sz w:val="19"/>
           <w:szCs w:val="19"/>
           <w:highlight w:val="white"/>
+          <w:lang w:val="en-US"/>
         </w:rPr>
         <w:t>}</w:t>
       </w:r>
@@ -4307,15 +4299,17 @@
           <w:sz w:val="19"/>
           <w:szCs w:val="19"/>
           <w:highlight w:val="white"/>
-        </w:rPr>
-      </w:pPr>
-      <w:r>
-        <w:rPr>
-          <w:rFonts w:ascii="Consolas" w:hAnsi="Consolas" w:cs="Consolas"/>
-          <w:color w:val="000000"/>
-          <w:sz w:val="19"/>
-          <w:szCs w:val="19"/>
-          <w:highlight w:val="white"/>
+          <w:lang w:val="en-US"/>
+        </w:rPr>
+      </w:pPr>
+      <w:r>
+        <w:rPr>
+          <w:rFonts w:ascii="Consolas" w:hAnsi="Consolas" w:cs="Consolas"/>
+          <w:color w:val="000000"/>
+          <w:sz w:val="19"/>
+          <w:szCs w:val="19"/>
+          <w:highlight w:val="white"/>
+          <w:lang w:val="en-US"/>
         </w:rPr>
         <w:t xml:space="preserve">    }</w:t>
       </w:r>
@@ -4332,15 +4326,17 @@
           <w:sz w:val="19"/>
           <w:szCs w:val="19"/>
           <w:highlight w:val="white"/>
-        </w:rPr>
-      </w:pPr>
-      <w:r>
-        <w:rPr>
-          <w:rFonts w:ascii="Consolas" w:hAnsi="Consolas" w:cs="Consolas"/>
-          <w:color w:val="000000"/>
-          <w:sz w:val="19"/>
-          <w:szCs w:val="19"/>
-          <w:highlight w:val="white"/>
+          <w:lang w:val="en-US"/>
+        </w:rPr>
+      </w:pPr>
+      <w:r>
+        <w:rPr>
+          <w:rFonts w:ascii="Consolas" w:hAnsi="Consolas" w:cs="Consolas"/>
+          <w:color w:val="000000"/>
+          <w:sz w:val="19"/>
+          <w:szCs w:val="19"/>
+          <w:highlight w:val="white"/>
+          <w:lang w:val="en-US"/>
         </w:rPr>
         <w:t>}</w:t>
       </w:r>
@@ -4352,11 +4348,638 @@
           <w:lang w:val="de-DE"/>
         </w:rPr>
       </w:pPr>
-      <w:proofErr w:type="spellStart"/>
       <w:r>
         <w:rPr>
           <w:lang w:val="de-DE"/>
         </w:rPr>
+        <w:t>Neu ImageProvider "</w:t>
+      </w:r>
+      <w:proofErr w:type="spellStart"/>
+      <w:r>
+        <w:rPr>
+          <w:lang w:val="de-DE"/>
+        </w:rPr>
+        <w:t>imageCropperProvider</w:t>
+      </w:r>
+      <w:proofErr w:type="spellEnd"/>
+      <w:r>
+        <w:rPr>
+          <w:lang w:val="de-DE"/>
+        </w:rPr>
+        <w:t>"</w:t>
+      </w:r>
+    </w:p>
+    <w:p>
+      <w:pPr>
+        <w:rPr>
+          <w:lang w:val="en-US"/>
+        </w:rPr>
+      </w:pPr>
+      <w:r>
+        <w:t xml:space="preserve">Für das neue Umbraco </w:t>
+      </w:r>
+      <w:r>
+        <w:t>S</w:t>
+      </w:r>
+      <w:r>
+        <w:t xml:space="preserve">erver </w:t>
+      </w:r>
+      <w:proofErr w:type="spellStart"/>
+      <w:r>
+        <w:t>C</w:t>
+      </w:r>
+      <w:r>
+        <w:t>ontrol</w:t>
+      </w:r>
+      <w:proofErr w:type="spellEnd"/>
+      <w:r>
+        <w:t xml:space="preserve"> für </w:t>
+      </w:r>
+      <w:r>
+        <w:t>Bilder</w:t>
+      </w:r>
+      <w:r>
+        <w:t xml:space="preserve"> is</w:t>
+      </w:r>
+      <w:r>
+        <w:t>t</w:t>
+      </w:r>
+      <w:r>
+        <w:t xml:space="preserve"> </w:t>
+      </w:r>
+      <w:r>
+        <w:t>ein</w:t>
+      </w:r>
+      <w:r>
+        <w:t xml:space="preserve"> ImageProvider implement</w:t>
+      </w:r>
+      <w:r>
+        <w:t>iert</w:t>
+      </w:r>
+      <w:r>
+        <w:t xml:space="preserve">. Dieser entspricht im </w:t>
+      </w:r>
+      <w:proofErr w:type="gramStart"/>
+      <w:r>
+        <w:t>wesentlichen</w:t>
+      </w:r>
+      <w:proofErr w:type="gramEnd"/>
+      <w:r>
+        <w:t xml:space="preserve"> dem Standard-Provider, </w:t>
+      </w:r>
+      <w:r>
+        <w:t>unterstützt jedoch</w:t>
+      </w:r>
+      <w:r>
+        <w:t xml:space="preserve"> PNG </w:t>
+      </w:r>
+      <w:r>
+        <w:t>Bilder</w:t>
+      </w:r>
+      <w:r>
+        <w:t xml:space="preserve"> </w:t>
+      </w:r>
+      <w:r>
+        <w:t>da der</w:t>
+      </w:r>
+      <w:r>
+        <w:t xml:space="preserve"> Image Cropper Extended </w:t>
+      </w:r>
+      <w:r>
+        <w:t xml:space="preserve">die </w:t>
+      </w:r>
+      <w:r>
+        <w:t xml:space="preserve"> </w:t>
+      </w:r>
+      <w:r>
+        <w:t>korrekte Erweiterung sichert</w:t>
+      </w:r>
+      <w:r>
+        <w:t xml:space="preserve">. </w:t>
+      </w:r>
+      <w:r>
+        <w:rPr>
+          <w:lang w:val="en-US"/>
+        </w:rPr>
+        <w:t xml:space="preserve">Auf </w:t>
+      </w:r>
+      <w:proofErr w:type="spellStart"/>
+      <w:r>
+        <w:rPr>
+          <w:lang w:val="en-US"/>
+        </w:rPr>
+        <w:t>einer</w:t>
+      </w:r>
+      <w:proofErr w:type="spellEnd"/>
+      <w:r>
+        <w:rPr>
+          <w:lang w:val="en-US"/>
+        </w:rPr>
+        <w:t xml:space="preserve"> </w:t>
+      </w:r>
+      <w:proofErr w:type="spellStart"/>
+      <w:r>
+        <w:rPr>
+          <w:lang w:val="en-US"/>
+        </w:rPr>
+        <w:t>Masterpage</w:t>
+      </w:r>
+      <w:proofErr w:type="spellEnd"/>
+      <w:r>
+        <w:rPr>
+          <w:lang w:val="en-US"/>
+        </w:rPr>
+        <w:t xml:space="preserve"> </w:t>
+      </w:r>
+      <w:proofErr w:type="spellStart"/>
+      <w:r>
+        <w:rPr>
+          <w:lang w:val="en-US"/>
+        </w:rPr>
+        <w:t>wird</w:t>
+      </w:r>
+      <w:proofErr w:type="spellEnd"/>
+      <w:r>
+        <w:rPr>
+          <w:lang w:val="en-US"/>
+        </w:rPr>
+        <w:t xml:space="preserve"> das Control </w:t>
+      </w:r>
+      <w:proofErr w:type="spellStart"/>
+      <w:r>
+        <w:rPr>
+          <w:lang w:val="en-US"/>
+        </w:rPr>
+        <w:t>wie</w:t>
+      </w:r>
+      <w:proofErr w:type="spellEnd"/>
+      <w:r>
+        <w:rPr>
+          <w:lang w:val="en-US"/>
+        </w:rPr>
+        <w:t xml:space="preserve"> </w:t>
+      </w:r>
+      <w:proofErr w:type="spellStart"/>
+      <w:r>
+        <w:rPr>
+          <w:lang w:val="en-US"/>
+        </w:rPr>
+        <w:t>folgt</w:t>
+      </w:r>
+      <w:proofErr w:type="spellEnd"/>
+      <w:r>
+        <w:rPr>
+          <w:lang w:val="en-US"/>
+        </w:rPr>
+        <w:t xml:space="preserve"> </w:t>
+      </w:r>
+      <w:proofErr w:type="spellStart"/>
+      <w:r>
+        <w:rPr>
+          <w:lang w:val="en-US"/>
+        </w:rPr>
+        <w:t>verwendet</w:t>
+      </w:r>
+      <w:proofErr w:type="spellEnd"/>
+      <w:r>
+        <w:rPr>
+          <w:lang w:val="en-US"/>
+        </w:rPr>
+        <w:t>:</w:t>
+      </w:r>
+    </w:p>
+    <w:p>
+      <w:pPr>
+        <w:autoSpaceDE w:val="0"/>
+        <w:autoSpaceDN w:val="0"/>
+        <w:adjustRightInd w:val="0"/>
+        <w:spacing w:after="0" w:line="240" w:lineRule="auto"/>
+        <w:rPr>
+          <w:rFonts w:ascii="Consolas" w:hAnsi="Consolas" w:cs="Consolas"/>
+          <w:color w:val="000000"/>
+          <w:sz w:val="19"/>
+          <w:szCs w:val="19"/>
+          <w:highlight w:val="white"/>
+          <w:lang w:val="en-US"/>
+        </w:rPr>
+      </w:pPr>
+      <w:r>
+        <w:rPr>
+          <w:rFonts w:ascii="Consolas" w:hAnsi="Consolas" w:cs="Consolas"/>
+          <w:color w:val="0000FF"/>
+          <w:sz w:val="19"/>
+          <w:szCs w:val="19"/>
+          <w:highlight w:val="white"/>
+          <w:lang w:val="en-US"/>
+        </w:rPr>
+        <w:t>&lt;</w:t>
+      </w:r>
+      <w:proofErr w:type="spellStart"/>
+      <w:r>
+        <w:rPr>
+          <w:rFonts w:ascii="Consolas" w:hAnsi="Consolas" w:cs="Consolas"/>
+          <w:color w:val="800000"/>
+          <w:sz w:val="19"/>
+          <w:szCs w:val="19"/>
+          <w:highlight w:val="white"/>
+          <w:lang w:val="en-US"/>
+        </w:rPr>
+        <w:t>umbraco</w:t>
+      </w:r>
+      <w:proofErr w:type="gramStart"/>
+      <w:r>
+        <w:rPr>
+          <w:rFonts w:ascii="Consolas" w:hAnsi="Consolas" w:cs="Consolas"/>
+          <w:color w:val="0000FF"/>
+          <w:sz w:val="19"/>
+          <w:szCs w:val="19"/>
+          <w:highlight w:val="white"/>
+          <w:lang w:val="en-US"/>
+        </w:rPr>
+        <w:t>:</w:t>
+      </w:r>
+      <w:r>
+        <w:rPr>
+          <w:rFonts w:ascii="Consolas" w:hAnsi="Consolas" w:cs="Consolas"/>
+          <w:color w:val="800000"/>
+          <w:sz w:val="19"/>
+          <w:szCs w:val="19"/>
+          <w:highlight w:val="white"/>
+          <w:lang w:val="en-US"/>
+        </w:rPr>
+        <w:t>Image</w:t>
+      </w:r>
+      <w:proofErr w:type="spellEnd"/>
+      <w:proofErr w:type="gramEnd"/>
+      <w:r>
+        <w:rPr>
+          <w:rFonts w:ascii="Consolas" w:hAnsi="Consolas" w:cs="Consolas"/>
+          <w:color w:val="000000"/>
+          <w:sz w:val="19"/>
+          <w:szCs w:val="19"/>
+          <w:highlight w:val="white"/>
+          <w:lang w:val="en-US"/>
+        </w:rPr>
+        <w:t xml:space="preserve"> </w:t>
+      </w:r>
+      <w:proofErr w:type="spellStart"/>
+      <w:r>
+        <w:rPr>
+          <w:rFonts w:ascii="Consolas" w:hAnsi="Consolas" w:cs="Consolas"/>
+          <w:color w:val="FF0000"/>
+          <w:sz w:val="19"/>
+          <w:szCs w:val="19"/>
+          <w:highlight w:val="white"/>
+          <w:lang w:val="en-US"/>
+        </w:rPr>
+        <w:t>runat</w:t>
+      </w:r>
+      <w:proofErr w:type="spellEnd"/>
+      <w:r>
+        <w:rPr>
+          <w:rFonts w:ascii="Consolas" w:hAnsi="Consolas" w:cs="Consolas"/>
+          <w:color w:val="0000FF"/>
+          <w:sz w:val="19"/>
+          <w:szCs w:val="19"/>
+          <w:highlight w:val="white"/>
+          <w:lang w:val="en-US"/>
+        </w:rPr>
+        <w:t>="server"</w:t>
+      </w:r>
+      <w:r>
+        <w:rPr>
+          <w:rFonts w:ascii="Consolas" w:hAnsi="Consolas" w:cs="Consolas"/>
+          <w:color w:val="000000"/>
+          <w:sz w:val="19"/>
+          <w:szCs w:val="19"/>
+          <w:highlight w:val="white"/>
+          <w:lang w:val="en-US"/>
+        </w:rPr>
+        <w:t xml:space="preserve"> </w:t>
+      </w:r>
+    </w:p>
+    <w:p>
+      <w:pPr>
+        <w:autoSpaceDE w:val="0"/>
+        <w:autoSpaceDN w:val="0"/>
+        <w:adjustRightInd w:val="0"/>
+        <w:spacing w:after="0" w:line="240" w:lineRule="auto"/>
+        <w:rPr>
+          <w:rFonts w:ascii="Consolas" w:hAnsi="Consolas" w:cs="Consolas"/>
+          <w:color w:val="000000"/>
+          <w:sz w:val="19"/>
+          <w:szCs w:val="19"/>
+          <w:highlight w:val="white"/>
+          <w:lang w:val="en-US"/>
+        </w:rPr>
+      </w:pPr>
+      <w:r>
+        <w:rPr>
+          <w:rFonts w:ascii="Consolas" w:hAnsi="Consolas" w:cs="Consolas"/>
+          <w:color w:val="000000"/>
+          <w:sz w:val="19"/>
+          <w:szCs w:val="19"/>
+          <w:highlight w:val="white"/>
+          <w:lang w:val="en-US"/>
+        </w:rPr>
+        <w:tab/>
+      </w:r>
+      <w:proofErr w:type="gramStart"/>
+      <w:r>
+        <w:rPr>
+          <w:rFonts w:ascii="Consolas" w:hAnsi="Consolas" w:cs="Consolas"/>
+          <w:color w:val="FF0000"/>
+          <w:sz w:val="19"/>
+          <w:szCs w:val="19"/>
+          <w:highlight w:val="white"/>
+          <w:lang w:val="en-US"/>
+        </w:rPr>
+        <w:t>field</w:t>
+      </w:r>
+      <w:proofErr w:type="gramEnd"/>
+      <w:r>
+        <w:rPr>
+          <w:rFonts w:ascii="Consolas" w:hAnsi="Consolas" w:cs="Consolas"/>
+          <w:color w:val="0000FF"/>
+          <w:sz w:val="19"/>
+          <w:szCs w:val="19"/>
+          <w:highlight w:val="white"/>
+          <w:lang w:val="en-US"/>
+        </w:rPr>
+        <w:t>="</w:t>
+      </w:r>
+      <w:proofErr w:type="spellStart"/>
+      <w:r>
+        <w:rPr>
+          <w:rFonts w:ascii="Consolas" w:hAnsi="Consolas" w:cs="Consolas"/>
+          <w:color w:val="0000FF"/>
+          <w:sz w:val="19"/>
+          <w:szCs w:val="19"/>
+          <w:highlight w:val="white"/>
+          <w:lang w:val="en-US"/>
+        </w:rPr>
+        <w:t>theImage</w:t>
+      </w:r>
+      <w:proofErr w:type="spellEnd"/>
+      <w:r>
+        <w:rPr>
+          <w:rFonts w:ascii="Consolas" w:hAnsi="Consolas" w:cs="Consolas"/>
+          <w:color w:val="0000FF"/>
+          <w:sz w:val="19"/>
+          <w:szCs w:val="19"/>
+          <w:highlight w:val="white"/>
+          <w:lang w:val="en-US"/>
+        </w:rPr>
+        <w:t>"</w:t>
+      </w:r>
+      <w:r>
+        <w:rPr>
+          <w:rFonts w:ascii="Consolas" w:hAnsi="Consolas" w:cs="Consolas"/>
+          <w:color w:val="000000"/>
+          <w:sz w:val="19"/>
+          <w:szCs w:val="19"/>
+          <w:highlight w:val="white"/>
+          <w:lang w:val="en-US"/>
+        </w:rPr>
+        <w:t xml:space="preserve"> </w:t>
+      </w:r>
+    </w:p>
+    <w:p>
+      <w:pPr>
+        <w:autoSpaceDE w:val="0"/>
+        <w:autoSpaceDN w:val="0"/>
+        <w:adjustRightInd w:val="0"/>
+        <w:spacing w:after="0" w:line="240" w:lineRule="auto"/>
+        <w:rPr>
+          <w:rFonts w:ascii="Consolas" w:hAnsi="Consolas" w:cs="Consolas"/>
+          <w:color w:val="000000"/>
+          <w:sz w:val="19"/>
+          <w:szCs w:val="19"/>
+          <w:highlight w:val="white"/>
+          <w:lang w:val="en-US"/>
+        </w:rPr>
+      </w:pPr>
+      <w:r>
+        <w:rPr>
+          <w:rFonts w:ascii="Consolas" w:hAnsi="Consolas" w:cs="Consolas"/>
+          <w:color w:val="000000"/>
+          <w:sz w:val="19"/>
+          <w:szCs w:val="19"/>
+          <w:highlight w:val="white"/>
+          <w:lang w:val="en-US"/>
+        </w:rPr>
+        <w:tab/>
+      </w:r>
+      <w:r>
+        <w:rPr>
+          <w:rFonts w:ascii="Consolas" w:hAnsi="Consolas" w:cs="Consolas"/>
+          <w:color w:val="FF0000"/>
+          <w:sz w:val="19"/>
+          <w:szCs w:val="19"/>
+          <w:highlight w:val="white"/>
+          <w:lang w:val="en-US"/>
+        </w:rPr>
+        <w:t>Parameters</w:t>
+      </w:r>
+      <w:r>
+        <w:rPr>
+          <w:rFonts w:ascii="Consolas" w:hAnsi="Consolas" w:cs="Consolas"/>
+          <w:color w:val="0000FF"/>
+          <w:sz w:val="19"/>
+          <w:szCs w:val="19"/>
+          <w:highlight w:val="white"/>
+          <w:lang w:val="en-US"/>
+        </w:rPr>
+        <w:t>="crop=square"</w:t>
+      </w:r>
+      <w:r>
+        <w:rPr>
+          <w:rFonts w:ascii="Consolas" w:hAnsi="Consolas" w:cs="Consolas"/>
+          <w:color w:val="000000"/>
+          <w:sz w:val="19"/>
+          <w:szCs w:val="19"/>
+          <w:highlight w:val="white"/>
+          <w:lang w:val="en-US"/>
+        </w:rPr>
+        <w:t xml:space="preserve"> </w:t>
+      </w:r>
+    </w:p>
+    <w:p>
+      <w:pPr>
+        <w:rPr>
+          <w:lang w:val="en-US"/>
+        </w:rPr>
+      </w:pPr>
+      <w:r>
+        <w:rPr>
+          <w:rFonts w:ascii="Consolas" w:hAnsi="Consolas" w:cs="Consolas"/>
+          <w:color w:val="000000"/>
+          <w:sz w:val="19"/>
+          <w:szCs w:val="19"/>
+          <w:highlight w:val="white"/>
+          <w:lang w:val="en-US"/>
+        </w:rPr>
+        <w:tab/>
+      </w:r>
+      <w:r>
+        <w:rPr>
+          <w:rFonts w:ascii="Consolas" w:hAnsi="Consolas" w:cs="Consolas"/>
+          <w:color w:val="FF0000"/>
+          <w:sz w:val="19"/>
+          <w:szCs w:val="19"/>
+          <w:highlight w:val="white"/>
+          <w:lang w:val="en-US"/>
+        </w:rPr>
+        <w:t>Provider</w:t>
+      </w:r>
+      <w:r>
+        <w:rPr>
+          <w:rFonts w:ascii="Consolas" w:hAnsi="Consolas" w:cs="Consolas"/>
+          <w:color w:val="0000FF"/>
+          <w:sz w:val="19"/>
+          <w:szCs w:val="19"/>
+          <w:highlight w:val="white"/>
+          <w:lang w:val="en-US"/>
+        </w:rPr>
+        <w:t>="</w:t>
+      </w:r>
+      <w:proofErr w:type="spellStart"/>
+      <w:r>
+        <w:rPr>
+          <w:rFonts w:ascii="Consolas" w:hAnsi="Consolas" w:cs="Consolas"/>
+          <w:color w:val="0000FF"/>
+          <w:sz w:val="19"/>
+          <w:szCs w:val="19"/>
+          <w:highlight w:val="white"/>
+          <w:lang w:val="en-US"/>
+        </w:rPr>
+        <w:t>imageCropperExtended</w:t>
+      </w:r>
+      <w:proofErr w:type="spellEnd"/>
+      <w:r>
+        <w:rPr>
+          <w:rFonts w:ascii="Consolas" w:hAnsi="Consolas" w:cs="Consolas"/>
+          <w:color w:val="0000FF"/>
+          <w:sz w:val="19"/>
+          <w:szCs w:val="19"/>
+          <w:highlight w:val="white"/>
+          <w:lang w:val="en-US"/>
+        </w:rPr>
+        <w:t>"</w:t>
+      </w:r>
+      <w:r>
+        <w:rPr>
+          <w:rFonts w:ascii="Consolas" w:hAnsi="Consolas" w:cs="Consolas"/>
+          <w:color w:val="000000"/>
+          <w:sz w:val="19"/>
+          <w:szCs w:val="19"/>
+          <w:highlight w:val="white"/>
+          <w:lang w:val="en-US"/>
+        </w:rPr>
+        <w:t xml:space="preserve"> </w:t>
+      </w:r>
+      <w:r>
+        <w:rPr>
+          <w:rFonts w:ascii="Consolas" w:hAnsi="Consolas" w:cs="Consolas"/>
+          <w:color w:val="0000FF"/>
+          <w:sz w:val="19"/>
+          <w:szCs w:val="19"/>
+          <w:highlight w:val="white"/>
+          <w:lang w:val="en-US"/>
+        </w:rPr>
+        <w:t>/&gt;</w:t>
+      </w:r>
+    </w:p>
+    <w:p>
+      <w:proofErr w:type="spellStart"/>
+      <w:r>
+        <w:t>theImage</w:t>
+      </w:r>
+      <w:proofErr w:type="spellEnd"/>
+      <w:r>
+        <w:t xml:space="preserve"> ist der Alias-Name einer Eigenschaft </w:t>
+      </w:r>
+      <w:r>
+        <w:t>vom Typ</w:t>
+      </w:r>
+      <w:r>
+        <w:t xml:space="preserve"> </w:t>
+      </w:r>
+      <w:proofErr w:type="spellStart"/>
+      <w:r>
+        <w:t>media</w:t>
+      </w:r>
+      <w:proofErr w:type="spellEnd"/>
+      <w:r>
+        <w:t xml:space="preserve"> picker.</w:t>
+      </w:r>
+    </w:p>
+    <w:p>
+      <w:r>
+        <w:t xml:space="preserve">Weitere Details beschreibt Morten Bock </w:t>
+      </w:r>
+      <w:proofErr w:type="spellStart"/>
+      <w:r>
+        <w:t>Sørensens</w:t>
+      </w:r>
+      <w:proofErr w:type="spellEnd"/>
+      <w:r>
+        <w:t xml:space="preserve"> auf seinem Blog:</w:t>
+      </w:r>
+      <w:r>
+        <w:br/>
+      </w:r>
+      <w:hyperlink r:id="rId13" w:history="1">
+        <w:proofErr w:type="spellStart"/>
+        <w:r>
+          <w:rPr>
+            <w:rStyle w:val="Hyperlink"/>
+          </w:rPr>
+          <w:t>Introducing</w:t>
+        </w:r>
+        <w:proofErr w:type="spellEnd"/>
+        <w:r>
+          <w:rPr>
+            <w:rStyle w:val="Hyperlink"/>
+          </w:rPr>
+          <w:t xml:space="preserve"> The </w:t>
+        </w:r>
+        <w:proofErr w:type="spellStart"/>
+        <w:r>
+          <w:rPr>
+            <w:rStyle w:val="Hyperlink"/>
+          </w:rPr>
+          <w:t>umbraco:image</w:t>
+        </w:r>
+        <w:proofErr w:type="spellEnd"/>
+        <w:r>
+          <w:rPr>
+            <w:rStyle w:val="Hyperlink"/>
+          </w:rPr>
+          <w:t xml:space="preserve"> </w:t>
+        </w:r>
+        <w:proofErr w:type="spellStart"/>
+        <w:r>
+          <w:rPr>
+            <w:rStyle w:val="Hyperlink"/>
+          </w:rPr>
+          <w:t>Control</w:t>
+        </w:r>
+        <w:proofErr w:type="spellEnd"/>
+      </w:hyperlink>
+    </w:p>
+    <w:p>
+      <w:pPr>
+        <w:pStyle w:val="berschrift1"/>
+        <w:rPr>
+          <w:lang w:val="de-DE"/>
+        </w:rPr>
+      </w:pPr>
+      <w:proofErr w:type="spellStart"/>
+      <w:r>
+        <w:rPr>
+          <w:lang w:val="de-DE"/>
+        </w:rPr>
         <w:t>ImageResizer</w:t>
       </w:r>
       <w:proofErr w:type="spellEnd"/>
@@ -4385,7 +5008,7 @@
       <w:r>
         <w:t xml:space="preserve">Bilderzeugung basiert auf dem freien Teil der ImageResizer.dll. Weitere Informationen finden sich auf:  </w:t>
       </w:r>
-      <w:hyperlink r:id="rId13" w:history="1">
+      <w:hyperlink r:id="rId14" w:history="1">
         <w:r>
           <w:rPr>
             <w:rStyle w:val="Hyperlink"/>
@@ -4423,28 +5046,25 @@
     </w:p>
     <w:p>
       <w:pPr>
-        <w:autoSpaceDE w:val="0"/>
-        <w:autoSpaceDN w:val="0"/>
-        <w:adjustRightInd w:val="0"/>
-        <w:spacing w:after="0" w:line="240" w:lineRule="auto"/>
-        <w:rPr>
-          <w:rFonts w:ascii="Consolas" w:hAnsi="Consolas" w:cs="Consolas"/>
-          <w:color w:val="000000"/>
-          <w:sz w:val="19"/>
-          <w:szCs w:val="19"/>
-          <w:highlight w:val="white"/>
-          <w:lang w:val="en-US"/>
-        </w:rPr>
-      </w:pPr>
-      <w:r>
-        <w:rPr>
-          <w:rFonts w:ascii="Consolas" w:hAnsi="Consolas" w:cs="Consolas"/>
-          <w:color w:val="0000FF"/>
-          <w:sz w:val="19"/>
-          <w:szCs w:val="19"/>
-          <w:highlight w:val="white"/>
-          <w:lang w:val="en-US"/>
-        </w:rPr>
+        <w:rPr>
+          <w:rFonts w:ascii="Consolas" w:hAnsi="Consolas" w:cs="Consolas"/>
+          <w:color w:val="000000"/>
+          <w:sz w:val="19"/>
+          <w:szCs w:val="19"/>
+          <w:highlight w:val="white"/>
+          <w:lang w:val="en-US"/>
+        </w:rPr>
+      </w:pPr>
+      <w:r>
+        <w:rPr>
+          <w:rFonts w:ascii="Consolas" w:hAnsi="Consolas" w:cs="Consolas"/>
+          <w:color w:val="0000FF"/>
+          <w:sz w:val="19"/>
+          <w:szCs w:val="19"/>
+          <w:highlight w:val="white"/>
+          <w:lang w:val="en-US"/>
+        </w:rPr>
+        <w:lastRenderedPageBreak/>
         <w:t>&lt;</w:t>
       </w:r>
       <w:proofErr w:type="gramStart"/>
@@ -5547,7 +6167,7 @@
         </w:rPr>
         <w:t xml:space="preserve"> wie benötig anpassen. Mehr Details sind auf zu </w:t>
       </w:r>
-      <w:hyperlink r:id="rId14" w:history="1">
+      <w:hyperlink r:id="rId15" w:history="1">
         <w:r>
           <w:rPr>
             <w:rStyle w:val="Hyperlink"/>
@@ -5590,7 +6210,6 @@
         <w:rPr>
           <w:lang w:val="de-DE"/>
         </w:rPr>
-        <w:lastRenderedPageBreak/>
         <w:t>Project Links</w:t>
       </w:r>
     </w:p>
@@ -5612,7 +6231,7 @@
       <w:r>
         <w:br/>
       </w:r>
-      <w:hyperlink r:id="rId15" w:history="1">
+      <w:hyperlink r:id="rId16" w:history="1">
         <w:r>
           <w:rPr>
             <w:rStyle w:val="Hyperlink"/>
@@ -5625,7 +6244,7 @@
       <w:r>
         <w:t xml:space="preserve">Fehlerberichte bitte auf </w:t>
       </w:r>
-      <w:hyperlink r:id="rId16" w:history="1">
+      <w:hyperlink r:id="rId17" w:history="1">
         <w:r>
           <w:rPr>
             <w:rStyle w:val="Hyperlink"/>
@@ -5673,7 +6292,7 @@
         </w:rPr>
         <w:t xml:space="preserve"> </w:t>
       </w:r>
-      <w:hyperlink r:id="rId17" w:history="1">
+      <w:hyperlink r:id="rId18" w:history="1">
         <w:r>
           <w:rPr>
             <w:rStyle w:val="Hyperlink"/>

--- a/docs/ImageCropperExtendedDocumentation-de.docx
+++ b/docs/ImageCropperExtendedDocumentation-de.docx
@@ -4321,51 +4321,2007 @@
         <w:adjustRightInd w:val="0"/>
         <w:spacing w:after="0" w:line="240" w:lineRule="auto"/>
         <w:rPr>
-          <w:rFonts w:ascii="Consolas" w:hAnsi="Consolas" w:cs="Consolas"/>
-          <w:color w:val="000000"/>
-          <w:sz w:val="19"/>
-          <w:szCs w:val="19"/>
-          <w:highlight w:val="white"/>
-          <w:lang w:val="en-US"/>
-        </w:rPr>
-      </w:pPr>
-      <w:r>
-        <w:rPr>
-          <w:rFonts w:ascii="Consolas" w:hAnsi="Consolas" w:cs="Consolas"/>
-          <w:color w:val="000000"/>
-          <w:sz w:val="19"/>
-          <w:szCs w:val="19"/>
-          <w:highlight w:val="white"/>
-          <w:lang w:val="en-US"/>
+          <w:b/>
+          <w:bCs/>
+        </w:rPr>
+      </w:pPr>
+      <w:r>
+        <w:rPr>
+          <w:rFonts w:ascii="Consolas" w:hAnsi="Consolas" w:cs="Consolas"/>
+          <w:color w:val="000000"/>
+          <w:sz w:val="19"/>
+          <w:szCs w:val="19"/>
+          <w:highlight w:val="white"/>
         </w:rPr>
         <w:t>}</w:t>
       </w:r>
-    </w:p>
-    <w:p>
-      <w:pPr>
-        <w:pStyle w:val="berschrift1"/>
-        <w:rPr>
-          <w:lang w:val="de-DE"/>
-        </w:rPr>
-      </w:pPr>
-      <w:r>
-        <w:rPr>
-          <w:lang w:val="de-DE"/>
-        </w:rPr>
+      <w:r>
+        <w:rPr>
+          <w:rFonts w:ascii="Consolas" w:hAnsi="Consolas" w:cs="Consolas"/>
+          <w:color w:val="000000"/>
+          <w:sz w:val="19"/>
+          <w:szCs w:val="19"/>
+        </w:rPr>
+        <w:br/>
+      </w:r>
+      <w:r>
+        <w:t xml:space="preserve">Das </w:t>
+      </w:r>
+      <w:proofErr w:type="spellStart"/>
+      <w:r>
+        <w:rPr>
+          <w:i/>
+        </w:rPr>
+        <w:t>addon</w:t>
+      </w:r>
+      <w:proofErr w:type="spellEnd"/>
+      <w:r>
+        <w:t xml:space="preserve"> </w:t>
+      </w:r>
+      <w:proofErr w:type="spellStart"/>
+      <w:r>
+        <w:t>package</w:t>
+      </w:r>
+      <w:proofErr w:type="spellEnd"/>
+      <w:r>
+        <w:t xml:space="preserve"> Image_Cropper_Extended_PEVC_xx.zip, lässt den View-Kode </w:t>
+      </w:r>
+      <w:r>
+        <w:t xml:space="preserve">etwas </w:t>
+      </w:r>
+      <w:r>
+        <w:t>besser aussehen:</w:t>
+      </w:r>
+    </w:p>
+    <w:p>
+      <w:pPr>
+        <w:shd w:val="clear" w:color="auto" w:fill="FFFFFF"/>
+        <w:tabs>
+          <w:tab w:val="left" w:pos="916"/>
+          <w:tab w:val="left" w:pos="1832"/>
+          <w:tab w:val="left" w:pos="2748"/>
+          <w:tab w:val="left" w:pos="3664"/>
+          <w:tab w:val="left" w:pos="4580"/>
+          <w:tab w:val="left" w:pos="5496"/>
+          <w:tab w:val="left" w:pos="6412"/>
+          <w:tab w:val="left" w:pos="7328"/>
+          <w:tab w:val="left" w:pos="8244"/>
+          <w:tab w:val="left" w:pos="9160"/>
+          <w:tab w:val="left" w:pos="10076"/>
+          <w:tab w:val="left" w:pos="10992"/>
+          <w:tab w:val="left" w:pos="11908"/>
+          <w:tab w:val="left" w:pos="12824"/>
+          <w:tab w:val="left" w:pos="13740"/>
+          <w:tab w:val="left" w:pos="14656"/>
+        </w:tabs>
+        <w:spacing w:after="0" w:line="240" w:lineRule="auto"/>
+        <w:rPr>
+          <w:rFonts w:ascii="Consolas" w:eastAsia="Times New Roman" w:hAnsi="Consolas" w:cs="Consolas"/>
+          <w:color w:val="000000"/>
+          <w:sz w:val="15"/>
+          <w:szCs w:val="15"/>
+          <w:lang w:val="en-US" w:eastAsia="de-DE"/>
+        </w:rPr>
+      </w:pPr>
+      <w:r>
+        <w:rPr>
+          <w:rFonts w:ascii="Consolas" w:eastAsia="Times New Roman" w:hAnsi="Consolas" w:cs="Consolas"/>
+          <w:color w:val="000000"/>
+          <w:sz w:val="15"/>
+          <w:szCs w:val="15"/>
+          <w:shd w:val="clear" w:color="auto" w:fill="FFFF00"/>
+          <w:lang w:val="en-US" w:eastAsia="de-DE"/>
+        </w:rPr>
+        <w:t>@</w:t>
+      </w:r>
+      <w:r>
+        <w:rPr>
+          <w:rFonts w:ascii="Consolas" w:eastAsia="Times New Roman" w:hAnsi="Consolas" w:cs="Consolas"/>
+          <w:color w:val="0000FF"/>
+          <w:sz w:val="15"/>
+          <w:szCs w:val="15"/>
+          <w:lang w:val="en-US" w:eastAsia="de-DE"/>
+        </w:rPr>
+        <w:t>using</w:t>
+      </w:r>
+      <w:r>
+        <w:rPr>
+          <w:rFonts w:ascii="Consolas" w:eastAsia="Times New Roman" w:hAnsi="Consolas" w:cs="Consolas"/>
+          <w:color w:val="000000"/>
+          <w:sz w:val="15"/>
+          <w:szCs w:val="15"/>
+          <w:lang w:val="en-US" w:eastAsia="de-DE"/>
+        </w:rPr>
+        <w:t> </w:t>
+      </w:r>
+      <w:proofErr w:type="spellStart"/>
+      <w:r>
+        <w:rPr>
+          <w:rFonts w:ascii="Consolas" w:eastAsia="Times New Roman" w:hAnsi="Consolas" w:cs="Consolas"/>
+          <w:color w:val="000000"/>
+          <w:sz w:val="15"/>
+          <w:szCs w:val="15"/>
+          <w:lang w:val="en-US" w:eastAsia="de-DE"/>
+        </w:rPr>
+        <w:t>idseefeld.de.imagecropper.PropertyEditorValueConverter</w:t>
+      </w:r>
+      <w:proofErr w:type="spellEnd"/>
+      <w:r>
+        <w:rPr>
+          <w:rFonts w:ascii="Consolas" w:eastAsia="Times New Roman" w:hAnsi="Consolas" w:cs="Consolas"/>
+          <w:color w:val="000000"/>
+          <w:sz w:val="15"/>
+          <w:szCs w:val="15"/>
+          <w:lang w:val="en-US" w:eastAsia="de-DE"/>
+        </w:rPr>
+        <w:t>;</w:t>
+      </w:r>
+    </w:p>
+    <w:p>
+      <w:pPr>
+        <w:shd w:val="clear" w:color="auto" w:fill="FFFFFF"/>
+        <w:tabs>
+          <w:tab w:val="left" w:pos="916"/>
+          <w:tab w:val="left" w:pos="1832"/>
+          <w:tab w:val="left" w:pos="2748"/>
+          <w:tab w:val="left" w:pos="3664"/>
+          <w:tab w:val="left" w:pos="4580"/>
+          <w:tab w:val="left" w:pos="5496"/>
+          <w:tab w:val="left" w:pos="6412"/>
+          <w:tab w:val="left" w:pos="7328"/>
+          <w:tab w:val="left" w:pos="8244"/>
+          <w:tab w:val="left" w:pos="9160"/>
+          <w:tab w:val="left" w:pos="10076"/>
+          <w:tab w:val="left" w:pos="10992"/>
+          <w:tab w:val="left" w:pos="11908"/>
+          <w:tab w:val="left" w:pos="12824"/>
+          <w:tab w:val="left" w:pos="13740"/>
+          <w:tab w:val="left" w:pos="14656"/>
+        </w:tabs>
+        <w:spacing w:after="0" w:line="240" w:lineRule="auto"/>
+        <w:rPr>
+          <w:rFonts w:ascii="Consolas" w:eastAsia="Times New Roman" w:hAnsi="Consolas" w:cs="Consolas"/>
+          <w:color w:val="000000"/>
+          <w:sz w:val="15"/>
+          <w:szCs w:val="15"/>
+          <w:lang w:val="en-US" w:eastAsia="de-DE"/>
+        </w:rPr>
+      </w:pPr>
+      <w:r>
+        <w:rPr>
+          <w:rFonts w:ascii="Consolas" w:eastAsia="Times New Roman" w:hAnsi="Consolas" w:cs="Consolas"/>
+          <w:color w:val="000000"/>
+          <w:sz w:val="15"/>
+          <w:szCs w:val="15"/>
+          <w:shd w:val="clear" w:color="auto" w:fill="FFFF00"/>
+          <w:lang w:val="en-US" w:eastAsia="de-DE"/>
+        </w:rPr>
+        <w:t>@inherits </w:t>
+      </w:r>
+      <w:proofErr w:type="spellStart"/>
+      <w:r>
+        <w:rPr>
+          <w:rFonts w:ascii="Consolas" w:eastAsia="Times New Roman" w:hAnsi="Consolas" w:cs="Consolas"/>
+          <w:color w:val="000000"/>
+          <w:sz w:val="15"/>
+          <w:szCs w:val="15"/>
+          <w:lang w:val="en-US" w:eastAsia="de-DE"/>
+        </w:rPr>
+        <w:t>Umbraco.Web.Mvc.</w:t>
+      </w:r>
+      <w:r>
+        <w:rPr>
+          <w:rFonts w:ascii="Consolas" w:eastAsia="Times New Roman" w:hAnsi="Consolas" w:cs="Consolas"/>
+          <w:color w:val="2B91AF"/>
+          <w:sz w:val="15"/>
+          <w:szCs w:val="15"/>
+          <w:lang w:val="en-US" w:eastAsia="de-DE"/>
+        </w:rPr>
+        <w:t>UmbracoTemplatePage</w:t>
+      </w:r>
+      <w:proofErr w:type="spellEnd"/>
+    </w:p>
+    <w:p>
+      <w:pPr>
+        <w:shd w:val="clear" w:color="auto" w:fill="FFFFFF"/>
+        <w:tabs>
+          <w:tab w:val="left" w:pos="916"/>
+          <w:tab w:val="left" w:pos="1832"/>
+          <w:tab w:val="left" w:pos="2748"/>
+          <w:tab w:val="left" w:pos="3664"/>
+          <w:tab w:val="left" w:pos="4580"/>
+          <w:tab w:val="left" w:pos="5496"/>
+          <w:tab w:val="left" w:pos="6412"/>
+          <w:tab w:val="left" w:pos="7328"/>
+          <w:tab w:val="left" w:pos="8244"/>
+          <w:tab w:val="left" w:pos="9160"/>
+          <w:tab w:val="left" w:pos="10076"/>
+          <w:tab w:val="left" w:pos="10992"/>
+          <w:tab w:val="left" w:pos="11908"/>
+          <w:tab w:val="left" w:pos="12824"/>
+          <w:tab w:val="left" w:pos="13740"/>
+          <w:tab w:val="left" w:pos="14656"/>
+        </w:tabs>
+        <w:spacing w:after="0" w:line="240" w:lineRule="auto"/>
+        <w:rPr>
+          <w:rFonts w:ascii="Consolas" w:eastAsia="Times New Roman" w:hAnsi="Consolas" w:cs="Consolas"/>
+          <w:color w:val="000000"/>
+          <w:sz w:val="15"/>
+          <w:szCs w:val="15"/>
+          <w:lang w:val="en-US" w:eastAsia="de-DE"/>
+        </w:rPr>
+      </w:pPr>
+      <w:r>
+        <w:rPr>
+          <w:rFonts w:ascii="Consolas" w:eastAsia="Times New Roman" w:hAnsi="Consolas" w:cs="Consolas"/>
+          <w:color w:val="000000"/>
+          <w:sz w:val="15"/>
+          <w:szCs w:val="15"/>
+          <w:shd w:val="clear" w:color="auto" w:fill="FFFF00"/>
+          <w:lang w:val="en-US" w:eastAsia="de-DE"/>
+        </w:rPr>
+        <w:t>@{</w:t>
+      </w:r>
+    </w:p>
+    <w:p>
+      <w:pPr>
+        <w:shd w:val="clear" w:color="auto" w:fill="FFFFFF"/>
+        <w:tabs>
+          <w:tab w:val="left" w:pos="916"/>
+          <w:tab w:val="left" w:pos="1832"/>
+          <w:tab w:val="left" w:pos="2748"/>
+          <w:tab w:val="left" w:pos="3664"/>
+          <w:tab w:val="left" w:pos="4580"/>
+          <w:tab w:val="left" w:pos="5496"/>
+          <w:tab w:val="left" w:pos="6412"/>
+          <w:tab w:val="left" w:pos="7328"/>
+          <w:tab w:val="left" w:pos="8244"/>
+          <w:tab w:val="left" w:pos="9160"/>
+          <w:tab w:val="left" w:pos="10076"/>
+          <w:tab w:val="left" w:pos="10992"/>
+          <w:tab w:val="left" w:pos="11908"/>
+          <w:tab w:val="left" w:pos="12824"/>
+          <w:tab w:val="left" w:pos="13740"/>
+          <w:tab w:val="left" w:pos="14656"/>
+        </w:tabs>
+        <w:spacing w:after="0" w:line="240" w:lineRule="auto"/>
+        <w:rPr>
+          <w:rFonts w:ascii="Consolas" w:eastAsia="Times New Roman" w:hAnsi="Consolas" w:cs="Consolas"/>
+          <w:color w:val="000000"/>
+          <w:sz w:val="15"/>
+          <w:szCs w:val="15"/>
+          <w:lang w:val="en-US" w:eastAsia="de-DE"/>
+        </w:rPr>
+      </w:pPr>
+      <w:r>
+        <w:rPr>
+          <w:rFonts w:ascii="Consolas" w:eastAsia="Times New Roman" w:hAnsi="Consolas" w:cs="Consolas"/>
+          <w:color w:val="000000"/>
+          <w:sz w:val="15"/>
+          <w:szCs w:val="15"/>
+          <w:lang w:val="en-US" w:eastAsia="de-DE"/>
+        </w:rPr>
+        <w:tab/>
+      </w:r>
+      <w:proofErr w:type="gramStart"/>
+      <w:r>
+        <w:rPr>
+          <w:rFonts w:ascii="Consolas" w:eastAsia="Times New Roman" w:hAnsi="Consolas" w:cs="Consolas"/>
+          <w:color w:val="0000FF"/>
+          <w:sz w:val="15"/>
+          <w:szCs w:val="15"/>
+          <w:lang w:val="en-US" w:eastAsia="de-DE"/>
+        </w:rPr>
+        <w:t>var</w:t>
+      </w:r>
+      <w:proofErr w:type="gramEnd"/>
+      <w:r>
+        <w:rPr>
+          <w:rFonts w:ascii="Consolas" w:eastAsia="Times New Roman" w:hAnsi="Consolas" w:cs="Consolas"/>
+          <w:color w:val="000000"/>
+          <w:sz w:val="15"/>
+          <w:szCs w:val="15"/>
+          <w:lang w:val="en-US" w:eastAsia="de-DE"/>
+        </w:rPr>
+        <w:t> typesImageCropperExtended = Model.Content.GetPropertyValue&lt;</w:t>
+      </w:r>
+      <w:r>
+        <w:rPr>
+          <w:rFonts w:ascii="Consolas" w:eastAsia="Times New Roman" w:hAnsi="Consolas" w:cs="Consolas"/>
+          <w:color w:val="2B91AF"/>
+          <w:sz w:val="15"/>
+          <w:szCs w:val="15"/>
+          <w:lang w:val="en-US" w:eastAsia="de-DE"/>
+        </w:rPr>
+        <w:t>CropList</w:t>
+      </w:r>
+      <w:r>
+        <w:rPr>
+          <w:rFonts w:ascii="Consolas" w:eastAsia="Times New Roman" w:hAnsi="Consolas" w:cs="Consolas"/>
+          <w:color w:val="000000"/>
+          <w:sz w:val="15"/>
+          <w:szCs w:val="15"/>
+          <w:lang w:val="en-US" w:eastAsia="de-DE"/>
+        </w:rPr>
+        <w:t>&gt;(</w:t>
+      </w:r>
+      <w:r>
+        <w:rPr>
+          <w:rFonts w:ascii="Consolas" w:eastAsia="Times New Roman" w:hAnsi="Consolas" w:cs="Consolas"/>
+          <w:color w:val="FF0000"/>
+          <w:sz w:val="15"/>
+          <w:szCs w:val="15"/>
+          <w:lang w:val="en-US" w:eastAsia="de-DE"/>
+        </w:rPr>
+        <w:t>"topCrops"</w:t>
+      </w:r>
+      <w:r>
+        <w:rPr>
+          <w:rFonts w:ascii="Consolas" w:eastAsia="Times New Roman" w:hAnsi="Consolas" w:cs="Consolas"/>
+          <w:color w:val="000000"/>
+          <w:sz w:val="15"/>
+          <w:szCs w:val="15"/>
+          <w:lang w:val="en-US" w:eastAsia="de-DE"/>
+        </w:rPr>
+        <w:t>);</w:t>
+      </w:r>
+    </w:p>
+    <w:p>
+      <w:pPr>
+        <w:shd w:val="clear" w:color="auto" w:fill="FFFFFF"/>
+        <w:tabs>
+          <w:tab w:val="left" w:pos="916"/>
+          <w:tab w:val="left" w:pos="1832"/>
+          <w:tab w:val="left" w:pos="2748"/>
+          <w:tab w:val="left" w:pos="3664"/>
+          <w:tab w:val="left" w:pos="4580"/>
+          <w:tab w:val="left" w:pos="5496"/>
+          <w:tab w:val="left" w:pos="6412"/>
+          <w:tab w:val="left" w:pos="7328"/>
+          <w:tab w:val="left" w:pos="8244"/>
+          <w:tab w:val="left" w:pos="9160"/>
+          <w:tab w:val="left" w:pos="10076"/>
+          <w:tab w:val="left" w:pos="10992"/>
+          <w:tab w:val="left" w:pos="11908"/>
+          <w:tab w:val="left" w:pos="12824"/>
+          <w:tab w:val="left" w:pos="13740"/>
+          <w:tab w:val="left" w:pos="14656"/>
+        </w:tabs>
+        <w:spacing w:after="0" w:line="240" w:lineRule="auto"/>
+        <w:rPr>
+          <w:rFonts w:ascii="Consolas" w:eastAsia="Times New Roman" w:hAnsi="Consolas" w:cs="Consolas"/>
+          <w:color w:val="000000"/>
+          <w:sz w:val="15"/>
+          <w:szCs w:val="15"/>
+          <w:lang w:val="en-US" w:eastAsia="de-DE"/>
+        </w:rPr>
+      </w:pPr>
+      <w:r>
+        <w:rPr>
+          <w:rFonts w:ascii="Consolas" w:eastAsia="Times New Roman" w:hAnsi="Consolas" w:cs="Consolas"/>
+          <w:color w:val="000000"/>
+          <w:sz w:val="15"/>
+          <w:szCs w:val="15"/>
+          <w:shd w:val="clear" w:color="auto" w:fill="FFFF00"/>
+          <w:lang w:val="en-US" w:eastAsia="de-DE"/>
+        </w:rPr>
+        <w:t>}</w:t>
+      </w:r>
+    </w:p>
+    <w:p>
+      <w:pPr>
+        <w:shd w:val="clear" w:color="auto" w:fill="FFFFFF"/>
+        <w:tabs>
+          <w:tab w:val="left" w:pos="916"/>
+          <w:tab w:val="left" w:pos="1832"/>
+          <w:tab w:val="left" w:pos="2748"/>
+          <w:tab w:val="left" w:pos="3664"/>
+          <w:tab w:val="left" w:pos="4580"/>
+          <w:tab w:val="left" w:pos="5496"/>
+          <w:tab w:val="left" w:pos="6412"/>
+          <w:tab w:val="left" w:pos="7328"/>
+          <w:tab w:val="left" w:pos="8244"/>
+          <w:tab w:val="left" w:pos="9160"/>
+          <w:tab w:val="left" w:pos="10076"/>
+          <w:tab w:val="left" w:pos="10992"/>
+          <w:tab w:val="left" w:pos="11908"/>
+          <w:tab w:val="left" w:pos="12824"/>
+          <w:tab w:val="left" w:pos="13740"/>
+          <w:tab w:val="left" w:pos="14656"/>
+        </w:tabs>
+        <w:spacing w:after="0" w:line="240" w:lineRule="auto"/>
+        <w:rPr>
+          <w:rFonts w:ascii="Consolas" w:eastAsia="Times New Roman" w:hAnsi="Consolas" w:cs="Consolas"/>
+          <w:color w:val="000000"/>
+          <w:sz w:val="15"/>
+          <w:szCs w:val="15"/>
+          <w:lang w:val="en-US" w:eastAsia="de-DE"/>
+        </w:rPr>
+      </w:pPr>
+      <w:r>
+        <w:rPr>
+          <w:rFonts w:ascii="Consolas" w:eastAsia="Times New Roman" w:hAnsi="Consolas" w:cs="Consolas"/>
+          <w:color w:val="000000"/>
+          <w:sz w:val="15"/>
+          <w:szCs w:val="15"/>
+          <w:shd w:val="clear" w:color="auto" w:fill="FFFF00"/>
+          <w:lang w:val="en-US" w:eastAsia="de-DE"/>
+        </w:rPr>
+        <w:t>@</w:t>
+      </w:r>
+      <w:r>
+        <w:rPr>
+          <w:rFonts w:ascii="Consolas" w:eastAsia="Times New Roman" w:hAnsi="Consolas" w:cs="Consolas"/>
+          <w:color w:val="0000FF"/>
+          <w:sz w:val="15"/>
+          <w:szCs w:val="15"/>
+          <w:lang w:val="en-US" w:eastAsia="de-DE"/>
+        </w:rPr>
+        <w:t>if</w:t>
+      </w:r>
+      <w:r>
+        <w:rPr>
+          <w:rFonts w:ascii="Consolas" w:eastAsia="Times New Roman" w:hAnsi="Consolas" w:cs="Consolas"/>
+          <w:color w:val="000000"/>
+          <w:sz w:val="15"/>
+          <w:szCs w:val="15"/>
+          <w:lang w:val="en-US" w:eastAsia="de-DE"/>
+        </w:rPr>
+        <w:t> (</w:t>
+      </w:r>
+      <w:proofErr w:type="spellStart"/>
+      <w:proofErr w:type="gramStart"/>
+      <w:r>
+        <w:rPr>
+          <w:rFonts w:ascii="Consolas" w:eastAsia="Times New Roman" w:hAnsi="Consolas" w:cs="Consolas"/>
+          <w:color w:val="000000"/>
+          <w:sz w:val="15"/>
+          <w:szCs w:val="15"/>
+          <w:lang w:val="en-US" w:eastAsia="de-DE"/>
+        </w:rPr>
+        <w:t>typesImageCropperExtended.Any</w:t>
+      </w:r>
+      <w:proofErr w:type="spellEnd"/>
+      <w:r>
+        <w:rPr>
+          <w:rFonts w:ascii="Consolas" w:eastAsia="Times New Roman" w:hAnsi="Consolas" w:cs="Consolas"/>
+          <w:color w:val="000000"/>
+          <w:sz w:val="15"/>
+          <w:szCs w:val="15"/>
+          <w:lang w:val="en-US" w:eastAsia="de-DE"/>
+        </w:rPr>
+        <w:t>(</w:t>
+      </w:r>
+      <w:proofErr w:type="gramEnd"/>
+      <w:r>
+        <w:rPr>
+          <w:rFonts w:ascii="Consolas" w:eastAsia="Times New Roman" w:hAnsi="Consolas" w:cs="Consolas"/>
+          <w:color w:val="000000"/>
+          <w:sz w:val="15"/>
+          <w:szCs w:val="15"/>
+          <w:lang w:val="en-US" w:eastAsia="de-DE"/>
+        </w:rPr>
+        <w:t>))</w:t>
+      </w:r>
+    </w:p>
+    <w:p>
+      <w:pPr>
+        <w:shd w:val="clear" w:color="auto" w:fill="FFFFFF"/>
+        <w:tabs>
+          <w:tab w:val="left" w:pos="916"/>
+          <w:tab w:val="left" w:pos="1832"/>
+          <w:tab w:val="left" w:pos="2748"/>
+          <w:tab w:val="left" w:pos="3664"/>
+          <w:tab w:val="left" w:pos="4580"/>
+          <w:tab w:val="left" w:pos="5496"/>
+          <w:tab w:val="left" w:pos="6412"/>
+          <w:tab w:val="left" w:pos="7328"/>
+          <w:tab w:val="left" w:pos="8244"/>
+          <w:tab w:val="left" w:pos="9160"/>
+          <w:tab w:val="left" w:pos="10076"/>
+          <w:tab w:val="left" w:pos="10992"/>
+          <w:tab w:val="left" w:pos="11908"/>
+          <w:tab w:val="left" w:pos="12824"/>
+          <w:tab w:val="left" w:pos="13740"/>
+          <w:tab w:val="left" w:pos="14656"/>
+        </w:tabs>
+        <w:spacing w:after="0" w:line="240" w:lineRule="auto"/>
+        <w:rPr>
+          <w:rFonts w:ascii="Consolas" w:eastAsia="Times New Roman" w:hAnsi="Consolas" w:cs="Consolas"/>
+          <w:color w:val="000000"/>
+          <w:sz w:val="15"/>
+          <w:szCs w:val="15"/>
+          <w:lang w:val="en-US" w:eastAsia="de-DE"/>
+        </w:rPr>
+      </w:pPr>
+      <w:r>
+        <w:rPr>
+          <w:rFonts w:ascii="Consolas" w:eastAsia="Times New Roman" w:hAnsi="Consolas" w:cs="Consolas"/>
+          <w:color w:val="000000"/>
+          <w:sz w:val="15"/>
+          <w:szCs w:val="15"/>
+          <w:lang w:val="en-US" w:eastAsia="de-DE"/>
+        </w:rPr>
+        <w:t>{</w:t>
+      </w:r>
+    </w:p>
+    <w:p>
+      <w:pPr>
+        <w:shd w:val="clear" w:color="auto" w:fill="FFFFFF"/>
+        <w:tabs>
+          <w:tab w:val="left" w:pos="916"/>
+          <w:tab w:val="left" w:pos="1832"/>
+          <w:tab w:val="left" w:pos="2748"/>
+          <w:tab w:val="left" w:pos="3664"/>
+          <w:tab w:val="left" w:pos="4580"/>
+          <w:tab w:val="left" w:pos="5496"/>
+          <w:tab w:val="left" w:pos="6412"/>
+          <w:tab w:val="left" w:pos="7328"/>
+          <w:tab w:val="left" w:pos="8244"/>
+          <w:tab w:val="left" w:pos="9160"/>
+          <w:tab w:val="left" w:pos="10076"/>
+          <w:tab w:val="left" w:pos="10992"/>
+          <w:tab w:val="left" w:pos="11908"/>
+          <w:tab w:val="left" w:pos="12824"/>
+          <w:tab w:val="left" w:pos="13740"/>
+          <w:tab w:val="left" w:pos="14656"/>
+        </w:tabs>
+        <w:spacing w:after="0" w:line="240" w:lineRule="auto"/>
+        <w:rPr>
+          <w:rFonts w:ascii="Consolas" w:eastAsia="Times New Roman" w:hAnsi="Consolas" w:cs="Consolas"/>
+          <w:color w:val="000000"/>
+          <w:sz w:val="15"/>
+          <w:szCs w:val="15"/>
+          <w:lang w:val="en-US" w:eastAsia="de-DE"/>
+        </w:rPr>
+      </w:pPr>
+      <w:r>
+        <w:rPr>
+          <w:rFonts w:ascii="Consolas" w:eastAsia="Times New Roman" w:hAnsi="Consolas" w:cs="Consolas"/>
+          <w:color w:val="000000"/>
+          <w:sz w:val="15"/>
+          <w:szCs w:val="15"/>
+          <w:lang w:val="en-US" w:eastAsia="de-DE"/>
+        </w:rPr>
+        <w:tab/>
+      </w:r>
+      <w:proofErr w:type="spellStart"/>
+      <w:proofErr w:type="gramStart"/>
+      <w:r>
+        <w:rPr>
+          <w:rFonts w:ascii="Consolas" w:eastAsia="Times New Roman" w:hAnsi="Consolas" w:cs="Consolas"/>
+          <w:color w:val="0000FF"/>
+          <w:sz w:val="15"/>
+          <w:szCs w:val="15"/>
+          <w:lang w:val="en-US" w:eastAsia="de-DE"/>
+        </w:rPr>
+        <w:t>foreach</w:t>
+      </w:r>
+      <w:proofErr w:type="spellEnd"/>
+      <w:r>
+        <w:rPr>
+          <w:rFonts w:ascii="Consolas" w:eastAsia="Times New Roman" w:hAnsi="Consolas" w:cs="Consolas"/>
+          <w:color w:val="000000"/>
+          <w:sz w:val="15"/>
+          <w:szCs w:val="15"/>
+          <w:lang w:val="en-US" w:eastAsia="de-DE"/>
+        </w:rPr>
+        <w:t>(</w:t>
+      </w:r>
+      <w:proofErr w:type="spellStart"/>
+      <w:proofErr w:type="gramEnd"/>
+      <w:r>
+        <w:rPr>
+          <w:rFonts w:ascii="Consolas" w:eastAsia="Times New Roman" w:hAnsi="Consolas" w:cs="Consolas"/>
+          <w:color w:val="0000FF"/>
+          <w:sz w:val="15"/>
+          <w:szCs w:val="15"/>
+          <w:lang w:val="en-US" w:eastAsia="de-DE"/>
+        </w:rPr>
+        <w:t>var</w:t>
+      </w:r>
+      <w:proofErr w:type="spellEnd"/>
+      <w:r>
+        <w:rPr>
+          <w:rFonts w:ascii="Consolas" w:eastAsia="Times New Roman" w:hAnsi="Consolas" w:cs="Consolas"/>
+          <w:color w:val="000000"/>
+          <w:sz w:val="15"/>
+          <w:szCs w:val="15"/>
+          <w:lang w:val="en-US" w:eastAsia="de-DE"/>
+        </w:rPr>
+        <w:t> crop </w:t>
+      </w:r>
+      <w:r>
+        <w:rPr>
+          <w:rFonts w:ascii="Consolas" w:eastAsia="Times New Roman" w:hAnsi="Consolas" w:cs="Consolas"/>
+          <w:color w:val="0000FF"/>
+          <w:sz w:val="15"/>
+          <w:szCs w:val="15"/>
+          <w:lang w:val="en-US" w:eastAsia="de-DE"/>
+        </w:rPr>
+        <w:t>in</w:t>
+      </w:r>
+      <w:r>
+        <w:rPr>
+          <w:rFonts w:ascii="Consolas" w:eastAsia="Times New Roman" w:hAnsi="Consolas" w:cs="Consolas"/>
+          <w:color w:val="000000"/>
+          <w:sz w:val="15"/>
+          <w:szCs w:val="15"/>
+          <w:lang w:val="en-US" w:eastAsia="de-DE"/>
+        </w:rPr>
+        <w:t> </w:t>
+      </w:r>
+      <w:proofErr w:type="spellStart"/>
+      <w:r>
+        <w:rPr>
+          <w:rFonts w:ascii="Consolas" w:eastAsia="Times New Roman" w:hAnsi="Consolas" w:cs="Consolas"/>
+          <w:color w:val="000000"/>
+          <w:sz w:val="15"/>
+          <w:szCs w:val="15"/>
+          <w:lang w:val="en-US" w:eastAsia="de-DE"/>
+        </w:rPr>
+        <w:t>typesImageCropperExtended</w:t>
+      </w:r>
+      <w:proofErr w:type="spellEnd"/>
+      <w:r>
+        <w:rPr>
+          <w:rFonts w:ascii="Consolas" w:eastAsia="Times New Roman" w:hAnsi="Consolas" w:cs="Consolas"/>
+          <w:color w:val="000000"/>
+          <w:sz w:val="15"/>
+          <w:szCs w:val="15"/>
+          <w:lang w:val="en-US" w:eastAsia="de-DE"/>
+        </w:rPr>
+        <w:t>){</w:t>
+      </w:r>
+    </w:p>
+    <w:p>
+      <w:pPr>
+        <w:shd w:val="clear" w:color="auto" w:fill="FFFFFF"/>
+        <w:tabs>
+          <w:tab w:val="left" w:pos="916"/>
+          <w:tab w:val="left" w:pos="1832"/>
+          <w:tab w:val="left" w:pos="2748"/>
+          <w:tab w:val="left" w:pos="3664"/>
+          <w:tab w:val="left" w:pos="4580"/>
+          <w:tab w:val="left" w:pos="5496"/>
+          <w:tab w:val="left" w:pos="6412"/>
+          <w:tab w:val="left" w:pos="7328"/>
+          <w:tab w:val="left" w:pos="8244"/>
+          <w:tab w:val="left" w:pos="9160"/>
+          <w:tab w:val="left" w:pos="10076"/>
+          <w:tab w:val="left" w:pos="10992"/>
+          <w:tab w:val="left" w:pos="11908"/>
+          <w:tab w:val="left" w:pos="12824"/>
+          <w:tab w:val="left" w:pos="13740"/>
+          <w:tab w:val="left" w:pos="14656"/>
+        </w:tabs>
+        <w:spacing w:after="0" w:line="240" w:lineRule="auto"/>
+        <w:rPr>
+          <w:rFonts w:ascii="Consolas" w:eastAsia="Times New Roman" w:hAnsi="Consolas" w:cs="Consolas"/>
+          <w:color w:val="000000"/>
+          <w:sz w:val="15"/>
+          <w:szCs w:val="15"/>
+          <w:lang w:val="en-US" w:eastAsia="de-DE"/>
+        </w:rPr>
+      </w:pPr>
+      <w:r>
+        <w:rPr>
+          <w:rFonts w:ascii="Consolas" w:eastAsia="Times New Roman" w:hAnsi="Consolas" w:cs="Consolas"/>
+          <w:color w:val="000000"/>
+          <w:sz w:val="15"/>
+          <w:szCs w:val="15"/>
+          <w:lang w:val="en-US" w:eastAsia="de-DE"/>
+        </w:rPr>
+        <w:tab/>
+      </w:r>
+      <w:r>
+        <w:rPr>
+          <w:rFonts w:ascii="Consolas" w:eastAsia="Times New Roman" w:hAnsi="Consolas" w:cs="Consolas"/>
+          <w:color w:val="000000"/>
+          <w:sz w:val="15"/>
+          <w:szCs w:val="15"/>
+          <w:lang w:val="en-US" w:eastAsia="de-DE"/>
+        </w:rPr>
+        <w:tab/>
+      </w:r>
+      <w:r>
+        <w:rPr>
+          <w:rFonts w:ascii="Consolas" w:eastAsia="Times New Roman" w:hAnsi="Consolas" w:cs="Consolas"/>
+          <w:color w:val="0000FF"/>
+          <w:sz w:val="15"/>
+          <w:szCs w:val="15"/>
+          <w:lang w:val="en-US" w:eastAsia="de-DE"/>
+        </w:rPr>
+        <w:t>&lt;</w:t>
+      </w:r>
+      <w:r>
+        <w:rPr>
+          <w:rFonts w:ascii="Consolas" w:eastAsia="Times New Roman" w:hAnsi="Consolas" w:cs="Consolas"/>
+          <w:color w:val="800000"/>
+          <w:sz w:val="15"/>
+          <w:szCs w:val="15"/>
+          <w:lang w:val="en-US" w:eastAsia="de-DE"/>
+        </w:rPr>
+        <w:t>h4</w:t>
+      </w:r>
+      <w:r>
+        <w:rPr>
+          <w:rFonts w:ascii="Consolas" w:eastAsia="Times New Roman" w:hAnsi="Consolas" w:cs="Consolas"/>
+          <w:color w:val="0000FF"/>
+          <w:sz w:val="15"/>
+          <w:szCs w:val="15"/>
+          <w:lang w:val="en-US" w:eastAsia="de-DE"/>
+        </w:rPr>
+        <w:t>&gt;</w:t>
+      </w:r>
+      <w:r>
+        <w:rPr>
+          <w:rFonts w:ascii="Consolas" w:eastAsia="Times New Roman" w:hAnsi="Consolas" w:cs="Consolas"/>
+          <w:color w:val="000000"/>
+          <w:sz w:val="15"/>
+          <w:szCs w:val="15"/>
+          <w:shd w:val="clear" w:color="auto" w:fill="FFFF00"/>
+          <w:lang w:val="en-US" w:eastAsia="de-DE"/>
+        </w:rPr>
+        <w:t>@</w:t>
+      </w:r>
+      <w:proofErr w:type="spellStart"/>
+      <w:r>
+        <w:rPr>
+          <w:rFonts w:ascii="Consolas" w:eastAsia="Times New Roman" w:hAnsi="Consolas" w:cs="Consolas"/>
+          <w:color w:val="000000"/>
+          <w:sz w:val="15"/>
+          <w:szCs w:val="15"/>
+          <w:lang w:val="en-US" w:eastAsia="de-DE"/>
+        </w:rPr>
+        <w:t>crop.Name</w:t>
+      </w:r>
+      <w:proofErr w:type="spellEnd"/>
+      <w:r>
+        <w:rPr>
+          <w:rFonts w:ascii="Consolas" w:eastAsia="Times New Roman" w:hAnsi="Consolas" w:cs="Consolas"/>
+          <w:color w:val="0000FF"/>
+          <w:sz w:val="15"/>
+          <w:szCs w:val="15"/>
+          <w:lang w:val="en-US" w:eastAsia="de-DE"/>
+        </w:rPr>
+        <w:t>&lt;/</w:t>
+      </w:r>
+      <w:r>
+        <w:rPr>
+          <w:rFonts w:ascii="Consolas" w:eastAsia="Times New Roman" w:hAnsi="Consolas" w:cs="Consolas"/>
+          <w:color w:val="800000"/>
+          <w:sz w:val="15"/>
+          <w:szCs w:val="15"/>
+          <w:lang w:val="en-US" w:eastAsia="de-DE"/>
+        </w:rPr>
+        <w:t>h4</w:t>
+      </w:r>
+      <w:r>
+        <w:rPr>
+          <w:rFonts w:ascii="Consolas" w:eastAsia="Times New Roman" w:hAnsi="Consolas" w:cs="Consolas"/>
+          <w:color w:val="0000FF"/>
+          <w:sz w:val="15"/>
+          <w:szCs w:val="15"/>
+          <w:lang w:val="en-US" w:eastAsia="de-DE"/>
+        </w:rPr>
+        <w:t>&gt;</w:t>
+      </w:r>
+    </w:p>
+    <w:p>
+      <w:pPr>
+        <w:shd w:val="clear" w:color="auto" w:fill="FFFFFF"/>
+        <w:tabs>
+          <w:tab w:val="left" w:pos="916"/>
+          <w:tab w:val="left" w:pos="1832"/>
+          <w:tab w:val="left" w:pos="2748"/>
+          <w:tab w:val="left" w:pos="3664"/>
+          <w:tab w:val="left" w:pos="4580"/>
+          <w:tab w:val="left" w:pos="5496"/>
+          <w:tab w:val="left" w:pos="6412"/>
+          <w:tab w:val="left" w:pos="7328"/>
+          <w:tab w:val="left" w:pos="8244"/>
+          <w:tab w:val="left" w:pos="9160"/>
+          <w:tab w:val="left" w:pos="10076"/>
+          <w:tab w:val="left" w:pos="10992"/>
+          <w:tab w:val="left" w:pos="11908"/>
+          <w:tab w:val="left" w:pos="12824"/>
+          <w:tab w:val="left" w:pos="13740"/>
+          <w:tab w:val="left" w:pos="14656"/>
+        </w:tabs>
+        <w:spacing w:after="0" w:line="240" w:lineRule="auto"/>
+        <w:rPr>
+          <w:rFonts w:ascii="Consolas" w:eastAsia="Times New Roman" w:hAnsi="Consolas" w:cs="Consolas"/>
+          <w:color w:val="000000"/>
+          <w:sz w:val="15"/>
+          <w:szCs w:val="15"/>
+          <w:lang w:val="en-US" w:eastAsia="de-DE"/>
+        </w:rPr>
+      </w:pPr>
+      <w:r>
+        <w:rPr>
+          <w:rFonts w:ascii="Consolas" w:eastAsia="Times New Roman" w:hAnsi="Consolas" w:cs="Consolas"/>
+          <w:color w:val="000000"/>
+          <w:sz w:val="15"/>
+          <w:szCs w:val="15"/>
+          <w:lang w:val="en-US" w:eastAsia="de-DE"/>
+        </w:rPr>
+        <w:tab/>
+      </w:r>
+      <w:r>
+        <w:rPr>
+          <w:rFonts w:ascii="Consolas" w:eastAsia="Times New Roman" w:hAnsi="Consolas" w:cs="Consolas"/>
+          <w:color w:val="000000"/>
+          <w:sz w:val="15"/>
+          <w:szCs w:val="15"/>
+          <w:lang w:val="en-US" w:eastAsia="de-DE"/>
+        </w:rPr>
+        <w:tab/>
+      </w:r>
+      <w:r>
+        <w:rPr>
+          <w:rFonts w:ascii="Consolas" w:eastAsia="Times New Roman" w:hAnsi="Consolas" w:cs="Consolas"/>
+          <w:color w:val="0000FF"/>
+          <w:sz w:val="15"/>
+          <w:szCs w:val="15"/>
+          <w:lang w:val="en-US" w:eastAsia="de-DE"/>
+        </w:rPr>
+        <w:t>&lt;</w:t>
+      </w:r>
+      <w:r>
+        <w:rPr>
+          <w:rFonts w:ascii="Consolas" w:eastAsia="Times New Roman" w:hAnsi="Consolas" w:cs="Consolas"/>
+          <w:color w:val="800000"/>
+          <w:sz w:val="15"/>
+          <w:szCs w:val="15"/>
+          <w:lang w:val="en-US" w:eastAsia="de-DE"/>
+        </w:rPr>
+        <w:t>img</w:t>
+      </w:r>
+      <w:r>
+        <w:rPr>
+          <w:rFonts w:ascii="Consolas" w:eastAsia="Times New Roman" w:hAnsi="Consolas" w:cs="Consolas"/>
+          <w:color w:val="000000"/>
+          <w:sz w:val="15"/>
+          <w:szCs w:val="15"/>
+          <w:lang w:val="en-US" w:eastAsia="de-DE"/>
+        </w:rPr>
+        <w:t> </w:t>
+      </w:r>
+      <w:r>
+        <w:rPr>
+          <w:rFonts w:ascii="Consolas" w:eastAsia="Times New Roman" w:hAnsi="Consolas" w:cs="Consolas"/>
+          <w:color w:val="FF0000"/>
+          <w:sz w:val="15"/>
+          <w:szCs w:val="15"/>
+          <w:lang w:val="en-US" w:eastAsia="de-DE"/>
+        </w:rPr>
+        <w:t>src</w:t>
+      </w:r>
+      <w:r>
+        <w:rPr>
+          <w:rFonts w:ascii="Consolas" w:eastAsia="Times New Roman" w:hAnsi="Consolas" w:cs="Consolas"/>
+          <w:color w:val="0000FF"/>
+          <w:sz w:val="15"/>
+          <w:szCs w:val="15"/>
+          <w:lang w:val="en-US" w:eastAsia="de-DE"/>
+        </w:rPr>
+        <w:t>="</w:t>
+      </w:r>
+      <w:r>
+        <w:rPr>
+          <w:rFonts w:ascii="Consolas" w:eastAsia="Times New Roman" w:hAnsi="Consolas" w:cs="Consolas"/>
+          <w:color w:val="000000"/>
+          <w:sz w:val="15"/>
+          <w:szCs w:val="15"/>
+          <w:shd w:val="clear" w:color="auto" w:fill="FFFF00"/>
+          <w:lang w:val="en-US" w:eastAsia="de-DE"/>
+        </w:rPr>
+        <w:t>@</w:t>
+      </w:r>
+      <w:r>
+        <w:rPr>
+          <w:rFonts w:ascii="Consolas" w:eastAsia="Times New Roman" w:hAnsi="Consolas" w:cs="Consolas"/>
+          <w:color w:val="0000FF"/>
+          <w:sz w:val="15"/>
+          <w:szCs w:val="15"/>
+          <w:lang w:val="en-US" w:eastAsia="de-DE"/>
+        </w:rPr>
+        <w:t>crop.NewUrl"</w:t>
+      </w:r>
+      <w:r>
+        <w:rPr>
+          <w:rFonts w:ascii="Consolas" w:eastAsia="Times New Roman" w:hAnsi="Consolas" w:cs="Consolas"/>
+          <w:color w:val="000000"/>
+          <w:sz w:val="15"/>
+          <w:szCs w:val="15"/>
+          <w:lang w:val="en-US" w:eastAsia="de-DE"/>
+        </w:rPr>
+        <w:t> </w:t>
+      </w:r>
+      <w:r>
+        <w:rPr>
+          <w:rFonts w:ascii="Consolas" w:eastAsia="Times New Roman" w:hAnsi="Consolas" w:cs="Consolas"/>
+          <w:color w:val="FF0000"/>
+          <w:sz w:val="15"/>
+          <w:szCs w:val="15"/>
+          <w:lang w:val="en-US" w:eastAsia="de-DE"/>
+        </w:rPr>
+        <w:t>alt</w:t>
+      </w:r>
+      <w:r>
+        <w:rPr>
+          <w:rFonts w:ascii="Consolas" w:eastAsia="Times New Roman" w:hAnsi="Consolas" w:cs="Consolas"/>
+          <w:color w:val="0000FF"/>
+          <w:sz w:val="15"/>
+          <w:szCs w:val="15"/>
+          <w:lang w:val="en-US" w:eastAsia="de-DE"/>
+        </w:rPr>
+        <w:t>="</w:t>
+      </w:r>
+      <w:r>
+        <w:rPr>
+          <w:rFonts w:ascii="Consolas" w:eastAsia="Times New Roman" w:hAnsi="Consolas" w:cs="Consolas"/>
+          <w:color w:val="000000"/>
+          <w:sz w:val="15"/>
+          <w:szCs w:val="15"/>
+          <w:shd w:val="clear" w:color="auto" w:fill="FFFF00"/>
+          <w:lang w:val="en-US" w:eastAsia="de-DE"/>
+        </w:rPr>
+        <w:t>@</w:t>
+      </w:r>
+      <w:r>
+        <w:rPr>
+          <w:rFonts w:ascii="Consolas" w:eastAsia="Times New Roman" w:hAnsi="Consolas" w:cs="Consolas"/>
+          <w:color w:val="0000FF"/>
+          <w:sz w:val="15"/>
+          <w:szCs w:val="15"/>
+          <w:lang w:val="en-US" w:eastAsia="de-DE"/>
+        </w:rPr>
+        <w:t>crop.Name"</w:t>
+      </w:r>
+      <w:r>
+        <w:rPr>
+          <w:rFonts w:ascii="Consolas" w:eastAsia="Times New Roman" w:hAnsi="Consolas" w:cs="Consolas"/>
+          <w:color w:val="000000"/>
+          <w:sz w:val="15"/>
+          <w:szCs w:val="15"/>
+          <w:lang w:val="en-US" w:eastAsia="de-DE"/>
+        </w:rPr>
+        <w:t> </w:t>
+      </w:r>
+      <w:r>
+        <w:rPr>
+          <w:rFonts w:ascii="Consolas" w:eastAsia="Times New Roman" w:hAnsi="Consolas" w:cs="Consolas"/>
+          <w:color w:val="FF0000"/>
+          <w:sz w:val="15"/>
+          <w:szCs w:val="15"/>
+          <w:lang w:val="en-US" w:eastAsia="de-DE"/>
+        </w:rPr>
+        <w:t>width</w:t>
+      </w:r>
+      <w:r>
+        <w:rPr>
+          <w:rFonts w:ascii="Consolas" w:eastAsia="Times New Roman" w:hAnsi="Consolas" w:cs="Consolas"/>
+          <w:color w:val="0000FF"/>
+          <w:sz w:val="15"/>
+          <w:szCs w:val="15"/>
+          <w:lang w:val="en-US" w:eastAsia="de-DE"/>
+        </w:rPr>
+        <w:t>="</w:t>
+      </w:r>
+      <w:r>
+        <w:rPr>
+          <w:rFonts w:ascii="Consolas" w:eastAsia="Times New Roman" w:hAnsi="Consolas" w:cs="Consolas"/>
+          <w:color w:val="000000"/>
+          <w:sz w:val="15"/>
+          <w:szCs w:val="15"/>
+          <w:shd w:val="clear" w:color="auto" w:fill="FFFF00"/>
+          <w:lang w:val="en-US" w:eastAsia="de-DE"/>
+        </w:rPr>
+        <w:t>@</w:t>
+      </w:r>
+      <w:r>
+        <w:rPr>
+          <w:rFonts w:ascii="Consolas" w:eastAsia="Times New Roman" w:hAnsi="Consolas" w:cs="Consolas"/>
+          <w:color w:val="0000FF"/>
+          <w:sz w:val="15"/>
+          <w:szCs w:val="15"/>
+          <w:lang w:val="en-US" w:eastAsia="de-DE"/>
+        </w:rPr>
+        <w:t>crop.Width"</w:t>
+      </w:r>
+      <w:r>
+        <w:rPr>
+          <w:rFonts w:ascii="Consolas" w:eastAsia="Times New Roman" w:hAnsi="Consolas" w:cs="Consolas"/>
+          <w:color w:val="000000"/>
+          <w:sz w:val="15"/>
+          <w:szCs w:val="15"/>
+          <w:lang w:val="en-US" w:eastAsia="de-DE"/>
+        </w:rPr>
+        <w:t> </w:t>
+      </w:r>
+      <w:r>
+        <w:rPr>
+          <w:rFonts w:ascii="Consolas" w:eastAsia="Times New Roman" w:hAnsi="Consolas" w:cs="Consolas"/>
+          <w:color w:val="FF0000"/>
+          <w:sz w:val="15"/>
+          <w:szCs w:val="15"/>
+          <w:lang w:val="en-US" w:eastAsia="de-DE"/>
+        </w:rPr>
+        <w:t>height</w:t>
+      </w:r>
+      <w:r>
+        <w:rPr>
+          <w:rFonts w:ascii="Consolas" w:eastAsia="Times New Roman" w:hAnsi="Consolas" w:cs="Consolas"/>
+          <w:color w:val="0000FF"/>
+          <w:sz w:val="15"/>
+          <w:szCs w:val="15"/>
+          <w:lang w:val="en-US" w:eastAsia="de-DE"/>
+        </w:rPr>
+        <w:t>="</w:t>
+      </w:r>
+      <w:r>
+        <w:rPr>
+          <w:rFonts w:ascii="Consolas" w:eastAsia="Times New Roman" w:hAnsi="Consolas" w:cs="Consolas"/>
+          <w:color w:val="000000"/>
+          <w:sz w:val="15"/>
+          <w:szCs w:val="15"/>
+          <w:shd w:val="clear" w:color="auto" w:fill="FFFF00"/>
+          <w:lang w:val="en-US" w:eastAsia="de-DE"/>
+        </w:rPr>
+        <w:t>@</w:t>
+      </w:r>
+      <w:r>
+        <w:rPr>
+          <w:rFonts w:ascii="Consolas" w:eastAsia="Times New Roman" w:hAnsi="Consolas" w:cs="Consolas"/>
+          <w:color w:val="0000FF"/>
+          <w:sz w:val="15"/>
+          <w:szCs w:val="15"/>
+          <w:lang w:val="en-US" w:eastAsia="de-DE"/>
+        </w:rPr>
+        <w:t>crop.Height"</w:t>
+      </w:r>
+      <w:r>
+        <w:rPr>
+          <w:rFonts w:ascii="Consolas" w:eastAsia="Times New Roman" w:hAnsi="Consolas" w:cs="Consolas"/>
+          <w:color w:val="000000"/>
+          <w:sz w:val="15"/>
+          <w:szCs w:val="15"/>
+          <w:lang w:val="en-US" w:eastAsia="de-DE"/>
+        </w:rPr>
+        <w:t> </w:t>
+      </w:r>
+      <w:r>
+        <w:rPr>
+          <w:rFonts w:ascii="Consolas" w:eastAsia="Times New Roman" w:hAnsi="Consolas" w:cs="Consolas"/>
+          <w:color w:val="0000FF"/>
+          <w:sz w:val="15"/>
+          <w:szCs w:val="15"/>
+          <w:lang w:val="en-US" w:eastAsia="de-DE"/>
+        </w:rPr>
+        <w:t>/&gt;</w:t>
+      </w:r>
+      <w:r>
+        <w:rPr>
+          <w:rFonts w:ascii="Consolas" w:eastAsia="Times New Roman" w:hAnsi="Consolas" w:cs="Consolas"/>
+          <w:color w:val="000000"/>
+          <w:sz w:val="15"/>
+          <w:szCs w:val="15"/>
+          <w:lang w:val="en-US" w:eastAsia="de-DE"/>
+        </w:rPr>
+        <w:t> </w:t>
+      </w:r>
+      <w:r>
+        <w:rPr>
+          <w:rFonts w:ascii="Consolas" w:eastAsia="Times New Roman" w:hAnsi="Consolas" w:cs="Consolas"/>
+          <w:color w:val="0000FF"/>
+          <w:sz w:val="15"/>
+          <w:szCs w:val="15"/>
+          <w:lang w:val="en-US" w:eastAsia="de-DE"/>
+        </w:rPr>
+        <w:t>&lt;</w:t>
+      </w:r>
+      <w:r>
+        <w:rPr>
+          <w:rFonts w:ascii="Consolas" w:eastAsia="Times New Roman" w:hAnsi="Consolas" w:cs="Consolas"/>
+          <w:color w:val="800000"/>
+          <w:sz w:val="15"/>
+          <w:szCs w:val="15"/>
+          <w:lang w:val="en-US" w:eastAsia="de-DE"/>
+        </w:rPr>
+        <w:t>br</w:t>
+      </w:r>
+      <w:r>
+        <w:rPr>
+          <w:rFonts w:ascii="Consolas" w:eastAsia="Times New Roman" w:hAnsi="Consolas" w:cs="Consolas"/>
+          <w:color w:val="000000"/>
+          <w:sz w:val="15"/>
+          <w:szCs w:val="15"/>
+          <w:lang w:val="en-US" w:eastAsia="de-DE"/>
+        </w:rPr>
+        <w:t> </w:t>
+      </w:r>
+      <w:r>
+        <w:rPr>
+          <w:rFonts w:ascii="Consolas" w:eastAsia="Times New Roman" w:hAnsi="Consolas" w:cs="Consolas"/>
+          <w:color w:val="0000FF"/>
+          <w:sz w:val="15"/>
+          <w:szCs w:val="15"/>
+          <w:lang w:val="en-US" w:eastAsia="de-DE"/>
+        </w:rPr>
+        <w:t>/&gt;</w:t>
+      </w:r>
+    </w:p>
+    <w:p>
+      <w:pPr>
+        <w:shd w:val="clear" w:color="auto" w:fill="FFFFFF"/>
+        <w:tabs>
+          <w:tab w:val="left" w:pos="916"/>
+          <w:tab w:val="left" w:pos="1832"/>
+          <w:tab w:val="left" w:pos="2748"/>
+          <w:tab w:val="left" w:pos="3664"/>
+          <w:tab w:val="left" w:pos="4580"/>
+          <w:tab w:val="left" w:pos="5496"/>
+          <w:tab w:val="left" w:pos="6412"/>
+          <w:tab w:val="left" w:pos="7328"/>
+          <w:tab w:val="left" w:pos="8244"/>
+          <w:tab w:val="left" w:pos="9160"/>
+          <w:tab w:val="left" w:pos="10076"/>
+          <w:tab w:val="left" w:pos="10992"/>
+          <w:tab w:val="left" w:pos="11908"/>
+          <w:tab w:val="left" w:pos="12824"/>
+          <w:tab w:val="left" w:pos="13740"/>
+          <w:tab w:val="left" w:pos="14656"/>
+        </w:tabs>
+        <w:spacing w:after="0" w:line="240" w:lineRule="auto"/>
+        <w:rPr>
+          <w:rFonts w:ascii="Consolas" w:eastAsia="Times New Roman" w:hAnsi="Consolas" w:cs="Consolas"/>
+          <w:color w:val="000000"/>
+          <w:sz w:val="15"/>
+          <w:szCs w:val="15"/>
+          <w:lang w:val="en-US" w:eastAsia="de-DE"/>
+        </w:rPr>
+      </w:pPr>
+      <w:r>
+        <w:rPr>
+          <w:rFonts w:ascii="Consolas" w:eastAsia="Times New Roman" w:hAnsi="Consolas" w:cs="Consolas"/>
+          <w:color w:val="000000"/>
+          <w:sz w:val="15"/>
+          <w:szCs w:val="15"/>
+          <w:lang w:val="en-US" w:eastAsia="de-DE"/>
+        </w:rPr>
+        <w:tab/>
+        <w:t>}</w:t>
+      </w:r>
+    </w:p>
+    <w:p>
+      <w:pPr>
+        <w:shd w:val="clear" w:color="auto" w:fill="FFFFFF"/>
+        <w:tabs>
+          <w:tab w:val="left" w:pos="916"/>
+          <w:tab w:val="left" w:pos="1832"/>
+          <w:tab w:val="left" w:pos="2748"/>
+          <w:tab w:val="left" w:pos="3664"/>
+          <w:tab w:val="left" w:pos="4580"/>
+          <w:tab w:val="left" w:pos="5496"/>
+          <w:tab w:val="left" w:pos="6412"/>
+          <w:tab w:val="left" w:pos="7328"/>
+          <w:tab w:val="left" w:pos="8244"/>
+          <w:tab w:val="left" w:pos="9160"/>
+          <w:tab w:val="left" w:pos="10076"/>
+          <w:tab w:val="left" w:pos="10992"/>
+          <w:tab w:val="left" w:pos="11908"/>
+          <w:tab w:val="left" w:pos="12824"/>
+          <w:tab w:val="left" w:pos="13740"/>
+          <w:tab w:val="left" w:pos="14656"/>
+        </w:tabs>
+        <w:spacing w:after="0" w:line="240" w:lineRule="auto"/>
+        <w:rPr>
+          <w:rFonts w:ascii="Consolas" w:eastAsia="Times New Roman" w:hAnsi="Consolas" w:cs="Consolas"/>
+          <w:color w:val="000000"/>
+          <w:sz w:val="15"/>
+          <w:szCs w:val="15"/>
+          <w:lang w:val="en-US" w:eastAsia="de-DE"/>
+        </w:rPr>
+      </w:pPr>
+      <w:r>
+        <w:rPr>
+          <w:rFonts w:ascii="Consolas" w:eastAsia="Times New Roman" w:hAnsi="Consolas" w:cs="Consolas"/>
+          <w:color w:val="000000"/>
+          <w:sz w:val="15"/>
+          <w:szCs w:val="15"/>
+          <w:lang w:val="en-US" w:eastAsia="de-DE"/>
+        </w:rPr>
+        <w:t>}</w:t>
+      </w:r>
+    </w:p>
+    <w:p>
+      <w:pPr>
+        <w:shd w:val="clear" w:color="auto" w:fill="FFFFFF"/>
+        <w:tabs>
+          <w:tab w:val="left" w:pos="916"/>
+          <w:tab w:val="left" w:pos="1832"/>
+          <w:tab w:val="left" w:pos="2748"/>
+          <w:tab w:val="left" w:pos="3664"/>
+          <w:tab w:val="left" w:pos="4580"/>
+          <w:tab w:val="left" w:pos="5496"/>
+          <w:tab w:val="left" w:pos="6412"/>
+          <w:tab w:val="left" w:pos="7328"/>
+          <w:tab w:val="left" w:pos="8244"/>
+          <w:tab w:val="left" w:pos="9160"/>
+          <w:tab w:val="left" w:pos="10076"/>
+          <w:tab w:val="left" w:pos="10992"/>
+          <w:tab w:val="left" w:pos="11908"/>
+          <w:tab w:val="left" w:pos="12824"/>
+          <w:tab w:val="left" w:pos="13740"/>
+          <w:tab w:val="left" w:pos="14656"/>
+        </w:tabs>
+        <w:spacing w:after="0" w:line="240" w:lineRule="auto"/>
+        <w:rPr>
+          <w:rFonts w:ascii="Consolas" w:eastAsia="Times New Roman" w:hAnsi="Consolas" w:cs="Consolas"/>
+          <w:color w:val="000000"/>
+          <w:sz w:val="15"/>
+          <w:szCs w:val="15"/>
+          <w:lang w:val="en-US" w:eastAsia="de-DE"/>
+        </w:rPr>
+      </w:pPr>
+      <w:r>
+        <w:rPr>
+          <w:rFonts w:ascii="Consolas" w:eastAsia="Times New Roman" w:hAnsi="Consolas" w:cs="Consolas"/>
+          <w:color w:val="000000"/>
+          <w:sz w:val="15"/>
+          <w:szCs w:val="15"/>
+          <w:lang w:val="en-US" w:eastAsia="de-DE"/>
+        </w:rPr>
+        <w:t xml:space="preserve"> </w:t>
+      </w:r>
+    </w:p>
+    <w:p>
+      <w:pPr>
+        <w:shd w:val="clear" w:color="auto" w:fill="FFFFFF"/>
+        <w:tabs>
+          <w:tab w:val="left" w:pos="916"/>
+          <w:tab w:val="left" w:pos="1832"/>
+          <w:tab w:val="left" w:pos="2748"/>
+          <w:tab w:val="left" w:pos="3664"/>
+          <w:tab w:val="left" w:pos="4580"/>
+          <w:tab w:val="left" w:pos="5496"/>
+          <w:tab w:val="left" w:pos="6412"/>
+          <w:tab w:val="left" w:pos="7328"/>
+          <w:tab w:val="left" w:pos="8244"/>
+          <w:tab w:val="left" w:pos="9160"/>
+          <w:tab w:val="left" w:pos="10076"/>
+          <w:tab w:val="left" w:pos="10992"/>
+          <w:tab w:val="left" w:pos="11908"/>
+          <w:tab w:val="left" w:pos="12824"/>
+          <w:tab w:val="left" w:pos="13740"/>
+          <w:tab w:val="left" w:pos="14656"/>
+        </w:tabs>
+        <w:spacing w:after="0" w:line="240" w:lineRule="auto"/>
+        <w:rPr>
+          <w:rFonts w:ascii="Consolas" w:eastAsia="Times New Roman" w:hAnsi="Consolas" w:cs="Consolas"/>
+          <w:color w:val="000000"/>
+          <w:sz w:val="15"/>
+          <w:szCs w:val="15"/>
+          <w:lang w:val="en-US" w:eastAsia="de-DE"/>
+        </w:rPr>
+      </w:pPr>
+      <w:r>
+        <w:rPr>
+          <w:rFonts w:ascii="Consolas" w:eastAsia="Times New Roman" w:hAnsi="Consolas" w:cs="Consolas"/>
+          <w:color w:val="000000"/>
+          <w:sz w:val="15"/>
+          <w:szCs w:val="15"/>
+          <w:shd w:val="clear" w:color="auto" w:fill="FFFF00"/>
+          <w:lang w:val="en-US" w:eastAsia="de-DE"/>
+        </w:rPr>
+        <w:t>@{</w:t>
+      </w:r>
+    </w:p>
+    <w:p>
+      <w:pPr>
+        <w:shd w:val="clear" w:color="auto" w:fill="FFFFFF"/>
+        <w:tabs>
+          <w:tab w:val="left" w:pos="916"/>
+          <w:tab w:val="left" w:pos="1832"/>
+          <w:tab w:val="left" w:pos="2748"/>
+          <w:tab w:val="left" w:pos="3664"/>
+          <w:tab w:val="left" w:pos="4580"/>
+          <w:tab w:val="left" w:pos="5496"/>
+          <w:tab w:val="left" w:pos="6412"/>
+          <w:tab w:val="left" w:pos="7328"/>
+          <w:tab w:val="left" w:pos="8244"/>
+          <w:tab w:val="left" w:pos="9160"/>
+          <w:tab w:val="left" w:pos="10076"/>
+          <w:tab w:val="left" w:pos="10992"/>
+          <w:tab w:val="left" w:pos="11908"/>
+          <w:tab w:val="left" w:pos="12824"/>
+          <w:tab w:val="left" w:pos="13740"/>
+          <w:tab w:val="left" w:pos="14656"/>
+        </w:tabs>
+        <w:spacing w:after="0" w:line="240" w:lineRule="auto"/>
+        <w:rPr>
+          <w:rFonts w:ascii="Consolas" w:eastAsia="Times New Roman" w:hAnsi="Consolas" w:cs="Consolas"/>
+          <w:color w:val="000000"/>
+          <w:sz w:val="15"/>
+          <w:szCs w:val="15"/>
+          <w:lang w:val="en-US" w:eastAsia="de-DE"/>
+        </w:rPr>
+      </w:pPr>
+      <w:r>
+        <w:rPr>
+          <w:rFonts w:ascii="Consolas" w:eastAsia="Times New Roman" w:hAnsi="Consolas" w:cs="Consolas"/>
+          <w:color w:val="000000"/>
+          <w:sz w:val="15"/>
+          <w:szCs w:val="15"/>
+          <w:lang w:val="en-US" w:eastAsia="de-DE"/>
+        </w:rPr>
+        <w:tab/>
+      </w:r>
+      <w:r>
+        <w:rPr>
+          <w:rFonts w:ascii="Consolas" w:eastAsia="Times New Roman" w:hAnsi="Consolas" w:cs="Consolas"/>
+          <w:color w:val="008000"/>
+          <w:sz w:val="15"/>
+          <w:szCs w:val="15"/>
+          <w:lang w:val="en-US" w:eastAsia="de-DE"/>
+        </w:rPr>
+        <w:t>// select a single crop by name</w:t>
+      </w:r>
+    </w:p>
+    <w:p>
+      <w:pPr>
+        <w:pStyle w:val="HTMLVorformatiert"/>
+        <w:shd w:val="clear" w:color="auto" w:fill="FFFFFF"/>
+        <w:rPr>
+          <w:rFonts w:ascii="Consolas" w:hAnsi="Consolas" w:cs="Consolas"/>
+          <w:color w:val="000000"/>
+          <w:sz w:val="15"/>
+          <w:szCs w:val="15"/>
+          <w:lang w:val="en-US"/>
+        </w:rPr>
+      </w:pPr>
+      <w:r>
+        <w:rPr>
+          <w:rFonts w:ascii="Consolas" w:hAnsi="Consolas" w:cs="Consolas"/>
+          <w:color w:val="000000"/>
+          <w:sz w:val="15"/>
+          <w:szCs w:val="15"/>
+          <w:lang w:val="en-US"/>
+        </w:rPr>
+        <w:tab/>
+      </w:r>
+      <w:proofErr w:type="gramStart"/>
+      <w:r>
+        <w:rPr>
+          <w:rFonts w:ascii="Consolas" w:hAnsi="Consolas" w:cs="Consolas"/>
+          <w:color w:val="0000FF"/>
+          <w:sz w:val="15"/>
+          <w:szCs w:val="15"/>
+          <w:lang w:val="en-US"/>
+        </w:rPr>
+        <w:t>var</w:t>
+      </w:r>
+      <w:proofErr w:type="gramEnd"/>
+      <w:r>
+        <w:rPr>
+          <w:rFonts w:ascii="Consolas" w:hAnsi="Consolas" w:cs="Consolas"/>
+          <w:color w:val="000000"/>
+          <w:sz w:val="15"/>
+          <w:szCs w:val="15"/>
+          <w:lang w:val="en-US"/>
+        </w:rPr>
+        <w:t> teaserCrop = typesImageCropperExtended</w:t>
+      </w:r>
+      <w:r>
+        <w:rPr>
+          <w:rFonts w:ascii="Consolas" w:hAnsi="Consolas" w:cs="Consolas"/>
+          <w:color w:val="000000"/>
+          <w:sz w:val="15"/>
+          <w:szCs w:val="15"/>
+          <w:lang w:val="en-US"/>
+        </w:rPr>
+        <w:t>.Find(n =&gt; n.Name.Equals(</w:t>
+      </w:r>
+      <w:r>
+        <w:rPr>
+          <w:rFonts w:ascii="Consolas" w:hAnsi="Consolas" w:cs="Consolas"/>
+          <w:color w:val="FF0000"/>
+          <w:sz w:val="15"/>
+          <w:szCs w:val="15"/>
+          <w:lang w:val="en-US"/>
+        </w:rPr>
+        <w:t>"teaser"</w:t>
+      </w:r>
+      <w:r>
+        <w:rPr>
+          <w:rFonts w:ascii="Consolas" w:hAnsi="Consolas" w:cs="Consolas"/>
+          <w:color w:val="000000"/>
+          <w:sz w:val="15"/>
+          <w:szCs w:val="15"/>
+          <w:lang w:val="en-US"/>
+        </w:rPr>
+        <w:t>));</w:t>
+      </w:r>
+    </w:p>
+    <w:p>
+      <w:pPr>
+        <w:shd w:val="clear" w:color="auto" w:fill="FFFFFF"/>
+        <w:tabs>
+          <w:tab w:val="left" w:pos="916"/>
+          <w:tab w:val="left" w:pos="1832"/>
+          <w:tab w:val="left" w:pos="2748"/>
+          <w:tab w:val="left" w:pos="3664"/>
+          <w:tab w:val="left" w:pos="4580"/>
+          <w:tab w:val="left" w:pos="5496"/>
+          <w:tab w:val="left" w:pos="6412"/>
+          <w:tab w:val="left" w:pos="7328"/>
+          <w:tab w:val="left" w:pos="8244"/>
+          <w:tab w:val="left" w:pos="9160"/>
+          <w:tab w:val="left" w:pos="10076"/>
+          <w:tab w:val="left" w:pos="10992"/>
+          <w:tab w:val="left" w:pos="11908"/>
+          <w:tab w:val="left" w:pos="12824"/>
+          <w:tab w:val="left" w:pos="13740"/>
+          <w:tab w:val="left" w:pos="14656"/>
+        </w:tabs>
+        <w:spacing w:after="0" w:line="240" w:lineRule="auto"/>
+        <w:rPr>
+          <w:rFonts w:ascii="Consolas" w:eastAsia="Times New Roman" w:hAnsi="Consolas" w:cs="Consolas"/>
+          <w:color w:val="000000"/>
+          <w:sz w:val="15"/>
+          <w:szCs w:val="15"/>
+          <w:lang w:val="en-US" w:eastAsia="de-DE"/>
+        </w:rPr>
+      </w:pPr>
+      <w:r>
+        <w:rPr>
+          <w:rFonts w:ascii="Consolas" w:eastAsia="Times New Roman" w:hAnsi="Consolas" w:cs="Consolas"/>
+          <w:color w:val="000000"/>
+          <w:sz w:val="15"/>
+          <w:szCs w:val="15"/>
+          <w:shd w:val="clear" w:color="auto" w:fill="FFFF00"/>
+          <w:lang w:val="en-US" w:eastAsia="de-DE"/>
+        </w:rPr>
+        <w:t>}</w:t>
+      </w:r>
+    </w:p>
+    <w:p>
+      <w:pPr>
+        <w:shd w:val="clear" w:color="auto" w:fill="FFFFFF"/>
+        <w:tabs>
+          <w:tab w:val="left" w:pos="916"/>
+          <w:tab w:val="left" w:pos="1832"/>
+          <w:tab w:val="left" w:pos="2748"/>
+          <w:tab w:val="left" w:pos="3664"/>
+          <w:tab w:val="left" w:pos="4580"/>
+          <w:tab w:val="left" w:pos="5496"/>
+          <w:tab w:val="left" w:pos="6412"/>
+          <w:tab w:val="left" w:pos="7328"/>
+          <w:tab w:val="left" w:pos="8244"/>
+          <w:tab w:val="left" w:pos="9160"/>
+          <w:tab w:val="left" w:pos="10076"/>
+          <w:tab w:val="left" w:pos="10992"/>
+          <w:tab w:val="left" w:pos="11908"/>
+          <w:tab w:val="left" w:pos="12824"/>
+          <w:tab w:val="left" w:pos="13740"/>
+          <w:tab w:val="left" w:pos="14656"/>
+        </w:tabs>
+        <w:spacing w:after="0" w:line="240" w:lineRule="auto"/>
+        <w:rPr>
+          <w:rFonts w:ascii="Consolas" w:eastAsia="Times New Roman" w:hAnsi="Consolas" w:cs="Consolas"/>
+          <w:color w:val="000000"/>
+          <w:sz w:val="15"/>
+          <w:szCs w:val="15"/>
+          <w:lang w:val="en-US" w:eastAsia="de-DE"/>
+        </w:rPr>
+      </w:pPr>
+      <w:r>
+        <w:rPr>
+          <w:rFonts w:ascii="Consolas" w:eastAsia="Times New Roman" w:hAnsi="Consolas" w:cs="Consolas"/>
+          <w:color w:val="0000FF"/>
+          <w:sz w:val="15"/>
+          <w:szCs w:val="15"/>
+          <w:lang w:val="en-US" w:eastAsia="de-DE"/>
+        </w:rPr>
+        <w:t>&lt;</w:t>
+      </w:r>
+      <w:r>
+        <w:rPr>
+          <w:rFonts w:ascii="Consolas" w:eastAsia="Times New Roman" w:hAnsi="Consolas" w:cs="Consolas"/>
+          <w:color w:val="800000"/>
+          <w:sz w:val="15"/>
+          <w:szCs w:val="15"/>
+          <w:lang w:val="en-US" w:eastAsia="de-DE"/>
+        </w:rPr>
+        <w:t>h3</w:t>
+      </w:r>
+      <w:r>
+        <w:rPr>
+          <w:rFonts w:ascii="Consolas" w:eastAsia="Times New Roman" w:hAnsi="Consolas" w:cs="Consolas"/>
+          <w:color w:val="0000FF"/>
+          <w:sz w:val="15"/>
+          <w:szCs w:val="15"/>
+          <w:lang w:val="en-US" w:eastAsia="de-DE"/>
+        </w:rPr>
+        <w:t>&gt;</w:t>
+      </w:r>
+      <w:r>
+        <w:rPr>
+          <w:rFonts w:ascii="Consolas" w:eastAsia="Times New Roman" w:hAnsi="Consolas" w:cs="Consolas"/>
+          <w:color w:val="000000"/>
+          <w:sz w:val="15"/>
+          <w:szCs w:val="15"/>
+          <w:lang w:val="en-US" w:eastAsia="de-DE"/>
+        </w:rPr>
+        <w:t>selected crop</w:t>
+      </w:r>
+      <w:r>
+        <w:rPr>
+          <w:rFonts w:ascii="Consolas" w:eastAsia="Times New Roman" w:hAnsi="Consolas" w:cs="Consolas"/>
+          <w:color w:val="0000FF"/>
+          <w:sz w:val="15"/>
+          <w:szCs w:val="15"/>
+          <w:lang w:val="en-US" w:eastAsia="de-DE"/>
+        </w:rPr>
+        <w:t>&lt;/</w:t>
+      </w:r>
+      <w:r>
+        <w:rPr>
+          <w:rFonts w:ascii="Consolas" w:eastAsia="Times New Roman" w:hAnsi="Consolas" w:cs="Consolas"/>
+          <w:color w:val="800000"/>
+          <w:sz w:val="15"/>
+          <w:szCs w:val="15"/>
+          <w:lang w:val="en-US" w:eastAsia="de-DE"/>
+        </w:rPr>
+        <w:t>h3</w:t>
+      </w:r>
+      <w:r>
+        <w:rPr>
+          <w:rFonts w:ascii="Consolas" w:eastAsia="Times New Roman" w:hAnsi="Consolas" w:cs="Consolas"/>
+          <w:color w:val="0000FF"/>
+          <w:sz w:val="15"/>
+          <w:szCs w:val="15"/>
+          <w:lang w:val="en-US" w:eastAsia="de-DE"/>
+        </w:rPr>
+        <w:t>&gt;</w:t>
+      </w:r>
+    </w:p>
+    <w:p>
+      <w:pPr>
+        <w:shd w:val="clear" w:color="auto" w:fill="FFFFFF"/>
+        <w:tabs>
+          <w:tab w:val="left" w:pos="916"/>
+          <w:tab w:val="left" w:pos="1832"/>
+          <w:tab w:val="left" w:pos="2748"/>
+          <w:tab w:val="left" w:pos="3664"/>
+          <w:tab w:val="left" w:pos="4580"/>
+          <w:tab w:val="left" w:pos="5496"/>
+          <w:tab w:val="left" w:pos="6412"/>
+          <w:tab w:val="left" w:pos="7328"/>
+          <w:tab w:val="left" w:pos="8244"/>
+          <w:tab w:val="left" w:pos="9160"/>
+          <w:tab w:val="left" w:pos="10076"/>
+          <w:tab w:val="left" w:pos="10992"/>
+          <w:tab w:val="left" w:pos="11908"/>
+          <w:tab w:val="left" w:pos="12824"/>
+          <w:tab w:val="left" w:pos="13740"/>
+          <w:tab w:val="left" w:pos="14656"/>
+        </w:tabs>
+        <w:spacing w:after="0" w:line="240" w:lineRule="auto"/>
+        <w:rPr>
+          <w:rFonts w:ascii="Consolas" w:eastAsia="Times New Roman" w:hAnsi="Consolas" w:cs="Consolas"/>
+          <w:color w:val="000000"/>
+          <w:sz w:val="15"/>
+          <w:szCs w:val="15"/>
+          <w:lang w:val="en-US" w:eastAsia="de-DE"/>
+        </w:rPr>
+      </w:pPr>
+      <w:r>
+        <w:rPr>
+          <w:rFonts w:ascii="Consolas" w:eastAsia="Times New Roman" w:hAnsi="Consolas" w:cs="Consolas"/>
+          <w:color w:val="0000FF"/>
+          <w:sz w:val="15"/>
+          <w:szCs w:val="15"/>
+          <w:lang w:val="en-US" w:eastAsia="de-DE"/>
+        </w:rPr>
+        <w:t>&lt;</w:t>
+      </w:r>
+      <w:r>
+        <w:rPr>
+          <w:rFonts w:ascii="Consolas" w:eastAsia="Times New Roman" w:hAnsi="Consolas" w:cs="Consolas"/>
+          <w:color w:val="800000"/>
+          <w:sz w:val="15"/>
+          <w:szCs w:val="15"/>
+          <w:lang w:val="en-US" w:eastAsia="de-DE"/>
+        </w:rPr>
+        <w:t>h4</w:t>
+      </w:r>
+      <w:r>
+        <w:rPr>
+          <w:rFonts w:ascii="Consolas" w:eastAsia="Times New Roman" w:hAnsi="Consolas" w:cs="Consolas"/>
+          <w:color w:val="0000FF"/>
+          <w:sz w:val="15"/>
+          <w:szCs w:val="15"/>
+          <w:lang w:val="en-US" w:eastAsia="de-DE"/>
+        </w:rPr>
+        <w:t>&gt;</w:t>
+      </w:r>
+      <w:r>
+        <w:rPr>
+          <w:rFonts w:ascii="Consolas" w:eastAsia="Times New Roman" w:hAnsi="Consolas" w:cs="Consolas"/>
+          <w:color w:val="000000"/>
+          <w:sz w:val="15"/>
+          <w:szCs w:val="15"/>
+          <w:lang w:val="en-US" w:eastAsia="de-DE"/>
+        </w:rPr>
+        <w:t>teaser</w:t>
+      </w:r>
+      <w:r>
+        <w:rPr>
+          <w:rFonts w:ascii="Consolas" w:eastAsia="Times New Roman" w:hAnsi="Consolas" w:cs="Consolas"/>
+          <w:color w:val="0000FF"/>
+          <w:sz w:val="15"/>
+          <w:szCs w:val="15"/>
+          <w:lang w:val="en-US" w:eastAsia="de-DE"/>
+        </w:rPr>
+        <w:t>&lt;/</w:t>
+      </w:r>
+      <w:r>
+        <w:rPr>
+          <w:rFonts w:ascii="Consolas" w:eastAsia="Times New Roman" w:hAnsi="Consolas" w:cs="Consolas"/>
+          <w:color w:val="800000"/>
+          <w:sz w:val="15"/>
+          <w:szCs w:val="15"/>
+          <w:lang w:val="en-US" w:eastAsia="de-DE"/>
+        </w:rPr>
+        <w:t>h4</w:t>
+      </w:r>
+      <w:r>
+        <w:rPr>
+          <w:rFonts w:ascii="Consolas" w:eastAsia="Times New Roman" w:hAnsi="Consolas" w:cs="Consolas"/>
+          <w:color w:val="0000FF"/>
+          <w:sz w:val="15"/>
+          <w:szCs w:val="15"/>
+          <w:lang w:val="en-US" w:eastAsia="de-DE"/>
+        </w:rPr>
+        <w:t>&gt;</w:t>
+      </w:r>
+    </w:p>
+    <w:p>
+      <w:pPr>
+        <w:shd w:val="clear" w:color="auto" w:fill="FFFFFF"/>
+        <w:tabs>
+          <w:tab w:val="left" w:pos="916"/>
+          <w:tab w:val="left" w:pos="1832"/>
+          <w:tab w:val="left" w:pos="2748"/>
+          <w:tab w:val="left" w:pos="3664"/>
+          <w:tab w:val="left" w:pos="4580"/>
+          <w:tab w:val="left" w:pos="5496"/>
+          <w:tab w:val="left" w:pos="6412"/>
+          <w:tab w:val="left" w:pos="7328"/>
+          <w:tab w:val="left" w:pos="8244"/>
+          <w:tab w:val="left" w:pos="9160"/>
+          <w:tab w:val="left" w:pos="10076"/>
+          <w:tab w:val="left" w:pos="10992"/>
+          <w:tab w:val="left" w:pos="11908"/>
+          <w:tab w:val="left" w:pos="12824"/>
+          <w:tab w:val="left" w:pos="13740"/>
+          <w:tab w:val="left" w:pos="14656"/>
+        </w:tabs>
+        <w:spacing w:after="0" w:line="240" w:lineRule="auto"/>
+        <w:rPr>
+          <w:rFonts w:ascii="Consolas" w:eastAsia="Times New Roman" w:hAnsi="Consolas" w:cs="Consolas"/>
+          <w:color w:val="000000"/>
+          <w:sz w:val="15"/>
+          <w:szCs w:val="15"/>
+          <w:lang w:val="en-US" w:eastAsia="de-DE"/>
+        </w:rPr>
+      </w:pPr>
+      <w:r>
+        <w:rPr>
+          <w:rFonts w:ascii="Consolas" w:eastAsia="Times New Roman" w:hAnsi="Consolas" w:cs="Consolas"/>
+          <w:color w:val="0000FF"/>
+          <w:sz w:val="15"/>
+          <w:szCs w:val="15"/>
+          <w:lang w:val="en-US" w:eastAsia="de-DE"/>
+        </w:rPr>
+        <w:t>&lt;</w:t>
+      </w:r>
+      <w:r>
+        <w:rPr>
+          <w:rFonts w:ascii="Consolas" w:eastAsia="Times New Roman" w:hAnsi="Consolas" w:cs="Consolas"/>
+          <w:color w:val="800000"/>
+          <w:sz w:val="15"/>
+          <w:szCs w:val="15"/>
+          <w:lang w:val="en-US" w:eastAsia="de-DE"/>
+        </w:rPr>
+        <w:t>img</w:t>
+      </w:r>
+      <w:r>
+        <w:rPr>
+          <w:rFonts w:ascii="Consolas" w:eastAsia="Times New Roman" w:hAnsi="Consolas" w:cs="Consolas"/>
+          <w:color w:val="000000"/>
+          <w:sz w:val="15"/>
+          <w:szCs w:val="15"/>
+          <w:lang w:val="en-US" w:eastAsia="de-DE"/>
+        </w:rPr>
+        <w:t> </w:t>
+      </w:r>
+      <w:r>
+        <w:rPr>
+          <w:rFonts w:ascii="Consolas" w:eastAsia="Times New Roman" w:hAnsi="Consolas" w:cs="Consolas"/>
+          <w:color w:val="FF0000"/>
+          <w:sz w:val="15"/>
+          <w:szCs w:val="15"/>
+          <w:lang w:val="en-US" w:eastAsia="de-DE"/>
+        </w:rPr>
+        <w:t>src</w:t>
+      </w:r>
+      <w:r>
+        <w:rPr>
+          <w:rFonts w:ascii="Consolas" w:eastAsia="Times New Roman" w:hAnsi="Consolas" w:cs="Consolas"/>
+          <w:color w:val="0000FF"/>
+          <w:sz w:val="15"/>
+          <w:szCs w:val="15"/>
+          <w:lang w:val="en-US" w:eastAsia="de-DE"/>
+        </w:rPr>
+        <w:t>="</w:t>
+      </w:r>
+      <w:r>
+        <w:rPr>
+          <w:rFonts w:ascii="Consolas" w:eastAsia="Times New Roman" w:hAnsi="Consolas" w:cs="Consolas"/>
+          <w:color w:val="000000"/>
+          <w:sz w:val="15"/>
+          <w:szCs w:val="15"/>
+          <w:shd w:val="clear" w:color="auto" w:fill="FFFF00"/>
+          <w:lang w:val="en-US" w:eastAsia="de-DE"/>
+        </w:rPr>
+        <w:t>@</w:t>
+      </w:r>
+      <w:r>
+        <w:rPr>
+          <w:rFonts w:ascii="Consolas" w:eastAsia="Times New Roman" w:hAnsi="Consolas" w:cs="Consolas"/>
+          <w:color w:val="0000FF"/>
+          <w:sz w:val="15"/>
+          <w:szCs w:val="15"/>
+          <w:lang w:val="en-US" w:eastAsia="de-DE"/>
+        </w:rPr>
+        <w:t>teaserCrop.NewUrl"</w:t>
+      </w:r>
+      <w:r>
+        <w:rPr>
+          <w:rFonts w:ascii="Consolas" w:eastAsia="Times New Roman" w:hAnsi="Consolas" w:cs="Consolas"/>
+          <w:color w:val="000000"/>
+          <w:sz w:val="15"/>
+          <w:szCs w:val="15"/>
+          <w:lang w:val="en-US" w:eastAsia="de-DE"/>
+        </w:rPr>
+        <w:t> </w:t>
+      </w:r>
+      <w:r>
+        <w:rPr>
+          <w:rFonts w:ascii="Consolas" w:eastAsia="Times New Roman" w:hAnsi="Consolas" w:cs="Consolas"/>
+          <w:color w:val="FF0000"/>
+          <w:sz w:val="15"/>
+          <w:szCs w:val="15"/>
+          <w:lang w:val="en-US" w:eastAsia="de-DE"/>
+        </w:rPr>
+        <w:t>alt</w:t>
+      </w:r>
+      <w:r>
+        <w:rPr>
+          <w:rFonts w:ascii="Consolas" w:eastAsia="Times New Roman" w:hAnsi="Consolas" w:cs="Consolas"/>
+          <w:color w:val="0000FF"/>
+          <w:sz w:val="15"/>
+          <w:szCs w:val="15"/>
+          <w:lang w:val="en-US" w:eastAsia="de-DE"/>
+        </w:rPr>
+        <w:t>="</w:t>
+      </w:r>
+      <w:r>
+        <w:rPr>
+          <w:rFonts w:ascii="Consolas" w:eastAsia="Times New Roman" w:hAnsi="Consolas" w:cs="Consolas"/>
+          <w:color w:val="000000"/>
+          <w:sz w:val="15"/>
+          <w:szCs w:val="15"/>
+          <w:shd w:val="clear" w:color="auto" w:fill="FFFF00"/>
+          <w:lang w:val="en-US" w:eastAsia="de-DE"/>
+        </w:rPr>
+        <w:t>@</w:t>
+      </w:r>
+      <w:r>
+        <w:rPr>
+          <w:rFonts w:ascii="Consolas" w:eastAsia="Times New Roman" w:hAnsi="Consolas" w:cs="Consolas"/>
+          <w:color w:val="0000FF"/>
+          <w:sz w:val="15"/>
+          <w:szCs w:val="15"/>
+          <w:lang w:val="en-US" w:eastAsia="de-DE"/>
+        </w:rPr>
+        <w:t>teaserCrop.Name"</w:t>
+      </w:r>
+      <w:r>
+        <w:rPr>
+          <w:rFonts w:ascii="Consolas" w:eastAsia="Times New Roman" w:hAnsi="Consolas" w:cs="Consolas"/>
+          <w:color w:val="000000"/>
+          <w:sz w:val="15"/>
+          <w:szCs w:val="15"/>
+          <w:lang w:val="en-US" w:eastAsia="de-DE"/>
+        </w:rPr>
+        <w:t> </w:t>
+      </w:r>
+      <w:r>
+        <w:rPr>
+          <w:rFonts w:ascii="Consolas" w:eastAsia="Times New Roman" w:hAnsi="Consolas" w:cs="Consolas"/>
+          <w:color w:val="FF0000"/>
+          <w:sz w:val="15"/>
+          <w:szCs w:val="15"/>
+          <w:lang w:val="en-US" w:eastAsia="de-DE"/>
+        </w:rPr>
+        <w:t>width</w:t>
+      </w:r>
+      <w:r>
+        <w:rPr>
+          <w:rFonts w:ascii="Consolas" w:eastAsia="Times New Roman" w:hAnsi="Consolas" w:cs="Consolas"/>
+          <w:color w:val="0000FF"/>
+          <w:sz w:val="15"/>
+          <w:szCs w:val="15"/>
+          <w:lang w:val="en-US" w:eastAsia="de-DE"/>
+        </w:rPr>
+        <w:t>="</w:t>
+      </w:r>
+      <w:r>
+        <w:rPr>
+          <w:rFonts w:ascii="Consolas" w:eastAsia="Times New Roman" w:hAnsi="Consolas" w:cs="Consolas"/>
+          <w:color w:val="000000"/>
+          <w:sz w:val="15"/>
+          <w:szCs w:val="15"/>
+          <w:shd w:val="clear" w:color="auto" w:fill="FFFF00"/>
+          <w:lang w:val="en-US" w:eastAsia="de-DE"/>
+        </w:rPr>
+        <w:t>@</w:t>
+      </w:r>
+      <w:r>
+        <w:rPr>
+          <w:rFonts w:ascii="Consolas" w:eastAsia="Times New Roman" w:hAnsi="Consolas" w:cs="Consolas"/>
+          <w:color w:val="0000FF"/>
+          <w:sz w:val="15"/>
+          <w:szCs w:val="15"/>
+          <w:lang w:val="en-US" w:eastAsia="de-DE"/>
+        </w:rPr>
+        <w:t>teaserCrop.Width"</w:t>
+      </w:r>
+      <w:r>
+        <w:rPr>
+          <w:rFonts w:ascii="Consolas" w:eastAsia="Times New Roman" w:hAnsi="Consolas" w:cs="Consolas"/>
+          <w:color w:val="000000"/>
+          <w:sz w:val="15"/>
+          <w:szCs w:val="15"/>
+          <w:lang w:val="en-US" w:eastAsia="de-DE"/>
+        </w:rPr>
+        <w:t> </w:t>
+      </w:r>
+      <w:r>
+        <w:rPr>
+          <w:rFonts w:ascii="Consolas" w:eastAsia="Times New Roman" w:hAnsi="Consolas" w:cs="Consolas"/>
+          <w:color w:val="FF0000"/>
+          <w:sz w:val="15"/>
+          <w:szCs w:val="15"/>
+          <w:lang w:val="en-US" w:eastAsia="de-DE"/>
+        </w:rPr>
+        <w:t>height</w:t>
+      </w:r>
+      <w:r>
+        <w:rPr>
+          <w:rFonts w:ascii="Consolas" w:eastAsia="Times New Roman" w:hAnsi="Consolas" w:cs="Consolas"/>
+          <w:color w:val="0000FF"/>
+          <w:sz w:val="15"/>
+          <w:szCs w:val="15"/>
+          <w:lang w:val="en-US" w:eastAsia="de-DE"/>
+        </w:rPr>
+        <w:t>="</w:t>
+      </w:r>
+      <w:r>
+        <w:rPr>
+          <w:rFonts w:ascii="Consolas" w:eastAsia="Times New Roman" w:hAnsi="Consolas" w:cs="Consolas"/>
+          <w:color w:val="000000"/>
+          <w:sz w:val="15"/>
+          <w:szCs w:val="15"/>
+          <w:shd w:val="clear" w:color="auto" w:fill="FFFF00"/>
+          <w:lang w:val="en-US" w:eastAsia="de-DE"/>
+        </w:rPr>
+        <w:t>@</w:t>
+      </w:r>
+      <w:r>
+        <w:rPr>
+          <w:rFonts w:ascii="Consolas" w:eastAsia="Times New Roman" w:hAnsi="Consolas" w:cs="Consolas"/>
+          <w:color w:val="0000FF"/>
+          <w:sz w:val="15"/>
+          <w:szCs w:val="15"/>
+          <w:lang w:val="en-US" w:eastAsia="de-DE"/>
+        </w:rPr>
+        <w:t>teaserCrop.Height"</w:t>
+      </w:r>
+      <w:r>
+        <w:rPr>
+          <w:rFonts w:ascii="Consolas" w:eastAsia="Times New Roman" w:hAnsi="Consolas" w:cs="Consolas"/>
+          <w:color w:val="000000"/>
+          <w:sz w:val="15"/>
+          <w:szCs w:val="15"/>
+          <w:lang w:val="en-US" w:eastAsia="de-DE"/>
+        </w:rPr>
+        <w:t> </w:t>
+      </w:r>
+      <w:r>
+        <w:rPr>
+          <w:rFonts w:ascii="Consolas" w:eastAsia="Times New Roman" w:hAnsi="Consolas" w:cs="Consolas"/>
+          <w:color w:val="0000FF"/>
+          <w:sz w:val="15"/>
+          <w:szCs w:val="15"/>
+          <w:lang w:val="en-US" w:eastAsia="de-DE"/>
+        </w:rPr>
+        <w:t>/&gt;</w:t>
+      </w:r>
+    </w:p>
+    <w:p>
+      <w:r>
+        <w:br/>
+        <w:t>Leider verträgt sich das nicht mit der zuvor beschriebenen "Model"-Lösung.</w:t>
+      </w:r>
+      <w:r>
+        <w:t xml:space="preserve"> Allerdings sieht es so aus, als würden für die wesentlichen </w:t>
+      </w:r>
+      <w:proofErr w:type="spellStart"/>
+      <w:r>
+        <w:t>data</w:t>
+      </w:r>
+      <w:proofErr w:type="spellEnd"/>
+      <w:r>
+        <w:t xml:space="preserve"> </w:t>
+      </w:r>
+      <w:proofErr w:type="spellStart"/>
+      <w:r>
+        <w:t>types</w:t>
+      </w:r>
+      <w:proofErr w:type="spellEnd"/>
+      <w:r>
+        <w:t xml:space="preserve"> die jeweiligen </w:t>
+      </w:r>
+      <w:proofErr w:type="spellStart"/>
+      <w:r>
+        <w:t>PropertyEditorValueConverter</w:t>
+      </w:r>
+      <w:proofErr w:type="spellEnd"/>
+      <w:r>
+        <w:t xml:space="preserve"> in den Umbraco-Kern integriert werden. </w:t>
+      </w:r>
+      <w:r>
+        <w:br/>
+        <w:t xml:space="preserve">Ab Version 2.0 wird der </w:t>
+      </w:r>
+      <w:proofErr w:type="spellStart"/>
+      <w:r>
+        <w:t>PropertyEditorValueConverter</w:t>
+      </w:r>
+      <w:proofErr w:type="spellEnd"/>
+      <w:r>
+        <w:t xml:space="preserve"> – kurz PEVC – in das Image Cropper Extended Package integriert sein.</w:t>
+      </w:r>
+    </w:p>
+    <w:p/>
+    <w:p/>
+    <w:p>
+      <w:r>
+        <w:lastRenderedPageBreak/>
         <w:t>Neu ImageProvider "</w:t>
       </w:r>
       <w:proofErr w:type="spellStart"/>
       <w:r>
-        <w:rPr>
-          <w:lang w:val="de-DE"/>
-        </w:rPr>
         <w:t>imageCropperProvider</w:t>
       </w:r>
       <w:proofErr w:type="spellEnd"/>
       <w:r>
-        <w:rPr>
-          <w:lang w:val="de-DE"/>
-        </w:rPr>
         <w:t>"</w:t>
       </w:r>
     </w:p>
@@ -5064,7 +7020,6 @@
           <w:highlight w:val="white"/>
           <w:lang w:val="en-US"/>
         </w:rPr>
-        <w:lastRenderedPageBreak/>
         <w:t>&lt;</w:t>
       </w:r>
       <w:proofErr w:type="gramStart"/>
@@ -6906,6 +8861,56 @@
       <w:u w:val="single"/>
     </w:rPr>
   </w:style>
+  <w:style w:type="paragraph" w:styleId="HTMLVorformatiert">
+    <w:name w:val="HTML Preformatted"/>
+    <w:basedOn w:val="Standard"/>
+    <w:link w:val="HTMLVorformatiertZchn"/>
+    <w:uiPriority w:val="99"/>
+    <w:semiHidden/>
+    <w:unhideWhenUsed/>
+    <w:rsid w:val="00DD093F"/>
+    <w:pPr>
+      <w:tabs>
+        <w:tab w:val="left" w:pos="916"/>
+        <w:tab w:val="left" w:pos="1832"/>
+        <w:tab w:val="left" w:pos="2748"/>
+        <w:tab w:val="left" w:pos="3664"/>
+        <w:tab w:val="left" w:pos="4580"/>
+        <w:tab w:val="left" w:pos="5496"/>
+        <w:tab w:val="left" w:pos="6412"/>
+        <w:tab w:val="left" w:pos="7328"/>
+        <w:tab w:val="left" w:pos="8244"/>
+        <w:tab w:val="left" w:pos="9160"/>
+        <w:tab w:val="left" w:pos="10076"/>
+        <w:tab w:val="left" w:pos="10992"/>
+        <w:tab w:val="left" w:pos="11908"/>
+        <w:tab w:val="left" w:pos="12824"/>
+        <w:tab w:val="left" w:pos="13740"/>
+        <w:tab w:val="left" w:pos="14656"/>
+      </w:tabs>
+      <w:spacing w:after="0" w:line="240" w:lineRule="auto"/>
+    </w:pPr>
+    <w:rPr>
+      <w:rFonts w:ascii="Courier New" w:eastAsia="Times New Roman" w:hAnsi="Courier New" w:cs="Courier New"/>
+      <w:sz w:val="20"/>
+      <w:szCs w:val="20"/>
+      <w:lang w:eastAsia="de-DE"/>
+    </w:rPr>
+  </w:style>
+  <w:style w:type="character" w:customStyle="1" w:styleId="HTMLVorformatiertZchn">
+    <w:name w:val="HTML Vorformatiert Zchn"/>
+    <w:basedOn w:val="Absatz-Standardschriftart"/>
+    <w:link w:val="HTMLVorformatiert"/>
+    <w:uiPriority w:val="99"/>
+    <w:semiHidden/>
+    <w:rsid w:val="00DD093F"/>
+    <w:rPr>
+      <w:rFonts w:ascii="Courier New" w:eastAsia="Times New Roman" w:hAnsi="Courier New" w:cs="Courier New"/>
+      <w:sz w:val="20"/>
+      <w:szCs w:val="20"/>
+      <w:lang w:eastAsia="de-DE"/>
+    </w:rPr>
+  </w:style>
 </w:styles>
 </file>
 
